--- a/bitvis_vip_axi/doc/axi_vvc_QuickRef.docx
+++ b/bitvis_vip_axi/doc/axi_vvc_QuickRef.docx
@@ -10095,7 +10095,23 @@
                 <w:color w:val="000000" w:themeColor="text1"/>
                 <w:sz w:val="15"/>
               </w:rPr>
-              <w:t>axid</w:t>
+              <w:t>a</w:t>
+            </w:r>
+            <w:r>
+              <w:rPr>
+                <w:rFonts w:cs="Helvetica"/>
+                <w:color w:val="000000" w:themeColor="text1"/>
+                <w:sz w:val="15"/>
+              </w:rPr>
+              <w:t>w</w:t>
+            </w:r>
+            <w:r>
+              <w:rPr>
+                <w:rFonts w:cs="Helvetica"/>
+                <w:color w:val="000000" w:themeColor="text1"/>
+                <w:sz w:val="15"/>
+              </w:rPr>
+              <w:t>id</w:t>
             </w:r>
             <w:proofErr w:type="spellEnd"/>
           </w:p>
@@ -10183,7 +10199,7 @@
                 <w:rFonts w:cs="Helvetica"/>
                 <w:sz w:val="15"/>
               </w:rPr>
-              <w:t>Identification tag for a read or write transaction</w:t>
+              <w:t>Identification tag for a write transaction</w:t>
             </w:r>
           </w:p>
         </w:tc>
@@ -10220,7 +10236,15 @@
                 <w:color w:val="000000" w:themeColor="text1"/>
                 <w:sz w:val="15"/>
               </w:rPr>
-              <w:t>ax</w:t>
+              <w:t>a</w:t>
+            </w:r>
+            <w:r>
+              <w:rPr>
+                <w:rFonts w:cs="Helvetica"/>
+                <w:color w:val="000000" w:themeColor="text1"/>
+                <w:sz w:val="15"/>
+              </w:rPr>
+              <w:t>w</w:t>
             </w:r>
             <w:r>
               <w:rPr>
@@ -10327,7 +10351,7 @@
               <w:rPr>
                 <w:sz w:val="15"/>
               </w:rPr>
-              <w:t xml:space="preserve"> the first transfer in a read or write transaction</w:t>
+              <w:t xml:space="preserve"> the first transfer in a write transaction</w:t>
             </w:r>
           </w:p>
         </w:tc>
@@ -10363,7 +10387,21 @@
                 <w:color w:val="000000" w:themeColor="text1"/>
                 <w:sz w:val="15"/>
               </w:rPr>
-              <w:t>axlen</w:t>
+              <w:t>a</w:t>
+            </w:r>
+            <w:r>
+              <w:rPr>
+                <w:color w:val="000000" w:themeColor="text1"/>
+                <w:sz w:val="15"/>
+              </w:rPr>
+              <w:t>w</w:t>
+            </w:r>
+            <w:r>
+              <w:rPr>
+                <w:color w:val="000000" w:themeColor="text1"/>
+                <w:sz w:val="15"/>
+              </w:rPr>
+              <w:t>len</w:t>
             </w:r>
             <w:proofErr w:type="spellEnd"/>
           </w:p>
@@ -10468,7 +10506,7 @@
               <w:rPr>
                 <w:sz w:val="15"/>
               </w:rPr>
-              <w:t>The number of data transfers in a read or write transactions</w:t>
+              <w:t>The number of data transfers in a write transaction</w:t>
             </w:r>
           </w:p>
         </w:tc>
@@ -10504,7 +10542,21 @@
                 <w:color w:val="000000" w:themeColor="text1"/>
                 <w:sz w:val="15"/>
               </w:rPr>
-              <w:t>axsize</w:t>
+              <w:t>a</w:t>
+            </w:r>
+            <w:r>
+              <w:rPr>
+                <w:color w:val="000000" w:themeColor="text1"/>
+                <w:sz w:val="15"/>
+              </w:rPr>
+              <w:t>w</w:t>
+            </w:r>
+            <w:r>
+              <w:rPr>
+                <w:color w:val="000000" w:themeColor="text1"/>
+                <w:sz w:val="15"/>
+              </w:rPr>
+              <w:t>size</w:t>
             </w:r>
             <w:proofErr w:type="spellEnd"/>
           </w:p>
@@ -10587,7 +10639,7 @@
               <w:rPr>
                 <w:sz w:val="15"/>
               </w:rPr>
-              <w:t>The number of bytes in each data transfer in a read or write transaction (Must be a power of two)</w:t>
+              <w:t>The number of bytes in each data transfer in a write transaction (Must be a power of two)</w:t>
             </w:r>
           </w:p>
         </w:tc>
@@ -10623,7 +10675,21 @@
                 <w:color w:val="000000" w:themeColor="text1"/>
                 <w:sz w:val="15"/>
               </w:rPr>
-              <w:t>axburst</w:t>
+              <w:t>a</w:t>
+            </w:r>
+            <w:r>
+              <w:rPr>
+                <w:color w:val="000000" w:themeColor="text1"/>
+                <w:sz w:val="15"/>
+              </w:rPr>
+              <w:t>w</w:t>
+            </w:r>
+            <w:r>
+              <w:rPr>
+                <w:color w:val="000000" w:themeColor="text1"/>
+                <w:sz w:val="15"/>
+              </w:rPr>
+              <w:t>burst</w:t>
             </w:r>
             <w:proofErr w:type="spellEnd"/>
           </w:p>
@@ -10708,7 +10774,7 @@
               <w:rPr>
                 <w:sz w:val="15"/>
               </w:rPr>
-              <w:t>Burst type, indicates how address changes between each transfer in a read or write transaction</w:t>
+              <w:t>Burst type, indicates how address changes between each transfer in a write transaction</w:t>
             </w:r>
           </w:p>
         </w:tc>
@@ -10744,7 +10810,21 @@
                 <w:color w:val="000000" w:themeColor="text1"/>
                 <w:sz w:val="15"/>
               </w:rPr>
-              <w:t>axlock</w:t>
+              <w:t>a</w:t>
+            </w:r>
+            <w:r>
+              <w:rPr>
+                <w:color w:val="000000" w:themeColor="text1"/>
+                <w:sz w:val="15"/>
+              </w:rPr>
+              <w:t>w</w:t>
+            </w:r>
+            <w:r>
+              <w:rPr>
+                <w:color w:val="000000" w:themeColor="text1"/>
+                <w:sz w:val="15"/>
+              </w:rPr>
+              <w:t>lock</w:t>
             </w:r>
             <w:proofErr w:type="spellEnd"/>
           </w:p>
@@ -10829,7 +10909,7 @@
               <w:rPr>
                 <w:sz w:val="15"/>
               </w:rPr>
-              <w:t>Provides information about the atomic characteristics of a read or write transaction</w:t>
+              <w:t>Provides information about the atomic characteristics of a write transaction</w:t>
             </w:r>
           </w:p>
         </w:tc>
@@ -10865,7 +10945,21 @@
                 <w:color w:val="000000" w:themeColor="text1"/>
                 <w:sz w:val="15"/>
               </w:rPr>
-              <w:t>axcache</w:t>
+              <w:t>a</w:t>
+            </w:r>
+            <w:r>
+              <w:rPr>
+                <w:color w:val="000000" w:themeColor="text1"/>
+                <w:sz w:val="15"/>
+              </w:rPr>
+              <w:t>w</w:t>
+            </w:r>
+            <w:r>
+              <w:rPr>
+                <w:color w:val="000000" w:themeColor="text1"/>
+                <w:sz w:val="15"/>
+              </w:rPr>
+              <w:t>cache</w:t>
             </w:r>
             <w:proofErr w:type="spellEnd"/>
           </w:p>
@@ -10984,7 +11078,7 @@
               <w:rPr>
                 <w:sz w:val="15"/>
               </w:rPr>
-              <w:t>Indicates how a read or write transaction is required to progress through a system</w:t>
+              <w:t>Indicates how a write transaction is required to progress through a system</w:t>
             </w:r>
           </w:p>
         </w:tc>
@@ -11020,7 +11114,21 @@
                 <w:color w:val="000000" w:themeColor="text1"/>
                 <w:sz w:val="15"/>
               </w:rPr>
-              <w:t>axprot</w:t>
+              <w:t>a</w:t>
+            </w:r>
+            <w:r>
+              <w:rPr>
+                <w:color w:val="000000" w:themeColor="text1"/>
+                <w:sz w:val="15"/>
+              </w:rPr>
+              <w:t>w</w:t>
+            </w:r>
+            <w:r>
+              <w:rPr>
+                <w:color w:val="000000" w:themeColor="text1"/>
+                <w:sz w:val="15"/>
+              </w:rPr>
+              <w:t>prot</w:t>
             </w:r>
             <w:proofErr w:type="spellEnd"/>
           </w:p>
@@ -11111,7 +11219,7 @@
               <w:rPr>
                 <w:sz w:val="15"/>
               </w:rPr>
-              <w:t>Protection attributes of a read or write transaction. Privilege, security level and access type</w:t>
+              <w:t>Protection attributes of a write transaction. Privilege, security level and access type</w:t>
             </w:r>
           </w:p>
         </w:tc>
@@ -11147,7 +11255,21 @@
                 <w:color w:val="000000" w:themeColor="text1"/>
                 <w:sz w:val="15"/>
               </w:rPr>
-              <w:t>axqos</w:t>
+              <w:t>a</w:t>
+            </w:r>
+            <w:r>
+              <w:rPr>
+                <w:color w:val="000000" w:themeColor="text1"/>
+                <w:sz w:val="15"/>
+              </w:rPr>
+              <w:t>w</w:t>
+            </w:r>
+            <w:r>
+              <w:rPr>
+                <w:color w:val="000000" w:themeColor="text1"/>
+                <w:sz w:val="15"/>
+              </w:rPr>
+              <w:t>qos</w:t>
             </w:r>
             <w:proofErr w:type="spellEnd"/>
           </w:p>
@@ -11266,7 +11388,7 @@
               <w:rPr>
                 <w:sz w:val="15"/>
               </w:rPr>
-              <w:t>Quality of Service identifier for a read or write transaction</w:t>
+              <w:t>Quality of Service identifier for a write transaction</w:t>
             </w:r>
           </w:p>
         </w:tc>
@@ -11302,7 +11424,21 @@
                 <w:color w:val="000000" w:themeColor="text1"/>
                 <w:sz w:val="15"/>
               </w:rPr>
-              <w:t>axregion</w:t>
+              <w:t>a</w:t>
+            </w:r>
+            <w:r>
+              <w:rPr>
+                <w:color w:val="000000" w:themeColor="text1"/>
+                <w:sz w:val="15"/>
+              </w:rPr>
+              <w:t>w</w:t>
+            </w:r>
+            <w:r>
+              <w:rPr>
+                <w:color w:val="000000" w:themeColor="text1"/>
+                <w:sz w:val="15"/>
+              </w:rPr>
+              <w:t>region</w:t>
             </w:r>
             <w:proofErr w:type="spellEnd"/>
           </w:p>
@@ -11421,7 +11557,7 @@
               <w:rPr>
                 <w:sz w:val="15"/>
               </w:rPr>
-              <w:t>Region indicator for a read or write transaction</w:t>
+              <w:t>Region indicator for a write transaction</w:t>
             </w:r>
           </w:p>
         </w:tc>
@@ -11457,7 +11593,21 @@
                 <w:color w:val="000000" w:themeColor="text1"/>
                 <w:sz w:val="15"/>
               </w:rPr>
-              <w:t>axuser</w:t>
+              <w:t>a</w:t>
+            </w:r>
+            <w:r>
+              <w:rPr>
+                <w:color w:val="000000" w:themeColor="text1"/>
+                <w:sz w:val="15"/>
+              </w:rPr>
+              <w:t>w</w:t>
+            </w:r>
+            <w:r>
+              <w:rPr>
+                <w:color w:val="000000" w:themeColor="text1"/>
+                <w:sz w:val="15"/>
+              </w:rPr>
+              <w:t>user</w:t>
             </w:r>
             <w:proofErr w:type="spellEnd"/>
           </w:p>
@@ -11542,7 +11692,7 @@
               <w:rPr>
                 <w:sz w:val="15"/>
               </w:rPr>
-              <w:t>User-defined extension for the read or write address channel</w:t>
+              <w:t>User-defined extension for the write address channel</w:t>
             </w:r>
           </w:p>
         </w:tc>
@@ -12345,22 +12495,14 @@
                 <w:sz w:val="15"/>
               </w:rPr>
             </w:pPr>
-            <w:proofErr w:type="spellStart"/>
-            <w:r>
-              <w:rPr>
+            <w:r>
+              <w:rPr>
+                <w:rFonts w:cs="Helvetica"/>
                 <w:color w:val="000000" w:themeColor="text1"/>
                 <w:sz w:val="15"/>
               </w:rPr>
-              <w:t>r</w:t>
-            </w:r>
-            <w:r>
-              <w:rPr>
-                <w:color w:val="000000" w:themeColor="text1"/>
-                <w:sz w:val="15"/>
-              </w:rPr>
-              <w:t>data_exp</w:t>
-            </w:r>
-            <w:proofErr w:type="spellEnd"/>
+              <w:t>arid</w:t>
+            </w:r>
           </w:p>
         </w:tc>
         <w:tc>
@@ -12384,9 +12526,10 @@
             <w:proofErr w:type="spellStart"/>
             <w:r>
               <w:rPr>
-                <w:sz w:val="15"/>
-              </w:rPr>
-              <w:t>t_slv_array</w:t>
+                <w:rFonts w:cs="Helvetica"/>
+                <w:sz w:val="15"/>
+              </w:rPr>
+              <w:t>std_logic_vector</w:t>
             </w:r>
             <w:proofErr w:type="spellEnd"/>
           </w:p>
@@ -12407,57 +12550,14 @@
               <w:spacing w:line="276" w:lineRule="auto"/>
               <w:rPr>
                 <w:sz w:val="15"/>
-                <w:lang w:val="nb-NO"/>
-              </w:rPr>
-            </w:pPr>
-            <w:r>
-              <w:rPr>
-                <w:sz w:val="15"/>
-                <w:lang w:val="nb-NO"/>
-              </w:rPr>
-              <w:t>t</w:t>
-            </w:r>
-            <w:r>
-              <w:rPr>
-                <w:sz w:val="15"/>
-                <w:lang w:val="nb-NO"/>
-              </w:rPr>
-              <w:t>_slv_array’(x”</w:t>
-            </w:r>
-            <w:r>
-              <w:rPr>
-                <w:sz w:val="15"/>
-                <w:lang w:val="nb-NO"/>
-              </w:rPr>
-              <w:t>ABCD</w:t>
-            </w:r>
-            <w:r>
-              <w:rPr>
-                <w:sz w:val="15"/>
-                <w:lang w:val="nb-NO"/>
-              </w:rPr>
-              <w:t>”, x”</w:t>
-            </w:r>
-            <w:r>
-              <w:rPr>
-                <w:sz w:val="15"/>
-                <w:lang w:val="nb-NO"/>
-              </w:rPr>
-              <w:t>1234</w:t>
-            </w:r>
-            <w:r>
-              <w:rPr>
-                <w:sz w:val="15"/>
-                <w:lang w:val="nb-NO"/>
-              </w:rPr>
-              <w:t>”</w:t>
-            </w:r>
-            <w:r>
-              <w:rPr>
-                <w:sz w:val="15"/>
-                <w:lang w:val="nb-NO"/>
-              </w:rPr>
-              <w:t>)</w:t>
+              </w:rPr>
+            </w:pPr>
+            <w:r>
+              <w:rPr>
+                <w:rFonts w:cs="Helvetica"/>
+                <w:sz w:val="15"/>
+              </w:rPr>
+              <w:t>x”01”</w:t>
             </w:r>
           </w:p>
         </w:tc>
@@ -12482,41 +12582,10 @@
             </w:pPr>
             <w:r>
               <w:rPr>
-                <w:sz w:val="15"/>
-              </w:rPr>
-              <w:t xml:space="preserve">Array of expected read </w:t>
-            </w:r>
-            <w:r>
-              <w:rPr>
-                <w:sz w:val="15"/>
-              </w:rPr>
-              <w:t>data value</w:t>
-            </w:r>
-            <w:r>
-              <w:rPr>
-                <w:sz w:val="15"/>
-              </w:rPr>
-              <w:t xml:space="preserve">s. </w:t>
-            </w:r>
-            <w:r>
-              <w:rPr>
-                <w:sz w:val="15"/>
-              </w:rPr>
-              <w:t>A mismatch results in an alert ‘</w:t>
-            </w:r>
-            <w:proofErr w:type="spellStart"/>
-            <w:r>
-              <w:rPr>
-                <w:sz w:val="15"/>
-              </w:rPr>
-              <w:t>alert_level</w:t>
-            </w:r>
-            <w:proofErr w:type="spellEnd"/>
-            <w:r>
-              <w:rPr>
-                <w:sz w:val="15"/>
-              </w:rPr>
-              <w:t>’</w:t>
+                <w:rFonts w:cs="Helvetica"/>
+                <w:sz w:val="15"/>
+              </w:rPr>
+              <w:t>Identification tag for a read transaction</w:t>
             </w:r>
           </w:p>
         </w:tc>
@@ -12541,7 +12610,6 @@
               </w:tabs>
               <w:spacing w:line="276" w:lineRule="auto"/>
               <w:rPr>
-                <w:rFonts w:cs="Helvetica"/>
                 <w:color w:val="000000" w:themeColor="text1"/>
                 <w:sz w:val="15"/>
               </w:rPr>
@@ -12549,10 +12617,19 @@
             <w:proofErr w:type="spellStart"/>
             <w:r>
               <w:rPr>
+                <w:rFonts w:cs="Helvetica"/>
                 <w:color w:val="000000" w:themeColor="text1"/>
                 <w:sz w:val="15"/>
               </w:rPr>
-              <w:t>rresp_exp</w:t>
+              <w:t>ar</w:t>
+            </w:r>
+            <w:r>
+              <w:rPr>
+                <w:rFonts w:cs="Helvetica"/>
+                <w:color w:val="000000" w:themeColor="text1"/>
+                <w:sz w:val="15"/>
+              </w:rPr>
+              <w:t>addr</w:t>
             </w:r>
             <w:proofErr w:type="spellEnd"/>
           </w:p>
@@ -12572,18 +12649,16 @@
               </w:tabs>
               <w:spacing w:line="276" w:lineRule="auto"/>
               <w:rPr>
-                <w:rFonts w:cs="Helvetica"/>
-                <w:sz w:val="15"/>
-              </w:rPr>
-            </w:pPr>
-            <w:proofErr w:type="spellStart"/>
-            <w:r>
-              <w:rPr>
-                <w:sz w:val="15"/>
-              </w:rPr>
-              <w:t>t_xresp_array</w:t>
-            </w:r>
-            <w:proofErr w:type="spellEnd"/>
+                <w:sz w:val="15"/>
+              </w:rPr>
+            </w:pPr>
+            <w:r>
+              <w:rPr>
+                <w:rFonts w:cs="Helvetica"/>
+                <w:sz w:val="15"/>
+              </w:rPr>
+              <w:t>unsigned</w:t>
+            </w:r>
           </w:p>
         </w:tc>
         <w:tc>
@@ -12601,31 +12676,1524 @@
               </w:tabs>
               <w:spacing w:line="276" w:lineRule="auto"/>
               <w:rPr>
-                <w:rFonts w:cs="Helvetica"/>
+                <w:sz w:val="15"/>
+              </w:rPr>
+            </w:pPr>
+            <w:r>
+              <w:rPr>
+                <w:rFonts w:cs="Helvetica"/>
+                <w:sz w:val="15"/>
+              </w:rPr>
+              <w:t>x”325A”</w:t>
+            </w:r>
+          </w:p>
+        </w:tc>
+        <w:tc>
+          <w:tcPr>
+            <w:tcW w:w="7700" w:type="dxa"/>
+            <w:tcBorders>
+              <w:left w:val="nil"/>
+              <w:right w:val="nil"/>
+            </w:tcBorders>
+            <w:shd w:val="clear" w:color="auto" w:fill="auto"/>
+          </w:tcPr>
+          <w:p>
+            <w:pPr>
+              <w:tabs>
+                <w:tab w:val="left" w:pos="4820"/>
+              </w:tabs>
+              <w:spacing w:line="276" w:lineRule="auto"/>
+              <w:rPr>
+                <w:sz w:val="15"/>
+              </w:rPr>
+            </w:pPr>
+            <w:r>
+              <w:rPr>
+                <w:sz w:val="15"/>
+              </w:rPr>
+              <w:t>The address of</w:t>
+            </w:r>
+            <w:r>
+              <w:rPr>
+                <w:sz w:val="15"/>
+              </w:rPr>
+              <w:t xml:space="preserve"> the first transfer in a read transaction</w:t>
+            </w:r>
+          </w:p>
+        </w:tc>
+      </w:tr>
+      <w:tr>
+        <w:trPr>
+          <w:trHeight w:val="101"/>
+          <w:jc w:val="center"/>
+        </w:trPr>
+        <w:tc>
+          <w:tcPr>
+            <w:tcW w:w="1872" w:type="dxa"/>
+            <w:tcBorders>
+              <w:left w:val="nil"/>
+              <w:right w:val="nil"/>
+            </w:tcBorders>
+          </w:tcPr>
+          <w:p>
+            <w:pPr>
+              <w:tabs>
+                <w:tab w:val="left" w:pos="4820"/>
+              </w:tabs>
+              <w:spacing w:line="276" w:lineRule="auto"/>
+              <w:rPr>
+                <w:color w:val="000000" w:themeColor="text1"/>
                 <w:sz w:val="15"/>
               </w:rPr>
             </w:pPr>
             <w:proofErr w:type="spellStart"/>
             <w:r>
               <w:rPr>
+                <w:color w:val="000000" w:themeColor="text1"/>
+                <w:sz w:val="15"/>
+              </w:rPr>
+              <w:t>arlen</w:t>
+            </w:r>
+            <w:proofErr w:type="spellEnd"/>
+          </w:p>
+        </w:tc>
+        <w:tc>
+          <w:tcPr>
+            <w:tcW w:w="2386" w:type="dxa"/>
+            <w:tcBorders>
+              <w:left w:val="nil"/>
+              <w:right w:val="nil"/>
+            </w:tcBorders>
+          </w:tcPr>
+          <w:p>
+            <w:pPr>
+              <w:tabs>
+                <w:tab w:val="left" w:pos="4820"/>
+              </w:tabs>
+              <w:spacing w:line="276" w:lineRule="auto"/>
+              <w:rPr>
+                <w:sz w:val="15"/>
+              </w:rPr>
+            </w:pPr>
+            <w:proofErr w:type="gramStart"/>
+            <w:r>
+              <w:rPr>
+                <w:sz w:val="15"/>
+              </w:rPr>
+              <w:t>unsigned(</w:t>
+            </w:r>
+            <w:proofErr w:type="gramEnd"/>
+            <w:r>
+              <w:rPr>
+                <w:sz w:val="15"/>
+              </w:rPr>
+              <w:t xml:space="preserve">7 </w:t>
+            </w:r>
+            <w:proofErr w:type="spellStart"/>
+            <w:r>
+              <w:rPr>
+                <w:sz w:val="15"/>
+              </w:rPr>
+              <w:t>downto</w:t>
+            </w:r>
+            <w:proofErr w:type="spellEnd"/>
+            <w:r>
+              <w:rPr>
+                <w:sz w:val="15"/>
+              </w:rPr>
+              <w:t xml:space="preserve"> 0)</w:t>
+            </w:r>
+          </w:p>
+        </w:tc>
+        <w:tc>
+          <w:tcPr>
+            <w:tcW w:w="3113" w:type="dxa"/>
+            <w:tcBorders>
+              <w:left w:val="nil"/>
+              <w:right w:val="nil"/>
+            </w:tcBorders>
+          </w:tcPr>
+          <w:p>
+            <w:pPr>
+              <w:tabs>
+                <w:tab w:val="left" w:pos="4820"/>
+              </w:tabs>
+              <w:spacing w:line="276" w:lineRule="auto"/>
+              <w:rPr>
+                <w:sz w:val="15"/>
+              </w:rPr>
+            </w:pPr>
+            <w:r>
+              <w:rPr>
+                <w:sz w:val="15"/>
+              </w:rPr>
+              <w:t>x”01”</w:t>
+            </w:r>
+          </w:p>
+        </w:tc>
+        <w:tc>
+          <w:tcPr>
+            <w:tcW w:w="7700" w:type="dxa"/>
+            <w:tcBorders>
+              <w:left w:val="nil"/>
+              <w:right w:val="nil"/>
+            </w:tcBorders>
+            <w:shd w:val="clear" w:color="auto" w:fill="auto"/>
+          </w:tcPr>
+          <w:p>
+            <w:pPr>
+              <w:tabs>
+                <w:tab w:val="left" w:pos="4820"/>
+              </w:tabs>
+              <w:spacing w:line="276" w:lineRule="auto"/>
+              <w:rPr>
+                <w:sz w:val="15"/>
+              </w:rPr>
+            </w:pPr>
+            <w:r>
+              <w:rPr>
+                <w:sz w:val="15"/>
+              </w:rPr>
+              <w:t>The number of data transfers in a read transaction</w:t>
+            </w:r>
+          </w:p>
+        </w:tc>
+      </w:tr>
+      <w:tr>
+        <w:trPr>
+          <w:trHeight w:val="101"/>
+          <w:jc w:val="center"/>
+        </w:trPr>
+        <w:tc>
+          <w:tcPr>
+            <w:tcW w:w="1872" w:type="dxa"/>
+            <w:tcBorders>
+              <w:left w:val="nil"/>
+              <w:right w:val="nil"/>
+            </w:tcBorders>
+          </w:tcPr>
+          <w:p>
+            <w:pPr>
+              <w:tabs>
+                <w:tab w:val="left" w:pos="4820"/>
+              </w:tabs>
+              <w:spacing w:line="276" w:lineRule="auto"/>
+              <w:rPr>
+                <w:color w:val="000000" w:themeColor="text1"/>
+                <w:sz w:val="15"/>
+              </w:rPr>
+            </w:pPr>
+            <w:proofErr w:type="spellStart"/>
+            <w:r>
+              <w:rPr>
+                <w:color w:val="000000" w:themeColor="text1"/>
+                <w:sz w:val="15"/>
+              </w:rPr>
+              <w:t>arsize</w:t>
+            </w:r>
+            <w:proofErr w:type="spellEnd"/>
+          </w:p>
+        </w:tc>
+        <w:tc>
+          <w:tcPr>
+            <w:tcW w:w="2386" w:type="dxa"/>
+            <w:tcBorders>
+              <w:left w:val="nil"/>
+              <w:right w:val="nil"/>
+            </w:tcBorders>
+          </w:tcPr>
+          <w:p>
+            <w:pPr>
+              <w:tabs>
+                <w:tab w:val="left" w:pos="4820"/>
+              </w:tabs>
+              <w:spacing w:line="276" w:lineRule="auto"/>
+              <w:rPr>
+                <w:sz w:val="15"/>
+              </w:rPr>
+            </w:pPr>
+            <w:r>
+              <w:rPr>
+                <w:sz w:val="15"/>
+              </w:rPr>
+              <w:t>Integer range 1 to 128</w:t>
+            </w:r>
+          </w:p>
+        </w:tc>
+        <w:tc>
+          <w:tcPr>
+            <w:tcW w:w="3113" w:type="dxa"/>
+            <w:tcBorders>
+              <w:left w:val="nil"/>
+              <w:right w:val="nil"/>
+            </w:tcBorders>
+          </w:tcPr>
+          <w:p>
+            <w:pPr>
+              <w:tabs>
+                <w:tab w:val="left" w:pos="4820"/>
+              </w:tabs>
+              <w:spacing w:line="276" w:lineRule="auto"/>
+              <w:rPr>
+                <w:sz w:val="15"/>
+              </w:rPr>
+            </w:pPr>
+            <w:r>
+              <w:rPr>
+                <w:sz w:val="15"/>
+              </w:rPr>
+              <w:t>4</w:t>
+            </w:r>
+          </w:p>
+        </w:tc>
+        <w:tc>
+          <w:tcPr>
+            <w:tcW w:w="7700" w:type="dxa"/>
+            <w:tcBorders>
+              <w:left w:val="nil"/>
+              <w:right w:val="nil"/>
+            </w:tcBorders>
+            <w:shd w:val="clear" w:color="auto" w:fill="auto"/>
+          </w:tcPr>
+          <w:p>
+            <w:pPr>
+              <w:tabs>
+                <w:tab w:val="left" w:pos="4820"/>
+              </w:tabs>
+              <w:spacing w:line="276" w:lineRule="auto"/>
+              <w:rPr>
+                <w:sz w:val="15"/>
+              </w:rPr>
+            </w:pPr>
+            <w:r>
+              <w:rPr>
+                <w:sz w:val="15"/>
+              </w:rPr>
+              <w:t>The number of bytes in each data transfer in a read transaction (Must be a power of two)</w:t>
+            </w:r>
+          </w:p>
+        </w:tc>
+      </w:tr>
+      <w:tr>
+        <w:trPr>
+          <w:trHeight w:val="101"/>
+          <w:jc w:val="center"/>
+        </w:trPr>
+        <w:tc>
+          <w:tcPr>
+            <w:tcW w:w="1872" w:type="dxa"/>
+            <w:tcBorders>
+              <w:left w:val="nil"/>
+              <w:right w:val="nil"/>
+            </w:tcBorders>
+          </w:tcPr>
+          <w:p>
+            <w:pPr>
+              <w:tabs>
+                <w:tab w:val="left" w:pos="4820"/>
+              </w:tabs>
+              <w:spacing w:line="276" w:lineRule="auto"/>
+              <w:rPr>
+                <w:color w:val="000000" w:themeColor="text1"/>
+                <w:sz w:val="15"/>
+              </w:rPr>
+            </w:pPr>
+            <w:proofErr w:type="spellStart"/>
+            <w:r>
+              <w:rPr>
+                <w:color w:val="000000" w:themeColor="text1"/>
+                <w:sz w:val="15"/>
+              </w:rPr>
+              <w:t>arburst</w:t>
+            </w:r>
+            <w:proofErr w:type="spellEnd"/>
+          </w:p>
+        </w:tc>
+        <w:tc>
+          <w:tcPr>
+            <w:tcW w:w="2386" w:type="dxa"/>
+            <w:tcBorders>
+              <w:left w:val="nil"/>
+              <w:right w:val="nil"/>
+            </w:tcBorders>
+          </w:tcPr>
+          <w:p>
+            <w:pPr>
+              <w:tabs>
+                <w:tab w:val="left" w:pos="4820"/>
+              </w:tabs>
+              <w:spacing w:line="276" w:lineRule="auto"/>
+              <w:rPr>
+                <w:sz w:val="15"/>
+              </w:rPr>
+            </w:pPr>
+            <w:proofErr w:type="spellStart"/>
+            <w:r>
+              <w:rPr>
+                <w:sz w:val="15"/>
+              </w:rPr>
+              <w:t>t_axburst</w:t>
+            </w:r>
+            <w:proofErr w:type="spellEnd"/>
+          </w:p>
+        </w:tc>
+        <w:tc>
+          <w:tcPr>
+            <w:tcW w:w="3113" w:type="dxa"/>
+            <w:tcBorders>
+              <w:left w:val="nil"/>
+              <w:right w:val="nil"/>
+            </w:tcBorders>
+          </w:tcPr>
+          <w:p>
+            <w:pPr>
+              <w:tabs>
+                <w:tab w:val="left" w:pos="4820"/>
+              </w:tabs>
+              <w:spacing w:line="276" w:lineRule="auto"/>
+              <w:rPr>
+                <w:sz w:val="15"/>
+              </w:rPr>
+            </w:pPr>
+            <w:r>
+              <w:rPr>
+                <w:sz w:val="15"/>
+              </w:rPr>
+              <w:t>INCR</w:t>
+            </w:r>
+          </w:p>
+        </w:tc>
+        <w:tc>
+          <w:tcPr>
+            <w:tcW w:w="7700" w:type="dxa"/>
+            <w:tcBorders>
+              <w:left w:val="nil"/>
+              <w:right w:val="nil"/>
+            </w:tcBorders>
+            <w:shd w:val="clear" w:color="auto" w:fill="auto"/>
+          </w:tcPr>
+          <w:p>
+            <w:pPr>
+              <w:tabs>
+                <w:tab w:val="left" w:pos="4820"/>
+              </w:tabs>
+              <w:spacing w:line="276" w:lineRule="auto"/>
+              <w:rPr>
+                <w:sz w:val="15"/>
+              </w:rPr>
+            </w:pPr>
+            <w:r>
+              <w:rPr>
+                <w:sz w:val="15"/>
+              </w:rPr>
+              <w:t>Burst type, indicates how address changes between each transfer in a read transaction</w:t>
+            </w:r>
+          </w:p>
+        </w:tc>
+      </w:tr>
+      <w:tr>
+        <w:trPr>
+          <w:trHeight w:val="101"/>
+          <w:jc w:val="center"/>
+        </w:trPr>
+        <w:tc>
+          <w:tcPr>
+            <w:tcW w:w="1872" w:type="dxa"/>
+            <w:tcBorders>
+              <w:left w:val="nil"/>
+              <w:right w:val="nil"/>
+            </w:tcBorders>
+          </w:tcPr>
+          <w:p>
+            <w:pPr>
+              <w:tabs>
+                <w:tab w:val="left" w:pos="4820"/>
+              </w:tabs>
+              <w:spacing w:line="276" w:lineRule="auto"/>
+              <w:rPr>
+                <w:color w:val="000000" w:themeColor="text1"/>
+                <w:sz w:val="15"/>
+              </w:rPr>
+            </w:pPr>
+            <w:proofErr w:type="spellStart"/>
+            <w:r>
+              <w:rPr>
+                <w:color w:val="000000" w:themeColor="text1"/>
+                <w:sz w:val="15"/>
+              </w:rPr>
+              <w:t>arlock</w:t>
+            </w:r>
+            <w:proofErr w:type="spellEnd"/>
+          </w:p>
+        </w:tc>
+        <w:tc>
+          <w:tcPr>
+            <w:tcW w:w="2386" w:type="dxa"/>
+            <w:tcBorders>
+              <w:left w:val="nil"/>
+              <w:right w:val="nil"/>
+            </w:tcBorders>
+          </w:tcPr>
+          <w:p>
+            <w:pPr>
+              <w:tabs>
+                <w:tab w:val="left" w:pos="4820"/>
+              </w:tabs>
+              <w:spacing w:line="276" w:lineRule="auto"/>
+              <w:rPr>
+                <w:sz w:val="15"/>
+              </w:rPr>
+            </w:pPr>
+            <w:proofErr w:type="spellStart"/>
+            <w:r>
+              <w:rPr>
+                <w:sz w:val="15"/>
+              </w:rPr>
+              <w:t>t_axlock</w:t>
+            </w:r>
+            <w:proofErr w:type="spellEnd"/>
+          </w:p>
+        </w:tc>
+        <w:tc>
+          <w:tcPr>
+            <w:tcW w:w="3113" w:type="dxa"/>
+            <w:tcBorders>
+              <w:left w:val="nil"/>
+              <w:right w:val="nil"/>
+            </w:tcBorders>
+          </w:tcPr>
+          <w:p>
+            <w:pPr>
+              <w:tabs>
+                <w:tab w:val="left" w:pos="4820"/>
+              </w:tabs>
+              <w:spacing w:line="276" w:lineRule="auto"/>
+              <w:rPr>
+                <w:sz w:val="15"/>
+              </w:rPr>
+            </w:pPr>
+            <w:r>
+              <w:rPr>
+                <w:sz w:val="15"/>
+              </w:rPr>
+              <w:t>NORMAL</w:t>
+            </w:r>
+          </w:p>
+        </w:tc>
+        <w:tc>
+          <w:tcPr>
+            <w:tcW w:w="7700" w:type="dxa"/>
+            <w:tcBorders>
+              <w:left w:val="nil"/>
+              <w:right w:val="nil"/>
+            </w:tcBorders>
+            <w:shd w:val="clear" w:color="auto" w:fill="auto"/>
+          </w:tcPr>
+          <w:p>
+            <w:pPr>
+              <w:tabs>
+                <w:tab w:val="left" w:pos="4820"/>
+              </w:tabs>
+              <w:spacing w:line="276" w:lineRule="auto"/>
+              <w:rPr>
+                <w:sz w:val="15"/>
+              </w:rPr>
+            </w:pPr>
+            <w:r>
+              <w:rPr>
+                <w:sz w:val="15"/>
+              </w:rPr>
+              <w:t>Provides information about the atomic characteristics of a read transaction</w:t>
+            </w:r>
+          </w:p>
+        </w:tc>
+      </w:tr>
+      <w:tr>
+        <w:trPr>
+          <w:trHeight w:val="101"/>
+          <w:jc w:val="center"/>
+        </w:trPr>
+        <w:tc>
+          <w:tcPr>
+            <w:tcW w:w="1872" w:type="dxa"/>
+            <w:tcBorders>
+              <w:left w:val="nil"/>
+              <w:right w:val="nil"/>
+            </w:tcBorders>
+          </w:tcPr>
+          <w:p>
+            <w:pPr>
+              <w:tabs>
+                <w:tab w:val="left" w:pos="4820"/>
+              </w:tabs>
+              <w:spacing w:line="276" w:lineRule="auto"/>
+              <w:rPr>
+                <w:color w:val="000000" w:themeColor="text1"/>
+                <w:sz w:val="15"/>
+              </w:rPr>
+            </w:pPr>
+            <w:proofErr w:type="spellStart"/>
+            <w:r>
+              <w:rPr>
+                <w:color w:val="000000" w:themeColor="text1"/>
+                <w:sz w:val="15"/>
+              </w:rPr>
+              <w:t>arcache</w:t>
+            </w:r>
+            <w:proofErr w:type="spellEnd"/>
+          </w:p>
+        </w:tc>
+        <w:tc>
+          <w:tcPr>
+            <w:tcW w:w="2386" w:type="dxa"/>
+            <w:tcBorders>
+              <w:left w:val="nil"/>
+              <w:right w:val="nil"/>
+            </w:tcBorders>
+          </w:tcPr>
+          <w:p>
+            <w:pPr>
+              <w:tabs>
+                <w:tab w:val="left" w:pos="4820"/>
+              </w:tabs>
+              <w:spacing w:line="276" w:lineRule="auto"/>
+              <w:rPr>
+                <w:sz w:val="15"/>
+              </w:rPr>
+            </w:pPr>
+            <w:proofErr w:type="spellStart"/>
+            <w:r>
+              <w:rPr>
+                <w:sz w:val="15"/>
+              </w:rPr>
+              <w:t>std_logic_</w:t>
+            </w:r>
+            <w:proofErr w:type="gramStart"/>
+            <w:r>
+              <w:rPr>
+                <w:sz w:val="15"/>
+              </w:rPr>
+              <w:t>vector</w:t>
+            </w:r>
+            <w:proofErr w:type="spellEnd"/>
+            <w:r>
+              <w:rPr>
+                <w:sz w:val="15"/>
+              </w:rPr>
+              <w:t>(</w:t>
+            </w:r>
+            <w:proofErr w:type="gramEnd"/>
+            <w:r>
+              <w:rPr>
+                <w:sz w:val="15"/>
+              </w:rPr>
+              <w:t xml:space="preserve">3 </w:t>
+            </w:r>
+            <w:proofErr w:type="spellStart"/>
+            <w:r>
+              <w:rPr>
+                <w:sz w:val="15"/>
+              </w:rPr>
+              <w:t>downto</w:t>
+            </w:r>
+            <w:proofErr w:type="spellEnd"/>
+            <w:r>
+              <w:rPr>
+                <w:sz w:val="15"/>
+              </w:rPr>
+              <w:t xml:space="preserve"> 0)</w:t>
+            </w:r>
+          </w:p>
+        </w:tc>
+        <w:tc>
+          <w:tcPr>
+            <w:tcW w:w="3113" w:type="dxa"/>
+            <w:tcBorders>
+              <w:left w:val="nil"/>
+              <w:right w:val="nil"/>
+            </w:tcBorders>
+          </w:tcPr>
+          <w:p>
+            <w:pPr>
+              <w:tabs>
+                <w:tab w:val="left" w:pos="4820"/>
+              </w:tabs>
+              <w:spacing w:line="276" w:lineRule="auto"/>
+              <w:rPr>
                 <w:sz w:val="15"/>
                 <w:lang w:val="en-US"/>
               </w:rPr>
-              <w:t>t_</w:t>
-            </w:r>
-            <w:r>
+            </w:pPr>
+            <w:r>
+              <w:rPr>
+                <w:sz w:val="15"/>
+              </w:rPr>
+              <w:t>“0000”</w:t>
+            </w:r>
+          </w:p>
+        </w:tc>
+        <w:tc>
+          <w:tcPr>
+            <w:tcW w:w="7700" w:type="dxa"/>
+            <w:tcBorders>
+              <w:left w:val="nil"/>
+              <w:right w:val="nil"/>
+            </w:tcBorders>
+            <w:shd w:val="clear" w:color="auto" w:fill="auto"/>
+          </w:tcPr>
+          <w:p>
+            <w:pPr>
+              <w:tabs>
+                <w:tab w:val="left" w:pos="4820"/>
+              </w:tabs>
+              <w:spacing w:line="276" w:lineRule="auto"/>
+              <w:rPr>
+                <w:sz w:val="15"/>
+              </w:rPr>
+            </w:pPr>
+            <w:r>
+              <w:rPr>
+                <w:sz w:val="15"/>
+              </w:rPr>
+              <w:t>Indicates how a read transaction is required to progress through a system</w:t>
+            </w:r>
+          </w:p>
+        </w:tc>
+      </w:tr>
+      <w:tr>
+        <w:trPr>
+          <w:trHeight w:val="101"/>
+          <w:jc w:val="center"/>
+        </w:trPr>
+        <w:tc>
+          <w:tcPr>
+            <w:tcW w:w="1872" w:type="dxa"/>
+            <w:tcBorders>
+              <w:left w:val="nil"/>
+              <w:right w:val="nil"/>
+            </w:tcBorders>
+          </w:tcPr>
+          <w:p>
+            <w:pPr>
+              <w:tabs>
+                <w:tab w:val="left" w:pos="4820"/>
+              </w:tabs>
+              <w:spacing w:line="276" w:lineRule="auto"/>
+              <w:rPr>
+                <w:color w:val="000000" w:themeColor="text1"/>
+                <w:sz w:val="15"/>
+              </w:rPr>
+            </w:pPr>
+            <w:proofErr w:type="spellStart"/>
+            <w:r>
+              <w:rPr>
+                <w:color w:val="000000" w:themeColor="text1"/>
+                <w:sz w:val="15"/>
+              </w:rPr>
+              <w:t>arprot</w:t>
+            </w:r>
+            <w:proofErr w:type="spellEnd"/>
+          </w:p>
+        </w:tc>
+        <w:tc>
+          <w:tcPr>
+            <w:tcW w:w="2386" w:type="dxa"/>
+            <w:tcBorders>
+              <w:left w:val="nil"/>
+              <w:right w:val="nil"/>
+            </w:tcBorders>
+          </w:tcPr>
+          <w:p>
+            <w:pPr>
+              <w:tabs>
+                <w:tab w:val="left" w:pos="4820"/>
+              </w:tabs>
+              <w:spacing w:line="276" w:lineRule="auto"/>
+              <w:rPr>
+                <w:sz w:val="15"/>
+              </w:rPr>
+            </w:pPr>
+            <w:proofErr w:type="spellStart"/>
+            <w:r>
+              <w:rPr>
+                <w:sz w:val="15"/>
+              </w:rPr>
+              <w:t>t_axprot</w:t>
+            </w:r>
+            <w:proofErr w:type="spellEnd"/>
+          </w:p>
+        </w:tc>
+        <w:tc>
+          <w:tcPr>
+            <w:tcW w:w="3113" w:type="dxa"/>
+            <w:tcBorders>
+              <w:left w:val="nil"/>
+              <w:right w:val="nil"/>
+            </w:tcBorders>
+          </w:tcPr>
+          <w:p>
+            <w:pPr>
+              <w:tabs>
+                <w:tab w:val="left" w:pos="4820"/>
+              </w:tabs>
+              <w:spacing w:line="276" w:lineRule="auto"/>
+              <w:rPr>
+                <w:sz w:val="15"/>
+              </w:rPr>
+            </w:pPr>
+            <w:r>
+              <w:rPr>
+                <w:sz w:val="15"/>
+              </w:rPr>
+              <w:t>UNPRIVILEGED</w:t>
+            </w:r>
+            <w:r>
+              <w:rPr>
+                <w:sz w:val="15"/>
+              </w:rPr>
+              <w:t>_UNSECURE_DATA</w:t>
+            </w:r>
+          </w:p>
+        </w:tc>
+        <w:tc>
+          <w:tcPr>
+            <w:tcW w:w="7700" w:type="dxa"/>
+            <w:tcBorders>
+              <w:left w:val="nil"/>
+              <w:right w:val="nil"/>
+            </w:tcBorders>
+            <w:shd w:val="clear" w:color="auto" w:fill="auto"/>
+          </w:tcPr>
+          <w:p>
+            <w:pPr>
+              <w:tabs>
+                <w:tab w:val="left" w:pos="4820"/>
+              </w:tabs>
+              <w:spacing w:line="276" w:lineRule="auto"/>
+              <w:rPr>
+                <w:sz w:val="15"/>
+              </w:rPr>
+            </w:pPr>
+            <w:r>
+              <w:rPr>
+                <w:sz w:val="15"/>
+              </w:rPr>
+              <w:t>Protection attributes of a read transaction. Privilege, security level and access type</w:t>
+            </w:r>
+          </w:p>
+        </w:tc>
+      </w:tr>
+      <w:tr>
+        <w:trPr>
+          <w:trHeight w:val="101"/>
+          <w:jc w:val="center"/>
+        </w:trPr>
+        <w:tc>
+          <w:tcPr>
+            <w:tcW w:w="1872" w:type="dxa"/>
+            <w:tcBorders>
+              <w:left w:val="nil"/>
+              <w:right w:val="nil"/>
+            </w:tcBorders>
+          </w:tcPr>
+          <w:p>
+            <w:pPr>
+              <w:tabs>
+                <w:tab w:val="left" w:pos="4820"/>
+              </w:tabs>
+              <w:spacing w:line="276" w:lineRule="auto"/>
+              <w:rPr>
+                <w:color w:val="000000" w:themeColor="text1"/>
+                <w:sz w:val="15"/>
+              </w:rPr>
+            </w:pPr>
+            <w:proofErr w:type="spellStart"/>
+            <w:r>
+              <w:rPr>
+                <w:color w:val="000000" w:themeColor="text1"/>
+                <w:sz w:val="15"/>
+              </w:rPr>
+              <w:t>arqos</w:t>
+            </w:r>
+            <w:proofErr w:type="spellEnd"/>
+          </w:p>
+        </w:tc>
+        <w:tc>
+          <w:tcPr>
+            <w:tcW w:w="2386" w:type="dxa"/>
+            <w:tcBorders>
+              <w:left w:val="nil"/>
+              <w:right w:val="nil"/>
+            </w:tcBorders>
+          </w:tcPr>
+          <w:p>
+            <w:pPr>
+              <w:tabs>
+                <w:tab w:val="left" w:pos="4820"/>
+              </w:tabs>
+              <w:spacing w:line="276" w:lineRule="auto"/>
+              <w:rPr>
+                <w:sz w:val="15"/>
+              </w:rPr>
+            </w:pPr>
+            <w:proofErr w:type="spellStart"/>
+            <w:r>
+              <w:rPr>
+                <w:sz w:val="15"/>
+              </w:rPr>
+              <w:t>std_logic_</w:t>
+            </w:r>
+            <w:proofErr w:type="gramStart"/>
+            <w:r>
+              <w:rPr>
+                <w:sz w:val="15"/>
+              </w:rPr>
+              <w:t>vector</w:t>
+            </w:r>
+            <w:proofErr w:type="spellEnd"/>
+            <w:r>
+              <w:rPr>
+                <w:sz w:val="15"/>
+              </w:rPr>
+              <w:t>(</w:t>
+            </w:r>
+            <w:proofErr w:type="gramEnd"/>
+            <w:r>
+              <w:rPr>
+                <w:sz w:val="15"/>
+              </w:rPr>
+              <w:t xml:space="preserve">3 </w:t>
+            </w:r>
+            <w:proofErr w:type="spellStart"/>
+            <w:r>
+              <w:rPr>
+                <w:sz w:val="15"/>
+              </w:rPr>
+              <w:t>downto</w:t>
+            </w:r>
+            <w:proofErr w:type="spellEnd"/>
+            <w:r>
+              <w:rPr>
+                <w:sz w:val="15"/>
+              </w:rPr>
+              <w:t xml:space="preserve"> 0)</w:t>
+            </w:r>
+          </w:p>
+        </w:tc>
+        <w:tc>
+          <w:tcPr>
+            <w:tcW w:w="3113" w:type="dxa"/>
+            <w:tcBorders>
+              <w:left w:val="nil"/>
+              <w:right w:val="nil"/>
+            </w:tcBorders>
+          </w:tcPr>
+          <w:p>
+            <w:pPr>
+              <w:tabs>
+                <w:tab w:val="left" w:pos="4820"/>
+              </w:tabs>
+              <w:spacing w:line="276" w:lineRule="auto"/>
               <w:rPr>
                 <w:sz w:val="15"/>
                 <w:lang w:val="en-US"/>
               </w:rPr>
-              <w:t>xresp</w:t>
-            </w:r>
+            </w:pPr>
+            <w:r>
+              <w:rPr>
+                <w:sz w:val="15"/>
+              </w:rPr>
+              <w:t>“0000”</w:t>
+            </w:r>
+          </w:p>
+        </w:tc>
+        <w:tc>
+          <w:tcPr>
+            <w:tcW w:w="7700" w:type="dxa"/>
+            <w:tcBorders>
+              <w:left w:val="nil"/>
+              <w:right w:val="nil"/>
+            </w:tcBorders>
+            <w:shd w:val="clear" w:color="auto" w:fill="auto"/>
+          </w:tcPr>
+          <w:p>
+            <w:pPr>
+              <w:tabs>
+                <w:tab w:val="left" w:pos="4820"/>
+              </w:tabs>
+              <w:spacing w:line="276" w:lineRule="auto"/>
+              <w:rPr>
+                <w:sz w:val="15"/>
+              </w:rPr>
+            </w:pPr>
+            <w:r>
+              <w:rPr>
+                <w:sz w:val="15"/>
+              </w:rPr>
+              <w:t>Quality of Service identifier for a read transaction</w:t>
+            </w:r>
+          </w:p>
+        </w:tc>
+      </w:tr>
+      <w:tr>
+        <w:trPr>
+          <w:trHeight w:val="101"/>
+          <w:jc w:val="center"/>
+        </w:trPr>
+        <w:tc>
+          <w:tcPr>
+            <w:tcW w:w="1872" w:type="dxa"/>
+            <w:tcBorders>
+              <w:left w:val="nil"/>
+              <w:right w:val="nil"/>
+            </w:tcBorders>
+          </w:tcPr>
+          <w:p>
+            <w:pPr>
+              <w:tabs>
+                <w:tab w:val="left" w:pos="4820"/>
+              </w:tabs>
+              <w:spacing w:line="276" w:lineRule="auto"/>
+              <w:rPr>
+                <w:color w:val="000000" w:themeColor="text1"/>
+                <w:sz w:val="15"/>
+              </w:rPr>
+            </w:pPr>
+            <w:proofErr w:type="spellStart"/>
+            <w:r>
+              <w:rPr>
+                <w:color w:val="000000" w:themeColor="text1"/>
+                <w:sz w:val="15"/>
+              </w:rPr>
+              <w:t>arregion</w:t>
+            </w:r>
+            <w:proofErr w:type="spellEnd"/>
+          </w:p>
+        </w:tc>
+        <w:tc>
+          <w:tcPr>
+            <w:tcW w:w="2386" w:type="dxa"/>
+            <w:tcBorders>
+              <w:left w:val="nil"/>
+              <w:right w:val="nil"/>
+            </w:tcBorders>
+          </w:tcPr>
+          <w:p>
+            <w:pPr>
+              <w:tabs>
+                <w:tab w:val="left" w:pos="4820"/>
+              </w:tabs>
+              <w:spacing w:line="276" w:lineRule="auto"/>
+              <w:rPr>
+                <w:sz w:val="15"/>
+              </w:rPr>
+            </w:pPr>
+            <w:proofErr w:type="spellStart"/>
+            <w:r>
+              <w:rPr>
+                <w:sz w:val="15"/>
+              </w:rPr>
+              <w:t>std_logic_</w:t>
+            </w:r>
+            <w:proofErr w:type="gramStart"/>
+            <w:r>
+              <w:rPr>
+                <w:sz w:val="15"/>
+              </w:rPr>
+              <w:t>vector</w:t>
+            </w:r>
+            <w:proofErr w:type="spellEnd"/>
+            <w:r>
+              <w:rPr>
+                <w:sz w:val="15"/>
+              </w:rPr>
+              <w:t>(</w:t>
+            </w:r>
+            <w:proofErr w:type="gramEnd"/>
+            <w:r>
+              <w:rPr>
+                <w:sz w:val="15"/>
+              </w:rPr>
+              <w:t xml:space="preserve">3 </w:t>
+            </w:r>
+            <w:proofErr w:type="spellStart"/>
+            <w:r>
+              <w:rPr>
+                <w:sz w:val="15"/>
+              </w:rPr>
+              <w:t>downto</w:t>
+            </w:r>
+            <w:proofErr w:type="spellEnd"/>
+            <w:r>
+              <w:rPr>
+                <w:sz w:val="15"/>
+              </w:rPr>
+              <w:t xml:space="preserve"> 0)</w:t>
+            </w:r>
+          </w:p>
+        </w:tc>
+        <w:tc>
+          <w:tcPr>
+            <w:tcW w:w="3113" w:type="dxa"/>
+            <w:tcBorders>
+              <w:left w:val="nil"/>
+              <w:right w:val="nil"/>
+            </w:tcBorders>
+          </w:tcPr>
+          <w:p>
+            <w:pPr>
+              <w:tabs>
+                <w:tab w:val="left" w:pos="4820"/>
+              </w:tabs>
+              <w:spacing w:line="276" w:lineRule="auto"/>
+              <w:rPr>
+                <w:sz w:val="15"/>
+              </w:rPr>
+            </w:pPr>
+            <w:r>
+              <w:rPr>
+                <w:sz w:val="15"/>
+              </w:rPr>
+              <w:t>“0000”</w:t>
+            </w:r>
+          </w:p>
+        </w:tc>
+        <w:tc>
+          <w:tcPr>
+            <w:tcW w:w="7700" w:type="dxa"/>
+            <w:tcBorders>
+              <w:left w:val="nil"/>
+              <w:right w:val="nil"/>
+            </w:tcBorders>
+            <w:shd w:val="clear" w:color="auto" w:fill="auto"/>
+          </w:tcPr>
+          <w:p>
+            <w:pPr>
+              <w:tabs>
+                <w:tab w:val="left" w:pos="4820"/>
+              </w:tabs>
+              <w:spacing w:line="276" w:lineRule="auto"/>
+              <w:rPr>
+                <w:sz w:val="15"/>
+              </w:rPr>
+            </w:pPr>
+            <w:r>
+              <w:rPr>
+                <w:sz w:val="15"/>
+              </w:rPr>
+              <w:t>Region indicator for a read transaction</w:t>
+            </w:r>
+          </w:p>
+        </w:tc>
+      </w:tr>
+      <w:tr>
+        <w:trPr>
+          <w:trHeight w:val="101"/>
+          <w:jc w:val="center"/>
+        </w:trPr>
+        <w:tc>
+          <w:tcPr>
+            <w:tcW w:w="1872" w:type="dxa"/>
+            <w:tcBorders>
+              <w:left w:val="nil"/>
+              <w:right w:val="nil"/>
+            </w:tcBorders>
+          </w:tcPr>
+          <w:p>
+            <w:pPr>
+              <w:tabs>
+                <w:tab w:val="left" w:pos="4820"/>
+              </w:tabs>
+              <w:spacing w:line="276" w:lineRule="auto"/>
+              <w:rPr>
+                <w:color w:val="000000" w:themeColor="text1"/>
+                <w:sz w:val="15"/>
+              </w:rPr>
+            </w:pPr>
+            <w:proofErr w:type="spellStart"/>
+            <w:r>
+              <w:rPr>
+                <w:color w:val="000000" w:themeColor="text1"/>
+                <w:sz w:val="15"/>
+              </w:rPr>
+              <w:t>aruser</w:t>
+            </w:r>
+            <w:proofErr w:type="spellEnd"/>
+          </w:p>
+        </w:tc>
+        <w:tc>
+          <w:tcPr>
+            <w:tcW w:w="2386" w:type="dxa"/>
+            <w:tcBorders>
+              <w:left w:val="nil"/>
+              <w:right w:val="nil"/>
+            </w:tcBorders>
+          </w:tcPr>
+          <w:p>
+            <w:pPr>
+              <w:tabs>
+                <w:tab w:val="left" w:pos="4820"/>
+              </w:tabs>
+              <w:spacing w:line="276" w:lineRule="auto"/>
+              <w:rPr>
+                <w:sz w:val="15"/>
+              </w:rPr>
+            </w:pPr>
+            <w:proofErr w:type="spellStart"/>
+            <w:r>
+              <w:rPr>
+                <w:sz w:val="15"/>
+              </w:rPr>
+              <w:t>std_logic_vector</w:t>
+            </w:r>
+            <w:proofErr w:type="spellEnd"/>
+          </w:p>
+        </w:tc>
+        <w:tc>
+          <w:tcPr>
+            <w:tcW w:w="3113" w:type="dxa"/>
+            <w:tcBorders>
+              <w:left w:val="nil"/>
+              <w:right w:val="nil"/>
+            </w:tcBorders>
+          </w:tcPr>
+          <w:p>
+            <w:pPr>
+              <w:tabs>
+                <w:tab w:val="left" w:pos="4820"/>
+              </w:tabs>
+              <w:spacing w:line="276" w:lineRule="auto"/>
+              <w:rPr>
+                <w:sz w:val="15"/>
+              </w:rPr>
+            </w:pPr>
+            <w:r>
+              <w:rPr>
+                <w:sz w:val="15"/>
+              </w:rPr>
+              <w:t>x”01”</w:t>
+            </w:r>
+          </w:p>
+        </w:tc>
+        <w:tc>
+          <w:tcPr>
+            <w:tcW w:w="7700" w:type="dxa"/>
+            <w:tcBorders>
+              <w:left w:val="nil"/>
+              <w:right w:val="nil"/>
+            </w:tcBorders>
+            <w:shd w:val="clear" w:color="auto" w:fill="auto"/>
+          </w:tcPr>
+          <w:p>
+            <w:pPr>
+              <w:tabs>
+                <w:tab w:val="left" w:pos="4820"/>
+              </w:tabs>
+              <w:spacing w:line="276" w:lineRule="auto"/>
+              <w:rPr>
+                <w:sz w:val="15"/>
+              </w:rPr>
+            </w:pPr>
+            <w:r>
+              <w:rPr>
+                <w:sz w:val="15"/>
+              </w:rPr>
+              <w:t>User-defined extension for the read address channel</w:t>
+            </w:r>
+          </w:p>
+        </w:tc>
+      </w:tr>
+      <w:tr>
+        <w:trPr>
+          <w:trHeight w:val="101"/>
+          <w:jc w:val="center"/>
+        </w:trPr>
+        <w:tc>
+          <w:tcPr>
+            <w:tcW w:w="1872" w:type="dxa"/>
+            <w:tcBorders>
+              <w:left w:val="nil"/>
+              <w:right w:val="nil"/>
+            </w:tcBorders>
+          </w:tcPr>
+          <w:p>
+            <w:pPr>
+              <w:tabs>
+                <w:tab w:val="left" w:pos="4820"/>
+              </w:tabs>
+              <w:spacing w:line="276" w:lineRule="auto"/>
+              <w:rPr>
+                <w:color w:val="000000" w:themeColor="text1"/>
+                <w:sz w:val="15"/>
+              </w:rPr>
+            </w:pPr>
+            <w:proofErr w:type="spellStart"/>
+            <w:r>
+              <w:rPr>
+                <w:color w:val="000000" w:themeColor="text1"/>
+                <w:sz w:val="15"/>
+              </w:rPr>
+              <w:t>r</w:t>
+            </w:r>
+            <w:r>
+              <w:rPr>
+                <w:color w:val="000000" w:themeColor="text1"/>
+                <w:sz w:val="15"/>
+              </w:rPr>
+              <w:t>data_exp</w:t>
+            </w:r>
+            <w:proofErr w:type="spellEnd"/>
+          </w:p>
+        </w:tc>
+        <w:tc>
+          <w:tcPr>
+            <w:tcW w:w="2386" w:type="dxa"/>
+            <w:tcBorders>
+              <w:left w:val="nil"/>
+              <w:right w:val="nil"/>
+            </w:tcBorders>
+          </w:tcPr>
+          <w:p>
+            <w:pPr>
+              <w:tabs>
+                <w:tab w:val="left" w:pos="4820"/>
+              </w:tabs>
+              <w:spacing w:line="276" w:lineRule="auto"/>
+              <w:rPr>
+                <w:sz w:val="15"/>
+              </w:rPr>
+            </w:pPr>
+            <w:proofErr w:type="spellStart"/>
+            <w:r>
+              <w:rPr>
+                <w:sz w:val="15"/>
+              </w:rPr>
+              <w:t>t_slv_array</w:t>
+            </w:r>
+            <w:proofErr w:type="spellEnd"/>
+          </w:p>
+        </w:tc>
+        <w:tc>
+          <w:tcPr>
+            <w:tcW w:w="3113" w:type="dxa"/>
+            <w:tcBorders>
+              <w:left w:val="nil"/>
+              <w:right w:val="nil"/>
+            </w:tcBorders>
+          </w:tcPr>
+          <w:p>
+            <w:pPr>
+              <w:tabs>
+                <w:tab w:val="left" w:pos="4820"/>
+              </w:tabs>
+              <w:spacing w:line="276" w:lineRule="auto"/>
+              <w:rPr>
+                <w:sz w:val="15"/>
+                <w:lang w:val="nb-NO"/>
+              </w:rPr>
+            </w:pPr>
+            <w:r>
+              <w:rPr>
+                <w:sz w:val="15"/>
+                <w:lang w:val="nb-NO"/>
+              </w:rPr>
+              <w:t>t</w:t>
+            </w:r>
+            <w:r>
+              <w:rPr>
+                <w:sz w:val="15"/>
+                <w:lang w:val="nb-NO"/>
+              </w:rPr>
+              <w:t>_slv_array’(x”</w:t>
+            </w:r>
+            <w:r>
+              <w:rPr>
+                <w:sz w:val="15"/>
+                <w:lang w:val="nb-NO"/>
+              </w:rPr>
+              <w:t>ABCD</w:t>
+            </w:r>
+            <w:r>
+              <w:rPr>
+                <w:sz w:val="15"/>
+                <w:lang w:val="nb-NO"/>
+              </w:rPr>
+              <w:t>”, x”</w:t>
+            </w:r>
+            <w:r>
+              <w:rPr>
+                <w:sz w:val="15"/>
+                <w:lang w:val="nb-NO"/>
+              </w:rPr>
+              <w:t>1234</w:t>
+            </w:r>
+            <w:r>
+              <w:rPr>
+                <w:sz w:val="15"/>
+                <w:lang w:val="nb-NO"/>
+              </w:rPr>
+              <w:t>”</w:t>
+            </w:r>
+            <w:r>
+              <w:rPr>
+                <w:sz w:val="15"/>
+                <w:lang w:val="nb-NO"/>
+              </w:rPr>
+              <w:t>)</w:t>
+            </w:r>
+          </w:p>
+        </w:tc>
+        <w:tc>
+          <w:tcPr>
+            <w:tcW w:w="7700" w:type="dxa"/>
+            <w:tcBorders>
+              <w:left w:val="nil"/>
+              <w:right w:val="nil"/>
+            </w:tcBorders>
+            <w:shd w:val="clear" w:color="auto" w:fill="auto"/>
+          </w:tcPr>
+          <w:p>
+            <w:pPr>
+              <w:tabs>
+                <w:tab w:val="left" w:pos="4820"/>
+              </w:tabs>
+              <w:spacing w:line="276" w:lineRule="auto"/>
+              <w:rPr>
+                <w:sz w:val="15"/>
+              </w:rPr>
+            </w:pPr>
+            <w:r>
+              <w:rPr>
+                <w:sz w:val="15"/>
+              </w:rPr>
+              <w:t xml:space="preserve">Array of expected read </w:t>
+            </w:r>
+            <w:r>
+              <w:rPr>
+                <w:sz w:val="15"/>
+              </w:rPr>
+              <w:t>data value</w:t>
+            </w:r>
+            <w:r>
+              <w:rPr>
+                <w:sz w:val="15"/>
+              </w:rPr>
+              <w:t xml:space="preserve">s. </w:t>
+            </w:r>
+            <w:r>
+              <w:rPr>
+                <w:sz w:val="15"/>
+              </w:rPr>
+              <w:t>A mismatch results in an alert ‘</w:t>
+            </w:r>
+            <w:proofErr w:type="spellStart"/>
+            <w:r>
+              <w:rPr>
+                <w:sz w:val="15"/>
+              </w:rPr>
+              <w:t>alert_level</w:t>
+            </w:r>
+            <w:proofErr w:type="spellEnd"/>
+            <w:r>
+              <w:rPr>
+                <w:sz w:val="15"/>
+              </w:rPr>
+              <w:t>’</w:t>
+            </w:r>
+          </w:p>
+        </w:tc>
+      </w:tr>
+      <w:tr>
+        <w:trPr>
+          <w:trHeight w:val="101"/>
+          <w:jc w:val="center"/>
+        </w:trPr>
+        <w:tc>
+          <w:tcPr>
+            <w:tcW w:w="1872" w:type="dxa"/>
+            <w:tcBorders>
+              <w:left w:val="nil"/>
+              <w:right w:val="nil"/>
+            </w:tcBorders>
+          </w:tcPr>
+          <w:p>
+            <w:pPr>
+              <w:tabs>
+                <w:tab w:val="left" w:pos="4820"/>
+              </w:tabs>
+              <w:spacing w:line="276" w:lineRule="auto"/>
+              <w:rPr>
+                <w:rFonts w:cs="Helvetica"/>
+                <w:color w:val="000000" w:themeColor="text1"/>
+                <w:sz w:val="15"/>
+              </w:rPr>
+            </w:pPr>
+            <w:proofErr w:type="spellStart"/>
+            <w:r>
+              <w:rPr>
+                <w:color w:val="000000" w:themeColor="text1"/>
+                <w:sz w:val="15"/>
+              </w:rPr>
+              <w:t>rresp_exp</w:t>
+            </w:r>
+            <w:proofErr w:type="spellEnd"/>
+          </w:p>
+        </w:tc>
+        <w:tc>
+          <w:tcPr>
+            <w:tcW w:w="2386" w:type="dxa"/>
+            <w:tcBorders>
+              <w:left w:val="nil"/>
+              <w:right w:val="nil"/>
+            </w:tcBorders>
+          </w:tcPr>
+          <w:p>
+            <w:pPr>
+              <w:tabs>
+                <w:tab w:val="left" w:pos="4820"/>
+              </w:tabs>
+              <w:spacing w:line="276" w:lineRule="auto"/>
+              <w:rPr>
+                <w:rFonts w:cs="Helvetica"/>
+                <w:sz w:val="15"/>
+              </w:rPr>
+            </w:pPr>
+            <w:proofErr w:type="spellStart"/>
+            <w:r>
+              <w:rPr>
+                <w:sz w:val="15"/>
+              </w:rPr>
+              <w:t>t_xresp_array</w:t>
+            </w:r>
+            <w:proofErr w:type="spellEnd"/>
+          </w:p>
+        </w:tc>
+        <w:tc>
+          <w:tcPr>
+            <w:tcW w:w="3113" w:type="dxa"/>
+            <w:tcBorders>
+              <w:left w:val="nil"/>
+              <w:right w:val="nil"/>
+            </w:tcBorders>
+          </w:tcPr>
+          <w:p>
+            <w:pPr>
+              <w:tabs>
+                <w:tab w:val="left" w:pos="4820"/>
+              </w:tabs>
+              <w:spacing w:line="276" w:lineRule="auto"/>
+              <w:rPr>
+                <w:rFonts w:cs="Helvetica"/>
+                <w:sz w:val="15"/>
+              </w:rPr>
+            </w:pPr>
+            <w:proofErr w:type="spellStart"/>
             <w:r>
               <w:rPr>
                 <w:sz w:val="15"/>
                 <w:lang w:val="en-US"/>
               </w:rPr>
-              <w:t>_array</w:t>
+              <w:t>t_xresp_array</w:t>
             </w:r>
             <w:proofErr w:type="spellEnd"/>
             <w:proofErr w:type="gramStart"/>
@@ -12642,14 +14210,7 @@
                 <w:sz w:val="15"/>
                 <w:lang w:val="en-US"/>
               </w:rPr>
-              <w:t>OKAY, OKAY</w:t>
-            </w:r>
-            <w:r>
-              <w:rPr>
-                <w:sz w:val="15"/>
-                <w:lang w:val="en-US"/>
-              </w:rPr>
-              <w:t>)</w:t>
+              <w:t>OKAY, OKAY)</w:t>
             </w:r>
           </w:p>
         </w:tc>
@@ -12699,14 +14260,7 @@
                 <w:sz w:val="15"/>
                 <w:lang w:val="en-US"/>
               </w:rPr>
-              <w:t xml:space="preserve"> which indicates the status of a read transfer</w:t>
-            </w:r>
-            <w:r>
-              <w:rPr>
-                <w:sz w:val="15"/>
-                <w:lang w:val="en-US"/>
-              </w:rPr>
-              <w:t xml:space="preserve">. </w:t>
+              <w:t xml:space="preserve"> which indicates the status of a read transfer. </w:t>
             </w:r>
             <w:r>
               <w:rPr>
@@ -12943,14 +14497,7 @@
                 <w:sz w:val="15"/>
                 <w:lang w:val="en-US"/>
               </w:rPr>
-              <w:t>xtensions for the read data channel</w:t>
-            </w:r>
-            <w:r>
-              <w:rPr>
-                <w:sz w:val="15"/>
-                <w:lang w:val="en-US"/>
-              </w:rPr>
-              <w:t xml:space="preserve">. </w:t>
+              <w:t xml:space="preserve">xtensions for the read data channel. </w:t>
             </w:r>
             <w:r>
               <w:rPr>
@@ -13449,7 +14996,21 @@
                 <w:rFonts w:cs="Helvetica"/>
                 <w:sz w:val="15"/>
               </w:rPr>
-              <w:t>“AXI VVC”</w:t>
+              <w:t>“AXI</w:t>
+            </w:r>
+            <w:r>
+              <w:rPr>
+                <w:rFonts w:cs="Helvetica"/>
+                <w:sz w:val="15"/>
+              </w:rPr>
+              <w:t>_</w:t>
+            </w:r>
+            <w:r>
+              <w:rPr>
+                <w:rFonts w:cs="Helvetica"/>
+                <w:sz w:val="15"/>
+              </w:rPr>
+              <w:t>VVC”</w:t>
             </w:r>
           </w:p>
         </w:tc>
@@ -13512,14 +15073,28 @@
                 <w:rFonts w:cs="Helvetica"/>
                 <w:sz w:val="15"/>
               </w:rPr>
-              <w:t xml:space="preserve"> BFM". In a verification component typically "A</w:t>
-            </w:r>
-            <w:r>
-              <w:rPr>
-                <w:rFonts w:cs="Helvetica"/>
-                <w:sz w:val="15"/>
-              </w:rPr>
-              <w:t xml:space="preserve">XI </w:t>
+              <w:t>_</w:t>
+            </w:r>
+            <w:r>
+              <w:rPr>
+                <w:rFonts w:cs="Helvetica"/>
+                <w:sz w:val="15"/>
+              </w:rPr>
+              <w:t>BFM". In a verification component typically "A</w:t>
+            </w:r>
+            <w:r>
+              <w:rPr>
+                <w:rFonts w:cs="Helvetica"/>
+                <w:sz w:val="15"/>
+              </w:rPr>
+              <w:t>XI</w:t>
+            </w:r>
+            <w:r>
+              <w:rPr>
+                <w:rFonts w:cs="Helvetica"/>
+                <w:sz w:val="15"/>
+              </w:rPr>
+              <w:t>_</w:t>
             </w:r>
             <w:r>
               <w:rPr>
@@ -13542,6 +15117,7 @@
         </w:rPr>
       </w:pPr>
       <w:r>
+        <w:lastRenderedPageBreak/>
         <w:t xml:space="preserve">VVC </w:t>
       </w:r>
       <w:r>
@@ -13955,6 +15531,7 @@
       </w:tblGrid>
       <w:tr>
         <w:trPr>
+          <w:cantSplit/>
           <w:trHeight w:val="86"/>
           <w:jc w:val="center"/>
         </w:trPr>
@@ -14074,6 +15651,7 @@
       </w:tr>
       <w:tr>
         <w:trPr>
+          <w:cantSplit/>
           <w:jc w:val="center"/>
         </w:trPr>
         <w:tc>
@@ -14204,6 +15782,7 @@
       </w:tr>
       <w:tr>
         <w:trPr>
+          <w:cantSplit/>
           <w:jc w:val="center"/>
         </w:trPr>
         <w:tc>
@@ -14334,6 +15913,7 @@
       </w:tr>
       <w:tr>
         <w:trPr>
+          <w:cantSplit/>
           <w:jc w:val="center"/>
         </w:trPr>
         <w:tc>
@@ -14363,7 +15943,6 @@
                 <w:color w:val="000000" w:themeColor="text1"/>
                 <w:sz w:val="15"/>
               </w:rPr>
-              <w:lastRenderedPageBreak/>
               <w:t>GC_ID_WIDTH</w:t>
             </w:r>
           </w:p>
@@ -14458,6 +16037,7 @@
       </w:tr>
       <w:tr>
         <w:trPr>
+          <w:cantSplit/>
           <w:jc w:val="center"/>
         </w:trPr>
         <w:tc>
@@ -14581,6 +16161,7 @@
       </w:tr>
       <w:tr>
         <w:trPr>
+          <w:cantSplit/>
           <w:jc w:val="center"/>
         </w:trPr>
         <w:tc>
@@ -14704,6 +16285,7 @@
       </w:tr>
       <w:tr>
         <w:trPr>
+          <w:cantSplit/>
           <w:jc w:val="center"/>
         </w:trPr>
         <w:tc>
@@ -14843,6 +16425,7 @@
       </w:tr>
       <w:tr>
         <w:trPr>
+          <w:cantSplit/>
           <w:jc w:val="center"/>
         </w:trPr>
         <w:tc>
@@ -14966,6 +16549,7 @@
       </w:tr>
       <w:tr>
         <w:trPr>
+          <w:cantSplit/>
           <w:jc w:val="center"/>
         </w:trPr>
         <w:tc>
@@ -15118,6 +16702,7 @@
       </w:tr>
       <w:tr>
         <w:trPr>
+          <w:cantSplit/>
           <w:jc w:val="center"/>
         </w:trPr>
         <w:tc>
@@ -15265,6 +16850,7 @@
       </w:tr>
       <w:tr>
         <w:trPr>
+          <w:cantSplit/>
           <w:trHeight w:val="64"/>
           <w:jc w:val="center"/>
         </w:trPr>
@@ -15439,6 +17025,7 @@
       </w:tr>
       <w:tr>
         <w:trPr>
+          <w:cantSplit/>
           <w:jc w:val="center"/>
         </w:trPr>
         <w:tc>
@@ -15626,6 +17213,7 @@
       </w:tr>
       <w:tr>
         <w:trPr>
+          <w:cantSplit/>
           <w:jc w:val="center"/>
         </w:trPr>
         <w:tc>
@@ -15775,6 +17363,7 @@
       </w:tr>
       <w:tr>
         <w:trPr>
+          <w:cantSplit/>
           <w:jc w:val="center"/>
         </w:trPr>
         <w:tc>
@@ -20653,16 +22242,7 @@
                 <w:sz w:val="15"/>
                 <w:szCs w:val="15"/>
               </w:rPr>
-              <w:t>axi_</w:t>
-            </w:r>
-            <w:proofErr w:type="gramStart"/>
-            <w:r>
-              <w:rPr>
-                <w:rFonts w:cs="Helvetica"/>
-                <w:sz w:val="15"/>
-                <w:szCs w:val="15"/>
-              </w:rPr>
-              <w:t>read</w:t>
+              <w:t>axi_read</w:t>
             </w:r>
             <w:proofErr w:type="spellEnd"/>
             <w:r>
@@ -20671,16 +22251,7 @@
                 <w:sz w:val="15"/>
                 <w:szCs w:val="15"/>
               </w:rPr>
-              <w:t>(</w:t>
-            </w:r>
-            <w:proofErr w:type="gramEnd"/>
-            <w:r>
-              <w:rPr>
-                <w:rFonts w:cs="Helvetica"/>
-                <w:sz w:val="15"/>
-                <w:szCs w:val="15"/>
-              </w:rPr>
-              <w:t xml:space="preserve">) VVC procedure adds a read command to the AXI4 VVC executor queue, </w:t>
+              <w:t xml:space="preserve">() VVC procedure adds a read command to the AXI4 VVC executor queue, </w:t>
             </w:r>
             <w:r>
               <w:rPr>
@@ -31480,14 +33051,7 @@
           <w:b/>
           <w:szCs w:val="16"/>
         </w:rPr>
-        <w:t>transaction_info.bt_</w:t>
-      </w:r>
-      <w:r>
-        <w:rPr>
-          <w:b/>
-          <w:szCs w:val="16"/>
-        </w:rPr>
-        <w:t>rd</w:t>
+        <w:t>transaction_info.bt_rd</w:t>
       </w:r>
       <w:proofErr w:type="spellEnd"/>
     </w:p>
@@ -32840,15 +34404,7 @@
                 <w:sz w:val="15"/>
                 <w:szCs w:val="18"/>
               </w:rPr>
-              <w:t xml:space="preserve">Identification tag </w:t>
-            </w:r>
-            <w:r>
-              <w:rPr>
-                <w:rFonts w:cs="Helvetica"/>
-                <w:sz w:val="15"/>
-                <w:szCs w:val="18"/>
-              </w:rPr>
-              <w:t>for a read or write transaction</w:t>
+              <w:t>Identification tag for a read or write transaction</w:t>
             </w:r>
           </w:p>
         </w:tc>
@@ -33152,15 +34708,7 @@
                 <w:sz w:val="15"/>
                 <w:szCs w:val="18"/>
               </w:rPr>
-              <w:t xml:space="preserve">Burst length </w:t>
-            </w:r>
-            <w:r>
-              <w:rPr>
-                <w:rFonts w:cs="Helvetica"/>
-                <w:sz w:val="15"/>
-                <w:szCs w:val="18"/>
-              </w:rPr>
-              <w:t>for a read or write transaction</w:t>
+              <w:t>Burst length for a read or write transaction</w:t>
             </w:r>
           </w:p>
         </w:tc>
@@ -33284,15 +34832,7 @@
                 <w:sz w:val="15"/>
                 <w:szCs w:val="18"/>
               </w:rPr>
-              <w:t xml:space="preserve">Burst size </w:t>
-            </w:r>
-            <w:r>
-              <w:rPr>
-                <w:rFonts w:cs="Helvetica"/>
-                <w:sz w:val="15"/>
-                <w:szCs w:val="18"/>
-              </w:rPr>
-              <w:t>for a read or write transaction</w:t>
+              <w:t>Burst size for a read or write transaction</w:t>
             </w:r>
           </w:p>
         </w:tc>
@@ -33418,15 +34958,7 @@
                 <w:sz w:val="15"/>
                 <w:szCs w:val="18"/>
               </w:rPr>
-              <w:t xml:space="preserve">Burst type </w:t>
-            </w:r>
-            <w:r>
-              <w:rPr>
-                <w:rFonts w:cs="Helvetica"/>
-                <w:sz w:val="15"/>
-                <w:szCs w:val="18"/>
-              </w:rPr>
-              <w:t>for a read or write transaction</w:t>
+              <w:t>Burst type for a read or write transaction</w:t>
             </w:r>
           </w:p>
         </w:tc>
@@ -33552,15 +35084,7 @@
                 <w:sz w:val="15"/>
                 <w:szCs w:val="18"/>
               </w:rPr>
-              <w:t xml:space="preserve">Lock value </w:t>
-            </w:r>
-            <w:r>
-              <w:rPr>
-                <w:rFonts w:cs="Helvetica"/>
-                <w:sz w:val="15"/>
-                <w:szCs w:val="18"/>
-              </w:rPr>
-              <w:t>for a read or write transaction</w:t>
+              <w:t>Lock value for a read or write transaction</w:t>
             </w:r>
           </w:p>
         </w:tc>
@@ -33730,15 +35254,7 @@
                 <w:sz w:val="15"/>
                 <w:szCs w:val="18"/>
               </w:rPr>
-              <w:t xml:space="preserve">Cache value </w:t>
-            </w:r>
-            <w:r>
-              <w:rPr>
-                <w:rFonts w:cs="Helvetica"/>
-                <w:sz w:val="15"/>
-                <w:szCs w:val="18"/>
-              </w:rPr>
-              <w:t>for a read or write transaction</w:t>
+              <w:t>Cache value for a read or write transaction</w:t>
             </w:r>
           </w:p>
         </w:tc>
@@ -33864,15 +35380,7 @@
                 <w:sz w:val="15"/>
                 <w:szCs w:val="18"/>
               </w:rPr>
-              <w:t xml:space="preserve">Protection value </w:t>
-            </w:r>
-            <w:r>
-              <w:rPr>
-                <w:rFonts w:cs="Helvetica"/>
-                <w:sz w:val="15"/>
-                <w:szCs w:val="18"/>
-              </w:rPr>
-              <w:t>for a read or write transaction</w:t>
+              <w:t>Protection value for a read or write transaction</w:t>
             </w:r>
           </w:p>
         </w:tc>
@@ -34042,15 +35550,7 @@
                 <w:sz w:val="15"/>
                 <w:szCs w:val="18"/>
               </w:rPr>
-              <w:t xml:space="preserve">QOS value </w:t>
-            </w:r>
-            <w:r>
-              <w:rPr>
-                <w:rFonts w:cs="Helvetica"/>
-                <w:sz w:val="15"/>
-                <w:szCs w:val="18"/>
-              </w:rPr>
-              <w:t>for a read or write transaction</w:t>
+              <w:t>QOS value for a read or write transaction</w:t>
             </w:r>
           </w:p>
         </w:tc>
@@ -34220,15 +35720,7 @@
                 <w:sz w:val="15"/>
                 <w:szCs w:val="18"/>
               </w:rPr>
-              <w:t xml:space="preserve">Region value </w:t>
-            </w:r>
-            <w:r>
-              <w:rPr>
-                <w:rFonts w:cs="Helvetica"/>
-                <w:sz w:val="15"/>
-                <w:szCs w:val="18"/>
-              </w:rPr>
-              <w:t>for a read or write transaction</w:t>
+              <w:t>Region value for a read or write transaction</w:t>
             </w:r>
           </w:p>
         </w:tc>
@@ -34398,15 +35890,7 @@
                 <w:sz w:val="15"/>
                 <w:szCs w:val="18"/>
               </w:rPr>
-              <w:t xml:space="preserve">User value </w:t>
-            </w:r>
-            <w:r>
-              <w:rPr>
-                <w:rFonts w:cs="Helvetica"/>
-                <w:sz w:val="15"/>
-                <w:szCs w:val="18"/>
-              </w:rPr>
-              <w:t>for a read or write transaction</w:t>
+              <w:t>User value for a read or write transaction</w:t>
             </w:r>
           </w:p>
         </w:tc>
@@ -35748,7 +37232,7 @@
                 <w:sz w:val="15"/>
                 <w:szCs w:val="18"/>
               </w:rPr>
-              <w:t>(127 d</w:t>
+              <w:t xml:space="preserve">(127 </w:t>
             </w:r>
             <w:proofErr w:type="spellStart"/>
             <w:r>
@@ -35757,7 +37241,7 @@
                 <w:sz w:val="15"/>
                 <w:szCs w:val="18"/>
               </w:rPr>
-              <w:t>ownto</w:t>
+              <w:t>downto</w:t>
             </w:r>
             <w:proofErr w:type="spellEnd"/>
             <w:r>
@@ -41485,14 +42969,14 @@
         <w:tblLook w:val="04A0" w:firstRow="1" w:lastRow="0" w:firstColumn="1" w:lastColumn="0" w:noHBand="0" w:noVBand="1"/>
       </w:tblPr>
       <w:tblGrid>
-        <w:gridCol w:w="3114"/>
-        <w:gridCol w:w="6662"/>
-        <w:gridCol w:w="5353"/>
+        <w:gridCol w:w="1951"/>
+        <w:gridCol w:w="6521"/>
+        <w:gridCol w:w="6657"/>
       </w:tblGrid>
       <w:tr>
         <w:tc>
           <w:tcPr>
-            <w:tcW w:w="3114" w:type="dxa"/>
+            <w:tcW w:w="1951" w:type="dxa"/>
             <w:tcBorders>
               <w:bottom w:val="single" w:sz="4" w:space="0" w:color="auto"/>
             </w:tcBorders>
@@ -41533,7 +43017,7 @@
         </w:tc>
         <w:tc>
           <w:tcPr>
-            <w:tcW w:w="6662" w:type="dxa"/>
+            <w:tcW w:w="6521" w:type="dxa"/>
             <w:tcBorders>
               <w:bottom w:val="single" w:sz="4" w:space="0" w:color="auto"/>
             </w:tcBorders>
@@ -41562,7 +43046,7 @@
         </w:tc>
         <w:tc>
           <w:tcPr>
-            <w:tcW w:w="5353" w:type="dxa"/>
+            <w:tcW w:w="6657" w:type="dxa"/>
             <w:tcBorders>
               <w:bottom w:val="single" w:sz="4" w:space="0" w:color="auto"/>
             </w:tcBorders>
@@ -41593,7 +43077,7 @@
       <w:tr>
         <w:tc>
           <w:tcPr>
-            <w:tcW w:w="3114" w:type="dxa"/>
+            <w:tcW w:w="1951" w:type="dxa"/>
             <w:tcBorders>
               <w:left w:val="nil"/>
               <w:right w:val="nil"/>
@@ -41614,21 +43098,14 @@
                 <w:rFonts w:cs="Helvetica"/>
                 <w:sz w:val="15"/>
               </w:rPr>
-              <w:t>bitvis_vip_ax</w:t>
-            </w:r>
-            <w:r>
-              <w:rPr>
-                <w:rFonts w:cs="Helvetica"/>
-                <w:sz w:val="15"/>
-              </w:rPr>
-              <w:t>i</w:t>
+              <w:t>bitvis_vip_axi</w:t>
             </w:r>
             <w:proofErr w:type="spellEnd"/>
           </w:p>
         </w:tc>
         <w:tc>
           <w:tcPr>
-            <w:tcW w:w="6662" w:type="dxa"/>
+            <w:tcW w:w="6521" w:type="dxa"/>
             <w:tcBorders>
               <w:left w:val="nil"/>
               <w:right w:val="nil"/>
@@ -41649,14 +43126,14 @@
                 <w:rFonts w:cs="Helvetica"/>
                 <w:sz w:val="15"/>
               </w:rPr>
-              <w:t>axi_bfm_pkg.vhd</w:t>
+              <w:t>transaction_pkg</w:t>
             </w:r>
             <w:proofErr w:type="spellEnd"/>
           </w:p>
         </w:tc>
         <w:tc>
           <w:tcPr>
-            <w:tcW w:w="5353" w:type="dxa"/>
+            <w:tcW w:w="6657" w:type="dxa"/>
             <w:tcBorders>
               <w:left w:val="nil"/>
               <w:right w:val="nil"/>
@@ -41675,7 +43152,7 @@
                 <w:rFonts w:cs="Helvetica"/>
                 <w:sz w:val="15"/>
               </w:rPr>
-              <w:t>AXI4 BFM</w:t>
+              <w:t>AXI4 transaction package with DTT types, constants etc.</w:t>
             </w:r>
           </w:p>
         </w:tc>
@@ -41683,7 +43160,7 @@
       <w:tr>
         <w:tc>
           <w:tcPr>
-            <w:tcW w:w="3114" w:type="dxa"/>
+            <w:tcW w:w="1951" w:type="dxa"/>
             <w:tcBorders>
               <w:left w:val="nil"/>
               <w:right w:val="nil"/>
@@ -41711,7 +43188,7 @@
         </w:tc>
         <w:tc>
           <w:tcPr>
-            <w:tcW w:w="6662" w:type="dxa"/>
+            <w:tcW w:w="6521" w:type="dxa"/>
             <w:tcBorders>
               <w:left w:val="nil"/>
               <w:right w:val="nil"/>
@@ -41732,14 +43209,14 @@
                 <w:rFonts w:cs="Helvetica"/>
                 <w:sz w:val="15"/>
               </w:rPr>
-              <w:t>transaction_pkg</w:t>
+              <w:t>vvc_cmd_pkg.vhd</w:t>
             </w:r>
             <w:proofErr w:type="spellEnd"/>
           </w:p>
         </w:tc>
         <w:tc>
           <w:tcPr>
-            <w:tcW w:w="5353" w:type="dxa"/>
+            <w:tcW w:w="6657" w:type="dxa"/>
             <w:tcBorders>
               <w:left w:val="nil"/>
               <w:right w:val="nil"/>
@@ -41758,7 +43235,7 @@
                 <w:rFonts w:cs="Helvetica"/>
                 <w:sz w:val="15"/>
               </w:rPr>
-              <w:t>AXI4 transaction package with DTT types, constants etc.</w:t>
+              <w:t>AXI4 VVC command types and operations</w:t>
             </w:r>
           </w:p>
         </w:tc>
@@ -41766,7 +43243,7 @@
       <w:tr>
         <w:tc>
           <w:tcPr>
-            <w:tcW w:w="3114" w:type="dxa"/>
+            <w:tcW w:w="1951" w:type="dxa"/>
             <w:tcBorders>
               <w:left w:val="nil"/>
               <w:right w:val="nil"/>
@@ -41794,7 +43271,7 @@
         </w:tc>
         <w:tc>
           <w:tcPr>
-            <w:tcW w:w="6662" w:type="dxa"/>
+            <w:tcW w:w="6521" w:type="dxa"/>
             <w:tcBorders>
               <w:left w:val="nil"/>
               <w:right w:val="nil"/>
@@ -41815,14 +43292,14 @@
                 <w:rFonts w:cs="Helvetica"/>
                 <w:sz w:val="15"/>
               </w:rPr>
-              <w:t>vvc_cmd_pkg.vhd</w:t>
+              <w:t>axi_read_data_queue_pkg.vhd</w:t>
             </w:r>
             <w:proofErr w:type="spellEnd"/>
           </w:p>
         </w:tc>
         <w:tc>
           <w:tcPr>
-            <w:tcW w:w="5353" w:type="dxa"/>
+            <w:tcW w:w="6657" w:type="dxa"/>
             <w:tcBorders>
               <w:left w:val="nil"/>
               <w:right w:val="nil"/>
@@ -41841,7 +43318,14 @@
                 <w:rFonts w:cs="Helvetica"/>
                 <w:sz w:val="15"/>
               </w:rPr>
-              <w:t>AXI4 VVC command types and operations</w:t>
+              <w:t>Package for storing read data responses in a queue</w:t>
+            </w:r>
+            <w:r>
+              <w:rPr>
+                <w:rFonts w:cs="Helvetica"/>
+                <w:sz w:val="15"/>
+              </w:rPr>
+              <w:t xml:space="preserve"> to support out of order read data</w:t>
             </w:r>
           </w:p>
         </w:tc>
@@ -41849,7 +43333,7 @@
       <w:tr>
         <w:tc>
           <w:tcPr>
-            <w:tcW w:w="3114" w:type="dxa"/>
+            <w:tcW w:w="1951" w:type="dxa"/>
             <w:tcBorders>
               <w:left w:val="nil"/>
               <w:right w:val="nil"/>
@@ -41877,7 +43361,7 @@
         </w:tc>
         <w:tc>
           <w:tcPr>
-            <w:tcW w:w="6662" w:type="dxa"/>
+            <w:tcW w:w="6521" w:type="dxa"/>
             <w:tcBorders>
               <w:left w:val="nil"/>
               <w:right w:val="nil"/>
@@ -41898,14 +43382,14 @@
                 <w:rFonts w:cs="Helvetica"/>
                 <w:sz w:val="15"/>
               </w:rPr>
-              <w:t>axi_read_data_queue_pkg.vhd</w:t>
+              <w:t>axi_channel_handler_pkg.vhd</w:t>
             </w:r>
             <w:proofErr w:type="spellEnd"/>
           </w:p>
         </w:tc>
         <w:tc>
           <w:tcPr>
-            <w:tcW w:w="5353" w:type="dxa"/>
+            <w:tcW w:w="6657" w:type="dxa"/>
             <w:tcBorders>
               <w:left w:val="nil"/>
               <w:right w:val="nil"/>
@@ -41924,7 +43408,14 @@
                 <w:rFonts w:cs="Helvetica"/>
                 <w:sz w:val="15"/>
               </w:rPr>
-              <w:t>Package for storing read data responses in a queue</w:t>
+              <w:t>Package containing procedures for accessing AXI4 channels</w:t>
+            </w:r>
+            <w:r>
+              <w:rPr>
+                <w:rFonts w:cs="Helvetica"/>
+                <w:sz w:val="15"/>
+              </w:rPr>
+              <w:t>. Only for use by the VVC</w:t>
             </w:r>
           </w:p>
         </w:tc>
@@ -41932,7 +43423,7 @@
       <w:tr>
         <w:tc>
           <w:tcPr>
-            <w:tcW w:w="3114" w:type="dxa"/>
+            <w:tcW w:w="1951" w:type="dxa"/>
             <w:tcBorders>
               <w:left w:val="nil"/>
               <w:right w:val="nil"/>
@@ -41960,7 +43451,7 @@
         </w:tc>
         <w:tc>
           <w:tcPr>
-            <w:tcW w:w="6662" w:type="dxa"/>
+            <w:tcW w:w="6521" w:type="dxa"/>
             <w:tcBorders>
               <w:left w:val="nil"/>
               <w:right w:val="nil"/>
@@ -41975,20 +43466,46 @@
                 <w:sz w:val="15"/>
               </w:rPr>
             </w:pPr>
-            <w:proofErr w:type="spellStart"/>
-            <w:r>
-              <w:rPr>
-                <w:rFonts w:cs="Helvetica"/>
-                <w:sz w:val="15"/>
-              </w:rPr>
-              <w:t>axi_channel_handler_pkg.vhd</w:t>
-            </w:r>
-            <w:proofErr w:type="spellEnd"/>
-          </w:p>
-        </w:tc>
-        <w:tc>
-          <w:tcPr>
-            <w:tcW w:w="5353" w:type="dxa"/>
+            <w:r>
+              <w:rPr>
+                <w:rFonts w:cs="Helvetica"/>
+                <w:sz w:val="15"/>
+              </w:rPr>
+              <w:t>../uvvm_vvc_framework/</w:t>
+            </w:r>
+            <w:r>
+              <w:rPr>
+                <w:rFonts w:cs="Helvetica"/>
+                <w:sz w:val="15"/>
+              </w:rPr>
+              <w:t>src_target_dependent</w:t>
+            </w:r>
+            <w:r>
+              <w:rPr>
+                <w:rFonts w:cs="Helvetica"/>
+                <w:sz w:val="15"/>
+              </w:rPr>
+              <w:t>/</w:t>
+            </w:r>
+            <w:r>
+              <w:rPr>
+                <w:rFonts w:cs="Helvetica"/>
+                <w:sz w:val="15"/>
+              </w:rPr>
+              <w:t>td_target_support_pkg</w:t>
+            </w:r>
+            <w:r>
+              <w:rPr>
+                <w:rFonts w:cs="Helvetica"/>
+                <w:sz w:val="15"/>
+              </w:rPr>
+              <w:t>.vhd</w:t>
+            </w:r>
+          </w:p>
+        </w:tc>
+        <w:tc>
+          <w:tcPr>
+            <w:tcW w:w="6657" w:type="dxa"/>
             <w:tcBorders>
               <w:left w:val="nil"/>
               <w:right w:val="nil"/>
@@ -42007,7 +43524,21 @@
                 <w:rFonts w:cs="Helvetica"/>
                 <w:sz w:val="15"/>
               </w:rPr>
-              <w:t>Package containing procedures for accessing AXI4 channels</w:t>
+              <w:t>U</w:t>
+            </w:r>
+            <w:r>
+              <w:rPr>
+                <w:rFonts w:cs="Helvetica"/>
+                <w:sz w:val="15"/>
+              </w:rPr>
+              <w:t>VVM VVC target</w:t>
+            </w:r>
+            <w:r>
+              <w:rPr>
+                <w:rFonts w:cs="Helvetica"/>
+                <w:sz w:val="15"/>
+              </w:rPr>
+              <w:t xml:space="preserve"> support package, compiled into the AXI4 VVC library.</w:t>
             </w:r>
           </w:p>
         </w:tc>
@@ -42015,7 +43546,7 @@
       <w:tr>
         <w:tc>
           <w:tcPr>
-            <w:tcW w:w="3114" w:type="dxa"/>
+            <w:tcW w:w="1951" w:type="dxa"/>
             <w:tcBorders>
               <w:left w:val="nil"/>
               <w:right w:val="nil"/>
@@ -42043,7 +43574,7 @@
         </w:tc>
         <w:tc>
           <w:tcPr>
-            <w:tcW w:w="6662" w:type="dxa"/>
+            <w:tcW w:w="6521" w:type="dxa"/>
             <w:tcBorders>
               <w:left w:val="nil"/>
               <w:right w:val="nil"/>
@@ -42084,7 +43615,7 @@
                 <w:rFonts w:cs="Helvetica"/>
                 <w:sz w:val="15"/>
               </w:rPr>
-              <w:t>td_target_support_pkg</w:t>
+              <w:t>td_vvc_framework_common_methods_pkg</w:t>
             </w:r>
             <w:r>
               <w:rPr>
@@ -42097,7 +43628,7 @@
         </w:tc>
         <w:tc>
           <w:tcPr>
-            <w:tcW w:w="5353" w:type="dxa"/>
+            <w:tcW w:w="6657" w:type="dxa"/>
             <w:tcBorders>
               <w:left w:val="nil"/>
               <w:right w:val="nil"/>
@@ -42116,21 +43647,21 @@
                 <w:rFonts w:cs="Helvetica"/>
                 <w:sz w:val="15"/>
               </w:rPr>
-              <w:t>U</w:t>
-            </w:r>
-            <w:r>
-              <w:rPr>
-                <w:rFonts w:cs="Helvetica"/>
-                <w:sz w:val="15"/>
-              </w:rPr>
-              <w:t>VVM VVC target</w:t>
-            </w:r>
-            <w:r>
-              <w:rPr>
-                <w:rFonts w:cs="Helvetica"/>
-                <w:sz w:val="15"/>
-              </w:rPr>
-              <w:t xml:space="preserve"> support package, compiled into the AXI4 VVC library.</w:t>
+              <w:t xml:space="preserve">UVVM framework </w:t>
+            </w:r>
+            <w:r>
+              <w:rPr>
+                <w:rFonts w:cs="Helvetica"/>
+                <w:sz w:val="15"/>
+              </w:rPr>
+              <w:t xml:space="preserve">common </w:t>
+            </w:r>
+            <w:r>
+              <w:rPr>
+                <w:rFonts w:cs="Helvetica"/>
+                <w:sz w:val="15"/>
+              </w:rPr>
+              <w:t>methods compiled into the AXI4 VVC library</w:t>
             </w:r>
           </w:p>
         </w:tc>
@@ -42138,7 +43669,7 @@
       <w:tr>
         <w:tc>
           <w:tcPr>
-            <w:tcW w:w="3114" w:type="dxa"/>
+            <w:tcW w:w="1951" w:type="dxa"/>
             <w:tcBorders>
               <w:left w:val="nil"/>
               <w:right w:val="nil"/>
@@ -42166,7 +43697,7 @@
         </w:tc>
         <w:tc>
           <w:tcPr>
-            <w:tcW w:w="6662" w:type="dxa"/>
+            <w:tcW w:w="6521" w:type="dxa"/>
             <w:tcBorders>
               <w:left w:val="nil"/>
               <w:right w:val="nil"/>
@@ -42181,46 +43712,20 @@
                 <w:sz w:val="15"/>
               </w:rPr>
             </w:pPr>
-            <w:r>
-              <w:rPr>
-                <w:rFonts w:cs="Helvetica"/>
-                <w:sz w:val="15"/>
-              </w:rPr>
-              <w:t>../uvvm_vvc_framework/</w:t>
-            </w:r>
-            <w:r>
-              <w:rPr>
-                <w:rFonts w:cs="Helvetica"/>
-                <w:sz w:val="15"/>
-              </w:rPr>
-              <w:t>src_target_dependent</w:t>
-            </w:r>
-            <w:r>
-              <w:rPr>
-                <w:rFonts w:cs="Helvetica"/>
-                <w:sz w:val="15"/>
-              </w:rPr>
-              <w:t>/</w:t>
-            </w:r>
-            <w:r>
-              <w:rPr>
-                <w:rFonts w:cs="Helvetica"/>
-                <w:sz w:val="15"/>
-              </w:rPr>
-              <w:t>td_vvc_framework_common_methods_pkg</w:t>
-            </w:r>
-            <w:r>
-              <w:rPr>
-                <w:rFonts w:cs="Helvetica"/>
-                <w:sz w:val="15"/>
-              </w:rPr>
-              <w:t>.vhd</w:t>
-            </w:r>
-          </w:p>
-        </w:tc>
-        <w:tc>
-          <w:tcPr>
-            <w:tcW w:w="5353" w:type="dxa"/>
+            <w:proofErr w:type="spellStart"/>
+            <w:r>
+              <w:rPr>
+                <w:rFonts w:cs="Helvetica"/>
+                <w:sz w:val="15"/>
+              </w:rPr>
+              <w:t>axi_sb_pkg.vhd</w:t>
+            </w:r>
+            <w:proofErr w:type="spellEnd"/>
+          </w:p>
+        </w:tc>
+        <w:tc>
+          <w:tcPr>
+            <w:tcW w:w="6657" w:type="dxa"/>
             <w:tcBorders>
               <w:left w:val="nil"/>
               <w:right w:val="nil"/>
@@ -42239,21 +43744,7 @@
                 <w:rFonts w:cs="Helvetica"/>
                 <w:sz w:val="15"/>
               </w:rPr>
-              <w:t xml:space="preserve">UVVM framework </w:t>
-            </w:r>
-            <w:r>
-              <w:rPr>
-                <w:rFonts w:cs="Helvetica"/>
-                <w:sz w:val="15"/>
-              </w:rPr>
-              <w:t xml:space="preserve">common </w:t>
-            </w:r>
-            <w:r>
-              <w:rPr>
-                <w:rFonts w:cs="Helvetica"/>
-                <w:sz w:val="15"/>
-              </w:rPr>
-              <w:t>methods compiled into the AXI4 VVC library</w:t>
+              <w:t>AXI4 scoreboard package (instantiating the generic scoreboard)</w:t>
             </w:r>
           </w:p>
         </w:tc>
@@ -42261,7 +43752,7 @@
       <w:tr>
         <w:tc>
           <w:tcPr>
-            <w:tcW w:w="3114" w:type="dxa"/>
+            <w:tcW w:w="1951" w:type="dxa"/>
             <w:tcBorders>
               <w:left w:val="nil"/>
               <w:right w:val="nil"/>
@@ -42289,7 +43780,7 @@
         </w:tc>
         <w:tc>
           <w:tcPr>
-            <w:tcW w:w="6662" w:type="dxa"/>
+            <w:tcW w:w="6521" w:type="dxa"/>
             <w:tcBorders>
               <w:left w:val="nil"/>
               <w:right w:val="nil"/>
@@ -42310,14 +43801,14 @@
                 <w:rFonts w:cs="Helvetica"/>
                 <w:sz w:val="15"/>
               </w:rPr>
-              <w:t>axi_sb_pkg.vhd</w:t>
+              <w:t>vvc_methods_pkg.vhd</w:t>
             </w:r>
             <w:proofErr w:type="spellEnd"/>
           </w:p>
         </w:tc>
         <w:tc>
           <w:tcPr>
-            <w:tcW w:w="5353" w:type="dxa"/>
+            <w:tcW w:w="6657" w:type="dxa"/>
             <w:tcBorders>
               <w:left w:val="nil"/>
               <w:right w:val="nil"/>
@@ -42336,7 +43827,7 @@
                 <w:rFonts w:cs="Helvetica"/>
                 <w:sz w:val="15"/>
               </w:rPr>
-              <w:t>AXI4 scoreboard package (instantiating the generic scoreboard)</w:t>
+              <w:t>AXI4 VVC methods</w:t>
             </w:r>
           </w:p>
         </w:tc>
@@ -42344,90 +43835,7 @@
       <w:tr>
         <w:tc>
           <w:tcPr>
-            <w:tcW w:w="3114" w:type="dxa"/>
-            <w:tcBorders>
-              <w:left w:val="nil"/>
-              <w:right w:val="nil"/>
-            </w:tcBorders>
-            <w:shd w:val="clear" w:color="auto" w:fill="auto"/>
-          </w:tcPr>
-          <w:p>
-            <w:pPr>
-              <w:spacing w:line="276" w:lineRule="auto"/>
-              <w:rPr>
-                <w:rFonts w:cs="Helvetica"/>
-                <w:sz w:val="15"/>
-              </w:rPr>
-            </w:pPr>
-            <w:proofErr w:type="spellStart"/>
-            <w:r>
-              <w:rPr>
-                <w:rFonts w:cs="Helvetica"/>
-                <w:sz w:val="15"/>
-              </w:rPr>
-              <w:t>bitvis_vip_axi</w:t>
-            </w:r>
-            <w:proofErr w:type="spellEnd"/>
-          </w:p>
-        </w:tc>
-        <w:tc>
-          <w:tcPr>
-            <w:tcW w:w="6662" w:type="dxa"/>
-            <w:tcBorders>
-              <w:left w:val="nil"/>
-              <w:right w:val="nil"/>
-            </w:tcBorders>
-            <w:shd w:val="clear" w:color="auto" w:fill="auto"/>
-          </w:tcPr>
-          <w:p>
-            <w:pPr>
-              <w:spacing w:line="276" w:lineRule="auto"/>
-              <w:rPr>
-                <w:rFonts w:cs="Helvetica"/>
-                <w:sz w:val="15"/>
-              </w:rPr>
-            </w:pPr>
-            <w:proofErr w:type="spellStart"/>
-            <w:r>
-              <w:rPr>
-                <w:rFonts w:cs="Helvetica"/>
-                <w:sz w:val="15"/>
-              </w:rPr>
-              <w:t>vvc_methods_pkg.vhd</w:t>
-            </w:r>
-            <w:proofErr w:type="spellEnd"/>
-          </w:p>
-        </w:tc>
-        <w:tc>
-          <w:tcPr>
-            <w:tcW w:w="5353" w:type="dxa"/>
-            <w:tcBorders>
-              <w:left w:val="nil"/>
-              <w:right w:val="nil"/>
-            </w:tcBorders>
-          </w:tcPr>
-          <w:p>
-            <w:pPr>
-              <w:spacing w:line="276" w:lineRule="auto"/>
-              <w:rPr>
-                <w:rFonts w:cs="Helvetica"/>
-                <w:sz w:val="15"/>
-              </w:rPr>
-            </w:pPr>
-            <w:r>
-              <w:rPr>
-                <w:rFonts w:cs="Helvetica"/>
-                <w:sz w:val="15"/>
-              </w:rPr>
-              <w:t>AXI4 VVC methods</w:t>
-            </w:r>
-          </w:p>
-        </w:tc>
-      </w:tr>
-      <w:tr>
-        <w:tc>
-          <w:tcPr>
-            <w:tcW w:w="3114" w:type="dxa"/>
+            <w:tcW w:w="1951" w:type="dxa"/>
             <w:tcBorders>
               <w:top w:val="single" w:sz="4" w:space="0" w:color="auto"/>
               <w:left w:val="nil"/>
@@ -42457,7 +43865,7 @@
         </w:tc>
         <w:tc>
           <w:tcPr>
-            <w:tcW w:w="6662" w:type="dxa"/>
+            <w:tcW w:w="6521" w:type="dxa"/>
             <w:tcBorders>
               <w:top w:val="single" w:sz="4" w:space="0" w:color="auto"/>
               <w:left w:val="nil"/>
@@ -42526,7 +43934,7 @@
         </w:tc>
         <w:tc>
           <w:tcPr>
-            <w:tcW w:w="5353" w:type="dxa"/>
+            <w:tcW w:w="6657" w:type="dxa"/>
             <w:tcBorders>
               <w:top w:val="single" w:sz="4" w:space="0" w:color="auto"/>
               <w:left w:val="nil"/>
@@ -42555,7 +43963,7 @@
       <w:tr>
         <w:tc>
           <w:tcPr>
-            <w:tcW w:w="3114" w:type="dxa"/>
+            <w:tcW w:w="1951" w:type="dxa"/>
             <w:tcBorders>
               <w:left w:val="nil"/>
               <w:right w:val="nil"/>
@@ -42583,7 +43991,7 @@
         </w:tc>
         <w:tc>
           <w:tcPr>
-            <w:tcW w:w="6662" w:type="dxa"/>
+            <w:tcW w:w="6521" w:type="dxa"/>
             <w:tcBorders>
               <w:left w:val="nil"/>
               <w:right w:val="nil"/>
@@ -42637,7 +44045,7 @@
         </w:tc>
         <w:tc>
           <w:tcPr>
-            <w:tcW w:w="5353" w:type="dxa"/>
+            <w:tcW w:w="6657" w:type="dxa"/>
             <w:tcBorders>
               <w:left w:val="nil"/>
               <w:right w:val="nil"/>
@@ -42678,7 +44086,7 @@
       <w:tr>
         <w:tc>
           <w:tcPr>
-            <w:tcW w:w="3114" w:type="dxa"/>
+            <w:tcW w:w="1951" w:type="dxa"/>
             <w:tcBorders>
               <w:left w:val="nil"/>
               <w:right w:val="nil"/>
@@ -42706,7 +44114,7 @@
         </w:tc>
         <w:tc>
           <w:tcPr>
-            <w:tcW w:w="6662" w:type="dxa"/>
+            <w:tcW w:w="6521" w:type="dxa"/>
             <w:tcBorders>
               <w:left w:val="nil"/>
               <w:right w:val="nil"/>
@@ -42734,7 +44142,7 @@
         </w:tc>
         <w:tc>
           <w:tcPr>
-            <w:tcW w:w="5353" w:type="dxa"/>
+            <w:tcW w:w="6657" w:type="dxa"/>
             <w:tcBorders>
               <w:left w:val="nil"/>
               <w:right w:val="nil"/>
@@ -42761,7 +44169,7 @@
       <w:tr>
         <w:tc>
           <w:tcPr>
-            <w:tcW w:w="3114" w:type="dxa"/>
+            <w:tcW w:w="1951" w:type="dxa"/>
             <w:tcBorders>
               <w:left w:val="nil"/>
               <w:bottom w:val="nil"/>
@@ -42790,7 +44198,7 @@
         </w:tc>
         <w:tc>
           <w:tcPr>
-            <w:tcW w:w="6662" w:type="dxa"/>
+            <w:tcW w:w="6521" w:type="dxa"/>
             <w:tcBorders>
               <w:left w:val="nil"/>
               <w:bottom w:val="nil"/>
@@ -42819,7 +44227,7 @@
         </w:tc>
         <w:tc>
           <w:tcPr>
-            <w:tcW w:w="5353" w:type="dxa"/>
+            <w:tcW w:w="6657" w:type="dxa"/>
             <w:tcBorders>
               <w:left w:val="nil"/>
               <w:bottom w:val="nil"/>
@@ -43307,11 +44715,12 @@
       </w:r>
     </w:p>
     <w:sectPr>
-      <w:headerReference w:type="default" r:id="rId11"/>
-      <w:footerReference w:type="even" r:id="rId12"/>
-      <w:footerReference w:type="default" r:id="rId13"/>
-      <w:headerReference w:type="first" r:id="rId14"/>
-      <w:footerReference w:type="first" r:id="rId15"/>
+      <w:headerReference w:type="even" r:id="rId11"/>
+      <w:headerReference w:type="default" r:id="rId12"/>
+      <w:footerReference w:type="even" r:id="rId13"/>
+      <w:footerReference w:type="default" r:id="rId14"/>
+      <w:headerReference w:type="first" r:id="rId15"/>
+      <w:footerReference w:type="first" r:id="rId16"/>
       <w:pgSz w:w="16840" w:h="11907" w:orient="landscape" w:code="9"/>
       <w:pgMar w:top="1134" w:right="851" w:bottom="851" w:left="850" w:header="567" w:footer="284" w:gutter="0"/>
       <w:cols w:space="720"/>
@@ -43643,7 +45052,7 @@
               <w:sz w:val="14"/>
               <w:lang w:val="sq-AL"/>
             </w:rPr>
-            <w:t>x</w:t>
+            <w:t>0</w:t>
           </w:r>
           <w:r>
             <w:rPr>
@@ -43663,7 +45072,7 @@
               <w:sz w:val="14"/>
               <w:lang w:val="sq-AL"/>
             </w:rPr>
-            <w:t>x</w:t>
+            <w:t>1</w:t>
           </w:r>
           <w:r>
             <w:rPr>
@@ -43673,7 +45082,17 @@
               <w:sz w:val="14"/>
               <w:lang w:val="sq-AL"/>
             </w:rPr>
-            <w:t>.x</w:t>
+            <w:t>.</w:t>
+          </w:r>
+          <w:r>
+            <w:rPr>
+              <w:rFonts w:ascii="Helvetica" w:hAnsi="Helvetica" w:cs="Arial"/>
+              <w:b/>
+              <w:color w:val="1381C4"/>
+              <w:sz w:val="14"/>
+              <w:lang w:val="sq-AL"/>
+            </w:rPr>
+            <w:t>0</w:t>
           </w:r>
           <w:r>
             <w:rPr>
@@ -43719,7 +45138,7 @@
               <w:sz w:val="14"/>
               <w:lang w:val="en-US"/>
             </w:rPr>
-            <w:t>2020-09-15</w:t>
+            <w:t>2020-09-23</w:t>
           </w:r>
           <w:r>
             <w:rPr>
@@ -44013,25 +45432,7 @@
         <w:sz w:val="14"/>
         <w:szCs w:val="16"/>
       </w:rPr>
-      <w:t>20</w:t>
-    </w:r>
-    <w:r>
-      <w:rPr>
-        <w:iCs/>
-        <w:color w:val="000000" w:themeColor="text1"/>
-        <w:sz w:val="14"/>
-        <w:szCs w:val="16"/>
-      </w:rPr>
-      <w:t>20</w:t>
-    </w:r>
-    <w:r>
-      <w:rPr>
-        <w:iCs/>
-        <w:color w:val="000000" w:themeColor="text1"/>
-        <w:sz w:val="14"/>
-        <w:szCs w:val="16"/>
-      </w:rPr>
-      <w:t xml:space="preserve"> by </w:t>
+      <w:t xml:space="preserve">2020 by </w:t>
     </w:r>
     <w:proofErr w:type="spellStart"/>
     <w:r>
@@ -44115,8 +45516,88 @@
   <w:p>
     <w:pPr>
       <w:pStyle w:val="Header"/>
+    </w:pPr>
+    <w:r>
+      <w:rPr>
+        <w:noProof/>
+      </w:rPr>
+      <w:pict w14:anchorId="6C49AA48">
+        <v:shapetype id="_x0000_t136" coordsize="21600,21600" o:spt="136" adj="10800" path="m@7,l@8,m@5,21600l@6,21600e">
+          <v:formulas>
+            <v:f eqn="sum #0 0 10800"/>
+            <v:f eqn="prod #0 2 1"/>
+            <v:f eqn="sum 21600 0 @1"/>
+            <v:f eqn="sum 0 0 @2"/>
+            <v:f eqn="sum 21600 0 @3"/>
+            <v:f eqn="if @0 @3 0"/>
+            <v:f eqn="if @0 21600 @1"/>
+            <v:f eqn="if @0 0 @2"/>
+            <v:f eqn="if @0 @4 21600"/>
+            <v:f eqn="mid @5 @6"/>
+            <v:f eqn="mid @8 @5"/>
+            <v:f eqn="mid @7 @8"/>
+            <v:f eqn="mid @6 @7"/>
+            <v:f eqn="sum @6 0 @5"/>
+          </v:formulas>
+          <v:path textpathok="t" o:connecttype="custom" o:connectlocs="@9,0;@10,10800;@11,21600;@12,10800" o:connectangles="270,180,90,0"/>
+          <v:textpath on="t" fitshape="t"/>
+          <v:handles>
+            <v:h position="#0,bottomRight" xrange="6629,14971"/>
+          </v:handles>
+          <o:lock v:ext="edit" text="t" shapetype="t"/>
+        </v:shapetype>
+        <v:shape id="PowerPlusWaterMarkObject1196672876" o:spid="_x0000_s2050" type="#_x0000_t136" style="position:absolute;margin-left:0;margin-top:0;width:466.3pt;height:233.15pt;rotation:315;z-index:-251653120;mso-position-horizontal:center;mso-position-horizontal-relative:margin;mso-position-vertical:center;mso-position-vertical-relative:margin" o:allowincell="f" fillcolor="silver" stroked="f">
+          <v:fill opacity=".5"/>
+          <v:textpath style="font-family:&quot;Helvetica&quot;;font-size:1pt" string="BETA"/>
+        </v:shape>
+      </w:pict>
+    </w:r>
+  </w:p>
+</w:hdr>
+</file>
+
+<file path=word/header2.xml><?xml version="1.0" encoding="utf-8"?>
+<w:hdr xmlns:wpc="http://schemas.microsoft.com/office/word/2010/wordprocessingCanvas" xmlns:cx="http://schemas.microsoft.com/office/drawing/2014/chartex" xmlns:cx1="http://schemas.microsoft.com/office/drawing/2015/9/8/chartex" xmlns:cx2="http://schemas.microsoft.com/office/drawing/2015/10/21/chartex" xmlns:cx3="http://schemas.microsoft.com/office/drawing/2016/5/9/chartex" xmlns:cx4="http://schemas.microsoft.com/office/drawing/2016/5/10/chartex" xmlns:cx5="http://schemas.microsoft.com/office/drawing/2016/5/11/chartex" xmlns:cx6="http://schemas.microsoft.com/office/drawing/2016/5/12/chartex" xmlns:cx7="http://schemas.microsoft.com/office/drawing/2016/5/13/chartex" xmlns:cx8="http://schemas.microsoft.com/office/drawing/2016/5/14/chartex" xmlns:mc="http://schemas.openxmlformats.org/markup-compatibility/2006" xmlns:aink="http://schemas.microsoft.com/office/drawing/2016/ink" xmlns:am3d="http://schemas.microsoft.com/office/drawing/2017/model3d" xmlns:o="urn:schemas-microsoft-com:office:office" xmlns:r="http://schemas.openxmlformats.org/officeDocument/2006/relationships" xmlns:m="http://schemas.openxmlformats.org/officeDocument/2006/math" xmlns:v="urn:schemas-microsoft-com:vml" xmlns:wp14="http://schemas.microsoft.com/office/word/2010/wordprocessingDrawing" xmlns:wp="http://schemas.openxmlformats.org/drawingml/2006/wordprocessingDrawing" xmlns:w10="urn:schemas-microsoft-com:office:word" xmlns:w="http://schemas.openxmlformats.org/wordprocessingml/2006/main" xmlns:w14="http://schemas.microsoft.com/office/word/2010/wordml" xmlns:w15="http://schemas.microsoft.com/office/word/2012/wordml" xmlns:w16cex="http://schemas.microsoft.com/office/word/2018/wordml/cex" xmlns:w16cid="http://schemas.microsoft.com/office/word/2016/wordml/cid" xmlns:w16="http://schemas.microsoft.com/office/word/2018/wordml" xmlns:w16se="http://schemas.microsoft.com/office/word/2015/wordml/symex" xmlns:wpg="http://schemas.microsoft.com/office/word/2010/wordprocessingGroup" xmlns:wpi="http://schemas.microsoft.com/office/word/2010/wordprocessingInk" xmlns:wne="http://schemas.microsoft.com/office/word/2006/wordml" xmlns:wps="http://schemas.microsoft.com/office/word/2010/wordprocessingShape" mc:Ignorable="w14 w15 w16se w16cid w16 w16cex wp14">
+  <w:p>
+    <w:pPr>
+      <w:pStyle w:val="Header"/>
       <w:jc w:val="right"/>
     </w:pPr>
+    <w:r>
+      <w:rPr>
+        <w:noProof/>
+      </w:rPr>
+      <w:pict w14:anchorId="02659689">
+        <v:shapetype id="_x0000_t136" coordsize="21600,21600" o:spt="136" adj="10800" path="m@7,l@8,m@5,21600l@6,21600e">
+          <v:formulas>
+            <v:f eqn="sum #0 0 10800"/>
+            <v:f eqn="prod #0 2 1"/>
+            <v:f eqn="sum 21600 0 @1"/>
+            <v:f eqn="sum 0 0 @2"/>
+            <v:f eqn="sum 21600 0 @3"/>
+            <v:f eqn="if @0 @3 0"/>
+            <v:f eqn="if @0 21600 @1"/>
+            <v:f eqn="if @0 0 @2"/>
+            <v:f eqn="if @0 @4 21600"/>
+            <v:f eqn="mid @5 @6"/>
+            <v:f eqn="mid @8 @5"/>
+            <v:f eqn="mid @7 @8"/>
+            <v:f eqn="mid @6 @7"/>
+            <v:f eqn="sum @6 0 @5"/>
+          </v:formulas>
+          <v:path textpathok="t" o:connecttype="custom" o:connectlocs="@9,0;@10,10800;@11,21600;@12,10800" o:connectangles="270,180,90,0"/>
+          <v:textpath on="t" fitshape="t"/>
+          <v:handles>
+            <v:h position="#0,bottomRight" xrange="6629,14971"/>
+          </v:handles>
+          <o:lock v:ext="edit" text="t" shapetype="t"/>
+        </v:shapetype>
+        <v:shape id="PowerPlusWaterMarkObject1196672877" o:spid="_x0000_s2051" type="#_x0000_t136" style="position:absolute;left:0;text-align:left;margin-left:0;margin-top:0;width:466.3pt;height:233.15pt;rotation:315;z-index:-251651072;mso-position-horizontal:center;mso-position-horizontal-relative:margin;mso-position-vertical:center;mso-position-vertical-relative:margin" o:allowincell="f" fillcolor="silver" stroked="f">
+          <v:fill opacity=".5"/>
+          <v:textpath style="font-family:&quot;Helvetica&quot;;font-size:1pt" string="BETA"/>
+        </v:shape>
+      </w:pict>
+    </w:r>
     <w:r>
       <w:rPr>
         <w:rFonts w:ascii="Verdana" w:hAnsi="Verdana"/>
@@ -44177,13 +45658,48 @@
 </w:hdr>
 </file>
 
-<file path=word/header2.xml><?xml version="1.0" encoding="utf-8"?>
+<file path=word/header3.xml><?xml version="1.0" encoding="utf-8"?>
 <w:hdr xmlns:wpc="http://schemas.microsoft.com/office/word/2010/wordprocessingCanvas" xmlns:cx="http://schemas.microsoft.com/office/drawing/2014/chartex" xmlns:cx1="http://schemas.microsoft.com/office/drawing/2015/9/8/chartex" xmlns:cx2="http://schemas.microsoft.com/office/drawing/2015/10/21/chartex" xmlns:cx3="http://schemas.microsoft.com/office/drawing/2016/5/9/chartex" xmlns:cx4="http://schemas.microsoft.com/office/drawing/2016/5/10/chartex" xmlns:cx5="http://schemas.microsoft.com/office/drawing/2016/5/11/chartex" xmlns:cx6="http://schemas.microsoft.com/office/drawing/2016/5/12/chartex" xmlns:cx7="http://schemas.microsoft.com/office/drawing/2016/5/13/chartex" xmlns:cx8="http://schemas.microsoft.com/office/drawing/2016/5/14/chartex" xmlns:mc="http://schemas.openxmlformats.org/markup-compatibility/2006" xmlns:aink="http://schemas.microsoft.com/office/drawing/2016/ink" xmlns:am3d="http://schemas.microsoft.com/office/drawing/2017/model3d" xmlns:o="urn:schemas-microsoft-com:office:office" xmlns:r="http://schemas.openxmlformats.org/officeDocument/2006/relationships" xmlns:m="http://schemas.openxmlformats.org/officeDocument/2006/math" xmlns:v="urn:schemas-microsoft-com:vml" xmlns:wp14="http://schemas.microsoft.com/office/word/2010/wordprocessingDrawing" xmlns:wp="http://schemas.openxmlformats.org/drawingml/2006/wordprocessingDrawing" xmlns:w10="urn:schemas-microsoft-com:office:word" xmlns:w="http://schemas.openxmlformats.org/wordprocessingml/2006/main" xmlns:w14="http://schemas.microsoft.com/office/word/2010/wordml" xmlns:w15="http://schemas.microsoft.com/office/word/2012/wordml" xmlns:w16cex="http://schemas.microsoft.com/office/word/2018/wordml/cex" xmlns:w16cid="http://schemas.microsoft.com/office/word/2016/wordml/cid" xmlns:w16="http://schemas.microsoft.com/office/word/2018/wordml" xmlns:w16se="http://schemas.microsoft.com/office/word/2015/wordml/symex" xmlns:wpg="http://schemas.microsoft.com/office/word/2010/wordprocessingGroup" xmlns:wpi="http://schemas.microsoft.com/office/word/2010/wordprocessingInk" xmlns:wne="http://schemas.microsoft.com/office/word/2006/wordml" xmlns:wps="http://schemas.microsoft.com/office/word/2010/wordprocessingShape" mc:Ignorable="w14 w15 w16se w16cid w16 w16cex wp14">
   <w:p>
     <w:pPr>
       <w:pStyle w:val="Header"/>
       <w:jc w:val="right"/>
     </w:pPr>
+    <w:r>
+      <w:rPr>
+        <w:noProof/>
+      </w:rPr>
+      <w:pict w14:anchorId="352C22FC">
+        <v:shapetype id="_x0000_t136" coordsize="21600,21600" o:spt="136" adj="10800" path="m@7,l@8,m@5,21600l@6,21600e">
+          <v:formulas>
+            <v:f eqn="sum #0 0 10800"/>
+            <v:f eqn="prod #0 2 1"/>
+            <v:f eqn="sum 21600 0 @1"/>
+            <v:f eqn="sum 0 0 @2"/>
+            <v:f eqn="sum 21600 0 @3"/>
+            <v:f eqn="if @0 @3 0"/>
+            <v:f eqn="if @0 21600 @1"/>
+            <v:f eqn="if @0 0 @2"/>
+            <v:f eqn="if @0 @4 21600"/>
+            <v:f eqn="mid @5 @6"/>
+            <v:f eqn="mid @8 @5"/>
+            <v:f eqn="mid @7 @8"/>
+            <v:f eqn="mid @6 @7"/>
+            <v:f eqn="sum @6 0 @5"/>
+          </v:formulas>
+          <v:path textpathok="t" o:connecttype="custom" o:connectlocs="@9,0;@10,10800;@11,21600;@12,10800" o:connectangles="270,180,90,0"/>
+          <v:textpath on="t" fitshape="t"/>
+          <v:handles>
+            <v:h position="#0,bottomRight" xrange="6629,14971"/>
+          </v:handles>
+          <o:lock v:ext="edit" text="t" shapetype="t"/>
+        </v:shapetype>
+        <v:shape id="PowerPlusWaterMarkObject1196672875" o:spid="_x0000_s2049" type="#_x0000_t136" style="position:absolute;left:0;text-align:left;margin-left:0;margin-top:0;width:466.3pt;height:233.15pt;rotation:315;z-index:-251655168;mso-position-horizontal:center;mso-position-horizontal-relative:margin;mso-position-vertical:center;mso-position-vertical-relative:margin" o:allowincell="f" fillcolor="silver" stroked="f">
+          <v:fill opacity=".5"/>
+          <v:textpath style="font-family:&quot;Helvetica&quot;;font-size:1pt" string="BETA"/>
+        </v:shape>
+      </w:pict>
+    </w:r>
     <w:r>
       <w:rPr>
         <w:rFonts w:ascii="Verdana" w:hAnsi="Verdana"/>

--- a/bitvis_vip_axi/doc/axi_vvc_QuickRef.docx
+++ b/bitvis_vip_axi/doc/axi_vvc_QuickRef.docx
@@ -517,16 +517,26 @@
                 <w:color w:val="FFFFFF"/>
                 <w:szCs w:val="30"/>
               </w:rPr>
-              <w:t>(VVC</w:t>
-            </w:r>
+              <w:t>(</w:t>
+            </w:r>
+            <w:proofErr w:type="spellStart"/>
             <w:r>
               <w:rPr>
                 <w:rFonts w:cs="Helvetica"/>
                 <w:color w:val="FFFFFF"/>
                 <w:szCs w:val="30"/>
               </w:rPr>
+              <w:t>VVC</w:t>
+            </w:r>
+            <w:r>
+              <w:rPr>
+                <w:rFonts w:cs="Helvetica"/>
+                <w:color w:val="FFFFFF"/>
+                <w:szCs w:val="30"/>
+              </w:rPr>
               <w:t>T</w:t>
             </w:r>
+            <w:proofErr w:type="spellEnd"/>
             <w:r>
               <w:rPr>
                 <w:rFonts w:cs="Helvetica"/>
@@ -1622,7 +1632,27 @@
                 <w:sz w:val="15"/>
                 <w:szCs w:val="13"/>
               </w:rPr>
-              <w:t>=&gt; INCR,</w:t>
+              <w:t xml:space="preserve">=&gt; </w:t>
+            </w:r>
+            <w:proofErr w:type="spellStart"/>
+            <w:r>
+              <w:rPr>
+                <w:rFonts w:cs="Verdana"/>
+                <w:b w:val="0"/>
+                <w:sz w:val="15"/>
+                <w:szCs w:val="13"/>
+              </w:rPr>
+              <w:t>INCR</w:t>
+            </w:r>
+            <w:proofErr w:type="spellEnd"/>
+            <w:r>
+              <w:rPr>
+                <w:rFonts w:cs="Verdana"/>
+                <w:b w:val="0"/>
+                <w:sz w:val="15"/>
+                <w:szCs w:val="13"/>
+              </w:rPr>
+              <w:t>,</w:t>
             </w:r>
           </w:p>
           <w:p>
@@ -1881,6 +1911,7 @@
               </w:rPr>
               <w:t xml:space="preserve">=&gt; </w:t>
             </w:r>
+            <w:proofErr w:type="spellStart"/>
             <w:r>
               <w:rPr>
                 <w:rFonts w:cs="Verdana"/>
@@ -1899,6 +1930,7 @@
               </w:rPr>
               <w:t>_UNSECURE_DATA</w:t>
             </w:r>
+            <w:proofErr w:type="spellEnd"/>
             <w:r>
               <w:rPr>
                 <w:rFonts w:cs="Verdana"/>
@@ -3044,16 +3076,26 @@
                 <w:color w:val="FFFFFF"/>
                 <w:szCs w:val="30"/>
               </w:rPr>
-              <w:t>(VVC</w:t>
-            </w:r>
+              <w:t>(</w:t>
+            </w:r>
+            <w:proofErr w:type="spellStart"/>
             <w:r>
               <w:rPr>
                 <w:rFonts w:cs="Helvetica"/>
                 <w:color w:val="FFFFFF"/>
                 <w:szCs w:val="30"/>
               </w:rPr>
+              <w:t>VVC</w:t>
+            </w:r>
+            <w:r>
+              <w:rPr>
+                <w:rFonts w:cs="Helvetica"/>
+                <w:color w:val="FFFFFF"/>
+                <w:szCs w:val="30"/>
+              </w:rPr>
               <w:t>T</w:t>
             </w:r>
+            <w:proofErr w:type="spellEnd"/>
             <w:r>
               <w:rPr>
                 <w:rFonts w:cs="Helvetica"/>
@@ -3901,7 +3943,27 @@
                 <w:sz w:val="15"/>
                 <w:szCs w:val="13"/>
               </w:rPr>
-              <w:t>=&gt; INCR,</w:t>
+              <w:t xml:space="preserve">=&gt; </w:t>
+            </w:r>
+            <w:proofErr w:type="spellStart"/>
+            <w:r>
+              <w:rPr>
+                <w:rFonts w:cs="Verdana"/>
+                <w:b w:val="0"/>
+                <w:sz w:val="15"/>
+                <w:szCs w:val="13"/>
+              </w:rPr>
+              <w:t>INCR</w:t>
+            </w:r>
+            <w:proofErr w:type="spellEnd"/>
+            <w:r>
+              <w:rPr>
+                <w:rFonts w:cs="Verdana"/>
+                <w:b w:val="0"/>
+                <w:sz w:val="15"/>
+                <w:szCs w:val="13"/>
+              </w:rPr>
+              <w:t>,</w:t>
             </w:r>
           </w:p>
           <w:p>
@@ -4133,6 +4195,7 @@
               </w:rPr>
               <w:t xml:space="preserve">=&gt; </w:t>
             </w:r>
+            <w:proofErr w:type="spellStart"/>
             <w:r>
               <w:rPr>
                 <w:rFonts w:cs="Verdana"/>
@@ -4151,6 +4214,7 @@
               </w:rPr>
               <w:t>_UNSECURE_DATA</w:t>
             </w:r>
+            <w:proofErr w:type="spellEnd"/>
             <w:r>
               <w:rPr>
                 <w:rFonts w:cs="Verdana"/>
@@ -4518,7 +4582,31 @@
                 <w:szCs w:val="13"/>
                 <w:lang w:val="en-US"/>
               </w:rPr>
-              <w:t xml:space="preserve">         =&gt; TO_SB,</w:t>
+              <w:t xml:space="preserve">         =&gt; </w:t>
+            </w:r>
+            <w:proofErr w:type="spellStart"/>
+            <w:r>
+              <w:rPr>
+                <w:rFonts w:cs="Verdana"/>
+                <w:b w:val="0"/>
+                <w:bCs w:val="0"/>
+                <w:sz w:val="15"/>
+                <w:szCs w:val="13"/>
+                <w:lang w:val="en-US"/>
+              </w:rPr>
+              <w:t>TO_SB</w:t>
+            </w:r>
+            <w:proofErr w:type="spellEnd"/>
+            <w:r>
+              <w:rPr>
+                <w:rFonts w:cs="Verdana"/>
+                <w:b w:val="0"/>
+                <w:bCs w:val="0"/>
+                <w:sz w:val="15"/>
+                <w:szCs w:val="13"/>
+                <w:lang w:val="en-US"/>
+              </w:rPr>
+              <w:t>,</w:t>
             </w:r>
           </w:p>
           <w:p>
@@ -4788,15 +4876,16 @@
                 <w:color w:val="FFFFFF"/>
                 <w:szCs w:val="30"/>
               </w:rPr>
-              <w:t>(V</w:t>
-            </w:r>
+              <w:t>(</w:t>
+            </w:r>
+            <w:proofErr w:type="spellStart"/>
             <w:r>
               <w:rPr>
                 <w:rFonts w:cs="Helvetica"/>
                 <w:color w:val="FFFFFF"/>
                 <w:szCs w:val="30"/>
               </w:rPr>
-              <w:t>VC</w:t>
+              <w:t>V</w:t>
             </w:r>
             <w:r>
               <w:rPr>
@@ -4804,8 +4893,17 @@
                 <w:color w:val="FFFFFF"/>
                 <w:szCs w:val="30"/>
               </w:rPr>
+              <w:t>VC</w:t>
+            </w:r>
+            <w:r>
+              <w:rPr>
+                <w:rFonts w:cs="Helvetica"/>
+                <w:color w:val="FFFFFF"/>
+                <w:szCs w:val="30"/>
+              </w:rPr>
               <w:t>T</w:t>
             </w:r>
+            <w:proofErr w:type="spellEnd"/>
             <w:r>
               <w:rPr>
                 <w:rFonts w:cs="Helvetica"/>
@@ -5643,7 +5741,27 @@
                 <w:sz w:val="15"/>
                 <w:szCs w:val="13"/>
               </w:rPr>
-              <w:t xml:space="preserve">                 =&gt; INCR,</w:t>
+              <w:t xml:space="preserve">                 =&gt; </w:t>
+            </w:r>
+            <w:proofErr w:type="spellStart"/>
+            <w:r>
+              <w:rPr>
+                <w:rFonts w:cs="Verdana"/>
+                <w:b w:val="0"/>
+                <w:sz w:val="15"/>
+                <w:szCs w:val="13"/>
+              </w:rPr>
+              <w:t>INCR</w:t>
+            </w:r>
+            <w:proofErr w:type="spellEnd"/>
+            <w:r>
+              <w:rPr>
+                <w:rFonts w:cs="Verdana"/>
+                <w:b w:val="0"/>
+                <w:sz w:val="15"/>
+                <w:szCs w:val="13"/>
+              </w:rPr>
+              <w:t>,</w:t>
             </w:r>
           </w:p>
           <w:p>
@@ -5821,6 +5939,7 @@
               </w:rPr>
               <w:t xml:space="preserve">                   =&gt; </w:t>
             </w:r>
+            <w:proofErr w:type="spellStart"/>
             <w:r>
               <w:rPr>
                 <w:rFonts w:cs="Verdana"/>
@@ -5839,6 +5958,7 @@
               </w:rPr>
               <w:t>_UNSECURE_DATA</w:t>
             </w:r>
+            <w:proofErr w:type="spellEnd"/>
             <w:r>
               <w:rPr>
                 <w:rFonts w:cs="Verdana"/>
@@ -6622,7 +6742,25 @@
                                 <w:sz w:val="15"/>
                                 <w:szCs w:val="15"/>
                               </w:rPr>
-                              <w:t xml:space="preserve">See UVVM Methods </w:t>
+                              <w:t xml:space="preserve">See </w:t>
+                            </w:r>
+                            <w:proofErr w:type="spellStart"/>
+                            <w:r>
+                              <w:rPr>
+                                <w:rFonts w:cs="Helvetica"/>
+                                <w:sz w:val="15"/>
+                                <w:szCs w:val="15"/>
+                              </w:rPr>
+                              <w:t>UVVM</w:t>
+                            </w:r>
+                            <w:proofErr w:type="spellEnd"/>
+                            <w:r>
+                              <w:rPr>
+                                <w:rFonts w:cs="Helvetica"/>
+                                <w:sz w:val="15"/>
+                                <w:szCs w:val="15"/>
+                              </w:rPr>
+                              <w:t xml:space="preserve"> Methods </w:t>
                             </w:r>
                             <w:proofErr w:type="spellStart"/>
                             <w:r>
@@ -7546,8 +7684,16 @@
         <w:rPr>
           <w:szCs w:val="16"/>
         </w:rPr>
-        <w:t xml:space="preserve"> VVC</w:t>
+        <w:t xml:space="preserve"> </w:t>
       </w:r>
+      <w:proofErr w:type="spellStart"/>
+      <w:r>
+        <w:rPr>
+          <w:szCs w:val="16"/>
+        </w:rPr>
+        <w:t>VVC</w:t>
+      </w:r>
+      <w:proofErr w:type="spellEnd"/>
       <w:r>
         <w:rPr>
           <w:szCs w:val="16"/>
@@ -9452,7 +9598,7 @@
     </w:p>
     <w:p>
       <w:pPr>
-        <w:pStyle w:val="Subtitle"/>
+        <w:pStyle w:val="Undertittel"/>
         <w:spacing w:after="40"/>
         <w:rPr>
           <w:b/>
@@ -9744,25 +9890,7 @@
                 <w:color w:val="000000" w:themeColor="text1"/>
                 <w:sz w:val="15"/>
               </w:rPr>
-              <w:t xml:space="preserve">VVC target type compiled into each VVC </w:t>
-            </w:r>
-            <w:proofErr w:type="gramStart"/>
-            <w:r>
-              <w:rPr>
-                <w:rFonts w:cs="Helvetica"/>
-                <w:color w:val="000000" w:themeColor="text1"/>
-                <w:sz w:val="15"/>
-              </w:rPr>
-              <w:t>in order to</w:t>
-            </w:r>
-            <w:proofErr w:type="gramEnd"/>
-            <w:r>
-              <w:rPr>
-                <w:rFonts w:cs="Helvetica"/>
-                <w:color w:val="000000" w:themeColor="text1"/>
-                <w:sz w:val="15"/>
-              </w:rPr>
-              <w:t xml:space="preserve"> differentiate between VVCs.</w:t>
+              <w:t>VVC target type compiled into each VVC in order to differentiate between VVCs.</w:t>
             </w:r>
           </w:p>
         </w:tc>
@@ -9909,7 +10037,7 @@
     <w:bookmarkEnd w:id="0"/>
     <w:p>
       <w:pPr>
-        <w:pStyle w:val="Subtitle"/>
+        <w:pStyle w:val="Undertittel"/>
         <w:spacing w:before="200" w:after="40"/>
         <w:rPr>
           <w:b/>
@@ -15109,7 +15237,7 @@
     </w:tbl>
     <w:p>
       <w:pPr>
-        <w:pStyle w:val="Subtitle"/>
+        <w:pStyle w:val="Undertittel"/>
         <w:spacing w:before="200" w:after="40"/>
         <w:rPr>
           <w:b/>
@@ -15493,7 +15621,7 @@
     </w:tbl>
     <w:p>
       <w:pPr>
-        <w:pStyle w:val="Subtitle"/>
+        <w:pStyle w:val="Undertittel"/>
         <w:spacing w:before="200" w:after="40"/>
         <w:rPr>
           <w:b/>
@@ -17463,7 +17591,7 @@
     </w:tbl>
     <w:p>
       <w:pPr>
-        <w:pStyle w:val="Subtitle"/>
+        <w:pStyle w:val="Undertittel"/>
         <w:rPr>
           <w:sz w:val="40"/>
           <w:szCs w:val="40"/>
@@ -17491,7 +17619,15 @@
       </w:r>
       <w:proofErr w:type="spellEnd"/>
       <w:r>
-        <w:t xml:space="preserve"> (dedicated this VVC), and </w:t>
+        <w:t xml:space="preserve"> (dedicated this </w:t>
+      </w:r>
+      <w:proofErr w:type="spellStart"/>
+      <w:r>
+        <w:t>VVC</w:t>
+      </w:r>
+      <w:proofErr w:type="spellEnd"/>
+      <w:r>
+        <w:t xml:space="preserve">), and </w:t>
       </w:r>
       <w:proofErr w:type="spellStart"/>
       <w:r>
@@ -17502,7 +17638,15 @@
       </w:r>
       <w:proofErr w:type="spellEnd"/>
       <w:r>
-        <w:t xml:space="preserve"> (common VVC procedures)</w:t>
+        <w:t xml:space="preserve"> (common </w:t>
+      </w:r>
+      <w:proofErr w:type="spellStart"/>
+      <w:r>
+        <w:t>VVC</w:t>
+      </w:r>
+      <w:proofErr w:type="spellEnd"/>
+      <w:r>
+        <w:t xml:space="preserve"> procedures)</w:t>
       </w:r>
       <w:r>
         <w:t xml:space="preserve"> </w:t>
@@ -17556,7 +17700,7 @@
     </w:p>
     <w:p>
       <w:pPr>
-        <w:pStyle w:val="Heading1"/>
+        <w:pStyle w:val="Overskrift1"/>
         <w:rPr>
           <w:rFonts w:ascii="Helvetica" w:hAnsi="Helvetica" w:cs="Helvetica"/>
         </w:rPr>
@@ -17766,6 +17910,7 @@
               </w:rPr>
               <w:t>(</w:t>
             </w:r>
+            <w:proofErr w:type="spellStart"/>
             <w:r>
               <w:rPr>
                 <w:rFonts w:cs="Helvetica"/>
@@ -17773,7 +17918,17 @@
                 <w:sz w:val="15"/>
                 <w:szCs w:val="15"/>
               </w:rPr>
-              <w:t xml:space="preserve">VVCT, </w:t>
+              <w:t>VVCT</w:t>
+            </w:r>
+            <w:proofErr w:type="spellEnd"/>
+            <w:r>
+              <w:rPr>
+                <w:rFonts w:cs="Helvetica"/>
+                <w:b/>
+                <w:sz w:val="15"/>
+                <w:szCs w:val="15"/>
+              </w:rPr>
+              <w:t xml:space="preserve">, </w:t>
             </w:r>
             <w:proofErr w:type="spellStart"/>
             <w:r>
@@ -18211,7 +18366,25 @@
                 <w:sz w:val="15"/>
                 <w:szCs w:val="15"/>
               </w:rPr>
-              <w:t xml:space="preserve"> VVC procedure adds a write command to the AXI4 VVC executor queue, which will</w:t>
+              <w:t xml:space="preserve"> </w:t>
+            </w:r>
+            <w:proofErr w:type="spellStart"/>
+            <w:r>
+              <w:rPr>
+                <w:rFonts w:cs="Helvetica"/>
+                <w:sz w:val="15"/>
+                <w:szCs w:val="15"/>
+              </w:rPr>
+              <w:t>VVC</w:t>
+            </w:r>
+            <w:proofErr w:type="spellEnd"/>
+            <w:r>
+              <w:rPr>
+                <w:rFonts w:cs="Helvetica"/>
+                <w:sz w:val="15"/>
+                <w:szCs w:val="15"/>
+              </w:rPr>
+              <w:t xml:space="preserve"> procedure adds a write command to the AXI4 VVC executor queue, which will</w:t>
             </w:r>
             <w:r>
               <w:rPr>
@@ -20896,7 +21069,25 @@
                 <w:sz w:val="15"/>
                 <w:szCs w:val="15"/>
               </w:rPr>
-              <w:t xml:space="preserve">          =&gt; INCR,</w:t>
+              <w:t xml:space="preserve">          =&gt; </w:t>
+            </w:r>
+            <w:proofErr w:type="spellStart"/>
+            <w:r>
+              <w:rPr>
+                <w:rFonts w:ascii="Courier New" w:hAnsi="Courier New" w:cs="Courier New"/>
+                <w:sz w:val="15"/>
+                <w:szCs w:val="15"/>
+              </w:rPr>
+              <w:t>INCR</w:t>
+            </w:r>
+            <w:proofErr w:type="spellEnd"/>
+            <w:r>
+              <w:rPr>
+                <w:rFonts w:ascii="Courier New" w:hAnsi="Courier New" w:cs="Courier New"/>
+                <w:sz w:val="15"/>
+                <w:szCs w:val="15"/>
+              </w:rPr>
+              <w:t>,</w:t>
             </w:r>
           </w:p>
           <w:p>
@@ -20936,45 +21127,6 @@
                 <w:szCs w:val="15"/>
               </w:rPr>
               <w:t xml:space="preserve">           =&gt; NORMAL,</w:t>
-            </w:r>
-          </w:p>
-          <w:p>
-            <w:pPr>
-              <w:tabs>
-                <w:tab w:val="left" w:pos="4820"/>
-              </w:tabs>
-              <w:spacing w:line="276" w:lineRule="auto"/>
-              <w:rPr>
-                <w:rFonts w:ascii="Courier New" w:hAnsi="Courier New" w:cs="Courier New"/>
-                <w:sz w:val="15"/>
-                <w:szCs w:val="15"/>
-              </w:rPr>
-            </w:pPr>
-            <w:r>
-              <w:rPr>
-                <w:rFonts w:ascii="Courier New" w:hAnsi="Courier New" w:cs="Courier New"/>
-                <w:sz w:val="15"/>
-                <w:szCs w:val="15"/>
-              </w:rPr>
-              <w:t xml:space="preserve">      </w:t>
-            </w:r>
-            <w:proofErr w:type="spellStart"/>
-            <w:r>
-              <w:rPr>
-                <w:rFonts w:ascii="Courier New" w:hAnsi="Courier New" w:cs="Courier New"/>
-                <w:sz w:val="15"/>
-                <w:szCs w:val="15"/>
-              </w:rPr>
-              <w:t>awcache</w:t>
-            </w:r>
-            <w:proofErr w:type="spellEnd"/>
-            <w:r>
-              <w:rPr>
-                <w:rFonts w:ascii="Courier New" w:hAnsi="Courier New" w:cs="Courier New"/>
-                <w:sz w:val="15"/>
-                <w:szCs w:val="15"/>
-              </w:rPr>
-              <w:t xml:space="preserve">          =&gt; "0000",</w:t>
             </w:r>
           </w:p>
           <w:p>
@@ -21005,6 +21157,45 @@
                 <w:sz w:val="15"/>
                 <w:szCs w:val="15"/>
               </w:rPr>
+              <w:t>awcache</w:t>
+            </w:r>
+            <w:proofErr w:type="spellEnd"/>
+            <w:r>
+              <w:rPr>
+                <w:rFonts w:ascii="Courier New" w:hAnsi="Courier New" w:cs="Courier New"/>
+                <w:sz w:val="15"/>
+                <w:szCs w:val="15"/>
+              </w:rPr>
+              <w:t xml:space="preserve">          =&gt; "0000",</w:t>
+            </w:r>
+          </w:p>
+          <w:p>
+            <w:pPr>
+              <w:tabs>
+                <w:tab w:val="left" w:pos="4820"/>
+              </w:tabs>
+              <w:spacing w:line="276" w:lineRule="auto"/>
+              <w:rPr>
+                <w:rFonts w:ascii="Courier New" w:hAnsi="Courier New" w:cs="Courier New"/>
+                <w:sz w:val="15"/>
+                <w:szCs w:val="15"/>
+              </w:rPr>
+            </w:pPr>
+            <w:r>
+              <w:rPr>
+                <w:rFonts w:ascii="Courier New" w:hAnsi="Courier New" w:cs="Courier New"/>
+                <w:sz w:val="15"/>
+                <w:szCs w:val="15"/>
+              </w:rPr>
+              <w:t xml:space="preserve">      </w:t>
+            </w:r>
+            <w:proofErr w:type="spellStart"/>
+            <w:r>
+              <w:rPr>
+                <w:rFonts w:ascii="Courier New" w:hAnsi="Courier New" w:cs="Courier New"/>
+                <w:sz w:val="15"/>
+                <w:szCs w:val="15"/>
+              </w:rPr>
               <w:t>awprot</w:t>
             </w:r>
             <w:proofErr w:type="spellEnd"/>
@@ -21014,7 +21205,25 @@
                 <w:sz w:val="15"/>
                 <w:szCs w:val="15"/>
               </w:rPr>
-              <w:t xml:space="preserve">           =&gt; UNPRIVILEGED_UNSECURE_DATA,</w:t>
+              <w:t xml:space="preserve">           =&gt; </w:t>
+            </w:r>
+            <w:proofErr w:type="spellStart"/>
+            <w:r>
+              <w:rPr>
+                <w:rFonts w:ascii="Courier New" w:hAnsi="Courier New" w:cs="Courier New"/>
+                <w:sz w:val="15"/>
+                <w:szCs w:val="15"/>
+              </w:rPr>
+              <w:t>UNPRIVILEGED_UNSECURE_DATA</w:t>
+            </w:r>
+            <w:proofErr w:type="spellEnd"/>
+            <w:r>
+              <w:rPr>
+                <w:rFonts w:ascii="Courier New" w:hAnsi="Courier New" w:cs="Courier New"/>
+                <w:sz w:val="15"/>
+                <w:szCs w:val="15"/>
+              </w:rPr>
+              <w:t>,</w:t>
             </w:r>
           </w:p>
           <w:p>
@@ -21510,7 +21719,50 @@
                 <w:sz w:val="15"/>
                 <w:szCs w:val="15"/>
               </w:rPr>
-              <w:t xml:space="preserve">              =&gt; "Writing data to Peripheral 1"</w:t>
+              <w:t xml:space="preserve">              =&gt; "Writing data to Peripheral 1");</w:t>
+            </w:r>
+          </w:p>
+          <w:p>
+            <w:pPr>
+              <w:tabs>
+                <w:tab w:val="left" w:pos="4820"/>
+              </w:tabs>
+              <w:spacing w:line="276" w:lineRule="auto"/>
+              <w:rPr>
+                <w:rFonts w:ascii="Courier New" w:hAnsi="Courier New" w:cs="Courier New"/>
+                <w:sz w:val="15"/>
+                <w:szCs w:val="15"/>
+              </w:rPr>
+            </w:pPr>
+          </w:p>
+          <w:p>
+            <w:pPr>
+              <w:tabs>
+                <w:tab w:val="left" w:pos="4820"/>
+              </w:tabs>
+              <w:spacing w:line="276" w:lineRule="auto"/>
+              <w:rPr>
+                <w:rFonts w:ascii="Courier New" w:hAnsi="Courier New" w:cs="Courier New"/>
+                <w:sz w:val="15"/>
+                <w:szCs w:val="15"/>
+              </w:rPr>
+            </w:pPr>
+            <w:r>
+              <w:rPr>
+                <w:rFonts w:ascii="Courier New" w:hAnsi="Courier New" w:cs="Courier New"/>
+                <w:sz w:val="15"/>
+                <w:szCs w:val="15"/>
+              </w:rPr>
+              <w:t xml:space="preserve">    </w:t>
+            </w:r>
+            <w:proofErr w:type="spellStart"/>
+            <w:r>
+              <w:rPr>
+                <w:rFonts w:ascii="Courier New" w:hAnsi="Courier New" w:cs="Courier New"/>
+                <w:sz w:val="15"/>
+                <w:szCs w:val="15"/>
+              </w:rPr>
+              <w:t>axi_</w:t>
             </w:r>
             <w:proofErr w:type="gramStart"/>
             <w:r>
@@ -21519,7 +21771,16 @@
                 <w:sz w:val="15"/>
                 <w:szCs w:val="15"/>
               </w:rPr>
-              <w:t>);</w:t>
+              <w:t>write</w:t>
+            </w:r>
+            <w:proofErr w:type="spellEnd"/>
+            <w:r>
+              <w:rPr>
+                <w:rFonts w:ascii="Courier New" w:hAnsi="Courier New" w:cs="Courier New"/>
+                <w:sz w:val="15"/>
+                <w:szCs w:val="15"/>
+              </w:rPr>
+              <w:t>(</w:t>
             </w:r>
             <w:proofErr w:type="gramEnd"/>
           </w:p>
@@ -21535,6 +21796,46 @@
                 <w:szCs w:val="15"/>
               </w:rPr>
             </w:pPr>
+            <w:r>
+              <w:rPr>
+                <w:rFonts w:ascii="Courier New" w:hAnsi="Courier New" w:cs="Courier New"/>
+                <w:sz w:val="15"/>
+                <w:szCs w:val="15"/>
+              </w:rPr>
+              <w:t xml:space="preserve">    </w:t>
+            </w:r>
+            <w:r>
+              <w:rPr>
+                <w:rFonts w:ascii="Courier New" w:hAnsi="Courier New" w:cs="Courier New"/>
+                <w:sz w:val="15"/>
+                <w:szCs w:val="15"/>
+              </w:rPr>
+              <w:t xml:space="preserve">  </w:t>
+            </w:r>
+            <w:r>
+              <w:rPr>
+                <w:rFonts w:ascii="Courier New" w:hAnsi="Courier New" w:cs="Courier New"/>
+                <w:sz w:val="15"/>
+                <w:szCs w:val="15"/>
+              </w:rPr>
+              <w:t xml:space="preserve">VVCT            </w:t>
+            </w:r>
+            <w:r>
+              <w:rPr>
+                <w:rFonts w:ascii="Courier New" w:hAnsi="Courier New" w:cs="Courier New"/>
+                <w:sz w:val="15"/>
+                <w:szCs w:val="15"/>
+              </w:rPr>
+              <w:t xml:space="preserve"> </w:t>
+            </w:r>
+            <w:r>
+              <w:rPr>
+                <w:rFonts w:ascii="Courier New" w:hAnsi="Courier New" w:cs="Courier New"/>
+                <w:sz w:val="15"/>
+                <w:szCs w:val="15"/>
+              </w:rPr>
+              <w:t>=&gt; AXI_VVCT,</w:t>
+            </w:r>
           </w:p>
           <w:p>
             <w:pPr>
@@ -21554,7 +21855,7 @@
                 <w:sz w:val="15"/>
                 <w:szCs w:val="15"/>
               </w:rPr>
-              <w:t xml:space="preserve">    </w:t>
+              <w:t xml:space="preserve">      </w:t>
             </w:r>
             <w:proofErr w:type="spellStart"/>
             <w:r>
@@ -21563,16 +21864,46 @@
                 <w:sz w:val="15"/>
                 <w:szCs w:val="15"/>
               </w:rPr>
-              <w:t>axi_</w:t>
-            </w:r>
-            <w:proofErr w:type="gramStart"/>
+              <w:t>vvc_instance_idx</w:t>
+            </w:r>
+            <w:proofErr w:type="spellEnd"/>
             <w:r>
               <w:rPr>
                 <w:rFonts w:ascii="Courier New" w:hAnsi="Courier New" w:cs="Courier New"/>
                 <w:sz w:val="15"/>
                 <w:szCs w:val="15"/>
               </w:rPr>
-              <w:t>write</w:t>
+              <w:t xml:space="preserve"> =&gt; 1,</w:t>
+            </w:r>
+          </w:p>
+          <w:p>
+            <w:pPr>
+              <w:tabs>
+                <w:tab w:val="left" w:pos="4820"/>
+              </w:tabs>
+              <w:spacing w:line="276" w:lineRule="auto"/>
+              <w:rPr>
+                <w:rFonts w:ascii="Courier New" w:hAnsi="Courier New" w:cs="Courier New"/>
+                <w:sz w:val="15"/>
+                <w:szCs w:val="15"/>
+              </w:rPr>
+            </w:pPr>
+            <w:r>
+              <w:rPr>
+                <w:rFonts w:ascii="Courier New" w:hAnsi="Courier New" w:cs="Courier New"/>
+                <w:sz w:val="15"/>
+                <w:szCs w:val="15"/>
+              </w:rPr>
+              <w:t xml:space="preserve">      </w:t>
+            </w:r>
+            <w:proofErr w:type="spellStart"/>
+            <w:r>
+              <w:rPr>
+                <w:rFonts w:ascii="Courier New" w:hAnsi="Courier New" w:cs="Courier New"/>
+                <w:sz w:val="15"/>
+                <w:szCs w:val="15"/>
+              </w:rPr>
+              <w:t>awaddr</w:t>
             </w:r>
             <w:proofErr w:type="spellEnd"/>
             <w:r>
@@ -21581,9 +21912,8 @@
                 <w:sz w:val="15"/>
                 <w:szCs w:val="15"/>
               </w:rPr>
-              <w:t>(</w:t>
-            </w:r>
-            <w:proofErr w:type="gramEnd"/>
+              <w:t xml:space="preserve">           =&gt; x"00000004",</w:t>
+            </w:r>
           </w:p>
           <w:p>
             <w:pPr>
@@ -21595,6 +21925,7 @@
                 <w:rFonts w:ascii="Courier New" w:hAnsi="Courier New" w:cs="Courier New"/>
                 <w:sz w:val="15"/>
                 <w:szCs w:val="15"/>
+                <w:lang w:val="nb-NO"/>
               </w:rPr>
             </w:pPr>
             <w:r>
@@ -21603,199 +21934,57 @@
                 <w:sz w:val="15"/>
                 <w:szCs w:val="15"/>
               </w:rPr>
-              <w:t xml:space="preserve">    </w:t>
+              <w:t xml:space="preserve">      </w:t>
             </w:r>
             <w:r>
               <w:rPr>
                 <w:rFonts w:ascii="Courier New" w:hAnsi="Courier New" w:cs="Courier New"/>
                 <w:sz w:val="15"/>
                 <w:szCs w:val="15"/>
-              </w:rPr>
-              <w:t xml:space="preserve">  </w:t>
-            </w:r>
-            <w:r>
+                <w:lang w:val="nb-NO"/>
+              </w:rPr>
+              <w:t>wdata            =&gt; t_slv_array'(x"12345678", x"33333333"),</w:t>
+            </w:r>
+          </w:p>
+          <w:p>
+            <w:pPr>
+              <w:tabs>
+                <w:tab w:val="left" w:pos="4820"/>
+              </w:tabs>
+              <w:spacing w:line="276" w:lineRule="auto"/>
               <w:rPr>
                 <w:rFonts w:ascii="Courier New" w:hAnsi="Courier New" w:cs="Courier New"/>
                 <w:sz w:val="15"/>
                 <w:szCs w:val="15"/>
               </w:rPr>
-              <w:t xml:space="preserve">VVCT            </w:t>
-            </w:r>
+            </w:pPr>
             <w:r>
               <w:rPr>
                 <w:rFonts w:ascii="Courier New" w:hAnsi="Courier New" w:cs="Courier New"/>
                 <w:sz w:val="15"/>
                 <w:szCs w:val="15"/>
-              </w:rPr>
-              <w:t xml:space="preserve"> </w:t>
-            </w:r>
+                <w:lang w:val="nb-NO"/>
+              </w:rPr>
+              <w:t xml:space="preserve">      </w:t>
+            </w:r>
+            <w:proofErr w:type="spellStart"/>
             <w:r>
               <w:rPr>
                 <w:rFonts w:ascii="Courier New" w:hAnsi="Courier New" w:cs="Courier New"/>
                 <w:sz w:val="15"/>
                 <w:szCs w:val="15"/>
               </w:rPr>
-              <w:t>=&gt; AXI_VVCT,</w:t>
-            </w:r>
-          </w:p>
-          <w:p>
-            <w:pPr>
-              <w:tabs>
-                <w:tab w:val="left" w:pos="4820"/>
-              </w:tabs>
-              <w:spacing w:line="276" w:lineRule="auto"/>
+              <w:t>msg</w:t>
+            </w:r>
+            <w:proofErr w:type="spellEnd"/>
+            <w:r>
               <w:rPr>
                 <w:rFonts w:ascii="Courier New" w:hAnsi="Courier New" w:cs="Courier New"/>
                 <w:sz w:val="15"/>
                 <w:szCs w:val="15"/>
               </w:rPr>
-            </w:pPr>
-            <w:r>
-              <w:rPr>
-                <w:rFonts w:ascii="Courier New" w:hAnsi="Courier New" w:cs="Courier New"/>
-                <w:sz w:val="15"/>
-                <w:szCs w:val="15"/>
-              </w:rPr>
-              <w:t xml:space="preserve">      </w:t>
-            </w:r>
-            <w:proofErr w:type="spellStart"/>
-            <w:r>
-              <w:rPr>
-                <w:rFonts w:ascii="Courier New" w:hAnsi="Courier New" w:cs="Courier New"/>
-                <w:sz w:val="15"/>
-                <w:szCs w:val="15"/>
-              </w:rPr>
-              <w:t>vvc_instance_idx</w:t>
-            </w:r>
-            <w:proofErr w:type="spellEnd"/>
-            <w:r>
-              <w:rPr>
-                <w:rFonts w:ascii="Courier New" w:hAnsi="Courier New" w:cs="Courier New"/>
-                <w:sz w:val="15"/>
-                <w:szCs w:val="15"/>
-              </w:rPr>
-              <w:t xml:space="preserve"> =&gt; 1,</w:t>
-            </w:r>
-          </w:p>
-          <w:p>
-            <w:pPr>
-              <w:tabs>
-                <w:tab w:val="left" w:pos="4820"/>
-              </w:tabs>
-              <w:spacing w:line="276" w:lineRule="auto"/>
-              <w:rPr>
-                <w:rFonts w:ascii="Courier New" w:hAnsi="Courier New" w:cs="Courier New"/>
-                <w:sz w:val="15"/>
-                <w:szCs w:val="15"/>
-              </w:rPr>
-            </w:pPr>
-            <w:r>
-              <w:rPr>
-                <w:rFonts w:ascii="Courier New" w:hAnsi="Courier New" w:cs="Courier New"/>
-                <w:sz w:val="15"/>
-                <w:szCs w:val="15"/>
-              </w:rPr>
-              <w:t xml:space="preserve">      </w:t>
-            </w:r>
-            <w:proofErr w:type="spellStart"/>
-            <w:r>
-              <w:rPr>
-                <w:rFonts w:ascii="Courier New" w:hAnsi="Courier New" w:cs="Courier New"/>
-                <w:sz w:val="15"/>
-                <w:szCs w:val="15"/>
-              </w:rPr>
-              <w:t>awaddr</w:t>
-            </w:r>
-            <w:proofErr w:type="spellEnd"/>
-            <w:r>
-              <w:rPr>
-                <w:rFonts w:ascii="Courier New" w:hAnsi="Courier New" w:cs="Courier New"/>
-                <w:sz w:val="15"/>
-                <w:szCs w:val="15"/>
-              </w:rPr>
-              <w:t xml:space="preserve">           =&gt; x"00000004",</w:t>
-            </w:r>
-          </w:p>
-          <w:p>
-            <w:pPr>
-              <w:tabs>
-                <w:tab w:val="left" w:pos="4820"/>
-              </w:tabs>
-              <w:spacing w:line="276" w:lineRule="auto"/>
-              <w:rPr>
-                <w:rFonts w:ascii="Courier New" w:hAnsi="Courier New" w:cs="Courier New"/>
-                <w:sz w:val="15"/>
-                <w:szCs w:val="15"/>
-                <w:lang w:val="nb-NO"/>
-              </w:rPr>
-            </w:pPr>
-            <w:r>
-              <w:rPr>
-                <w:rFonts w:ascii="Courier New" w:hAnsi="Courier New" w:cs="Courier New"/>
-                <w:sz w:val="15"/>
-                <w:szCs w:val="15"/>
-              </w:rPr>
-              <w:t xml:space="preserve">      </w:t>
-            </w:r>
-            <w:r>
-              <w:rPr>
-                <w:rFonts w:ascii="Courier New" w:hAnsi="Courier New" w:cs="Courier New"/>
-                <w:sz w:val="15"/>
-                <w:szCs w:val="15"/>
-                <w:lang w:val="nb-NO"/>
-              </w:rPr>
-              <w:t>wdata            =&gt; t_slv_array'(x"12345678", x"33333333"),</w:t>
-            </w:r>
-          </w:p>
-          <w:p>
-            <w:pPr>
-              <w:tabs>
-                <w:tab w:val="left" w:pos="4820"/>
-              </w:tabs>
-              <w:spacing w:line="276" w:lineRule="auto"/>
-              <w:rPr>
-                <w:rFonts w:ascii="Courier New" w:hAnsi="Courier New" w:cs="Courier New"/>
-                <w:sz w:val="15"/>
-                <w:szCs w:val="15"/>
-              </w:rPr>
-            </w:pPr>
-            <w:r>
-              <w:rPr>
-                <w:rFonts w:ascii="Courier New" w:hAnsi="Courier New" w:cs="Courier New"/>
-                <w:sz w:val="15"/>
-                <w:szCs w:val="15"/>
-                <w:lang w:val="nb-NO"/>
-              </w:rPr>
-              <w:t xml:space="preserve">      </w:t>
-            </w:r>
-            <w:proofErr w:type="spellStart"/>
-            <w:r>
-              <w:rPr>
-                <w:rFonts w:ascii="Courier New" w:hAnsi="Courier New" w:cs="Courier New"/>
-                <w:sz w:val="15"/>
-                <w:szCs w:val="15"/>
-              </w:rPr>
-              <w:t>msg</w:t>
-            </w:r>
-            <w:proofErr w:type="spellEnd"/>
-            <w:r>
-              <w:rPr>
-                <w:rFonts w:ascii="Courier New" w:hAnsi="Courier New" w:cs="Courier New"/>
-                <w:sz w:val="15"/>
-                <w:szCs w:val="15"/>
-              </w:rPr>
-              <w:t xml:space="preserve">              =&gt; "Writing data to Peripheral 1"</w:t>
-            </w:r>
-            <w:proofErr w:type="gramStart"/>
-            <w:r>
-              <w:rPr>
-                <w:rFonts w:ascii="Courier New" w:hAnsi="Courier New" w:cs="Courier New"/>
-                <w:sz w:val="15"/>
-                <w:szCs w:val="15"/>
-              </w:rPr>
-              <w:t>);</w:t>
-            </w:r>
-            <w:proofErr w:type="gramEnd"/>
+              <w:t xml:space="preserve">              =&gt; "Writing data to Peripheral 1");</w:t>
+            </w:r>
           </w:p>
           <w:p>
             <w:pPr>
@@ -21951,6 +22140,7 @@
               </w:rPr>
               <w:t>(</w:t>
             </w:r>
+            <w:proofErr w:type="spellStart"/>
             <w:proofErr w:type="gramEnd"/>
             <w:r>
               <w:rPr>
@@ -21959,7 +22149,17 @@
                 <w:sz w:val="15"/>
                 <w:szCs w:val="15"/>
               </w:rPr>
-              <w:t xml:space="preserve">VVCT, </w:t>
+              <w:t>VVCT</w:t>
+            </w:r>
+            <w:proofErr w:type="spellEnd"/>
+            <w:r>
+              <w:rPr>
+                <w:rFonts w:cs="Helvetica"/>
+                <w:b/>
+                <w:sz w:val="15"/>
+                <w:szCs w:val="15"/>
+              </w:rPr>
+              <w:t xml:space="preserve">, </w:t>
             </w:r>
             <w:proofErr w:type="spellStart"/>
             <w:r>
@@ -22251,7 +22451,25 @@
                 <w:sz w:val="15"/>
                 <w:szCs w:val="15"/>
               </w:rPr>
-              <w:t xml:space="preserve">() VVC procedure adds a read command to the AXI4 VVC executor queue, </w:t>
+              <w:t xml:space="preserve">() </w:t>
+            </w:r>
+            <w:proofErr w:type="spellStart"/>
+            <w:r>
+              <w:rPr>
+                <w:rFonts w:cs="Helvetica"/>
+                <w:sz w:val="15"/>
+                <w:szCs w:val="15"/>
+              </w:rPr>
+              <w:t>VVC</w:t>
+            </w:r>
+            <w:proofErr w:type="spellEnd"/>
+            <w:r>
+              <w:rPr>
+                <w:rFonts w:cs="Helvetica"/>
+                <w:sz w:val="15"/>
+                <w:szCs w:val="15"/>
+              </w:rPr>
+              <w:t xml:space="preserve"> procedure adds a read command to the AXI4 VVC executor queue, </w:t>
             </w:r>
             <w:r>
               <w:rPr>
@@ -24366,6 +24584,7 @@
                 <w:sz w:val="15"/>
                 <w:szCs w:val="15"/>
               </w:rPr>
+              <w:lastRenderedPageBreak/>
               <w:t xml:space="preserve">    </w:t>
             </w:r>
             <w:proofErr w:type="spellStart"/>
@@ -24507,7 +24726,6 @@
                 <w:sz w:val="15"/>
                 <w:szCs w:val="15"/>
               </w:rPr>
-              <w:lastRenderedPageBreak/>
               <w:t xml:space="preserve">      arid             </w:t>
             </w:r>
             <w:r>
@@ -24698,7 +24916,25 @@
                 <w:sz w:val="15"/>
                 <w:szCs w:val="15"/>
               </w:rPr>
-              <w:t xml:space="preserve">          =&gt; INCR,</w:t>
+              <w:t xml:space="preserve">          =&gt; </w:t>
+            </w:r>
+            <w:proofErr w:type="spellStart"/>
+            <w:r>
+              <w:rPr>
+                <w:rFonts w:ascii="Courier New" w:hAnsi="Courier New" w:cs="Courier New"/>
+                <w:sz w:val="15"/>
+                <w:szCs w:val="15"/>
+              </w:rPr>
+              <w:t>INCR</w:t>
+            </w:r>
+            <w:proofErr w:type="spellEnd"/>
+            <w:r>
+              <w:rPr>
+                <w:rFonts w:ascii="Courier New" w:hAnsi="Courier New" w:cs="Courier New"/>
+                <w:sz w:val="15"/>
+                <w:szCs w:val="15"/>
+              </w:rPr>
+              <w:t>,</w:t>
             </w:r>
           </w:p>
           <w:p>
@@ -24815,7 +25051,25 @@
                 <w:sz w:val="15"/>
                 <w:szCs w:val="15"/>
               </w:rPr>
-              <w:t xml:space="preserve">           =&gt; UNPRIVILEGED_UNSECURE_DATA,</w:t>
+              <w:t xml:space="preserve">           =&gt; </w:t>
+            </w:r>
+            <w:proofErr w:type="spellStart"/>
+            <w:r>
+              <w:rPr>
+                <w:rFonts w:ascii="Courier New" w:hAnsi="Courier New" w:cs="Courier New"/>
+                <w:sz w:val="15"/>
+                <w:szCs w:val="15"/>
+              </w:rPr>
+              <w:t>UNPRIVILEGED_UNSECURE_DATA</w:t>
+            </w:r>
+            <w:proofErr w:type="spellEnd"/>
+            <w:r>
+              <w:rPr>
+                <w:rFonts w:ascii="Courier New" w:hAnsi="Courier New" w:cs="Courier New"/>
+                <w:sz w:val="15"/>
+                <w:szCs w:val="15"/>
+              </w:rPr>
+              <w:t>,</w:t>
             </w:r>
           </w:p>
           <w:p>
@@ -25005,7 +25259,25 @@
                 <w:sz w:val="15"/>
                 <w:szCs w:val="15"/>
               </w:rPr>
-              <w:t>&gt; TO_SB,</w:t>
+              <w:t xml:space="preserve">&gt; </w:t>
+            </w:r>
+            <w:proofErr w:type="spellStart"/>
+            <w:r>
+              <w:rPr>
+                <w:rFonts w:ascii="Courier New" w:hAnsi="Courier New" w:cs="Courier New"/>
+                <w:sz w:val="15"/>
+                <w:szCs w:val="15"/>
+              </w:rPr>
+              <w:t>TO_SB</w:t>
+            </w:r>
+            <w:proofErr w:type="spellEnd"/>
+            <w:r>
+              <w:rPr>
+                <w:rFonts w:ascii="Courier New" w:hAnsi="Courier New" w:cs="Courier New"/>
+                <w:sz w:val="15"/>
+                <w:szCs w:val="15"/>
+              </w:rPr>
+              <w:t>,</w:t>
             </w:r>
           </w:p>
           <w:p>
@@ -25044,7 +25316,50 @@
                 <w:sz w:val="15"/>
                 <w:szCs w:val="15"/>
               </w:rPr>
-              <w:t xml:space="preserve">              =&gt; “Read from Peripheral 1 and send result to scoreboard”</w:t>
+              <w:t xml:space="preserve">              =&gt; “Read from Peripheral 1 and send result to scoreboard”);</w:t>
+            </w:r>
+          </w:p>
+          <w:p>
+            <w:pPr>
+              <w:tabs>
+                <w:tab w:val="left" w:pos="4820"/>
+              </w:tabs>
+              <w:spacing w:line="276" w:lineRule="auto"/>
+              <w:rPr>
+                <w:rFonts w:ascii="Courier New" w:hAnsi="Courier New" w:cs="Courier New"/>
+                <w:sz w:val="15"/>
+                <w:szCs w:val="15"/>
+              </w:rPr>
+            </w:pPr>
+          </w:p>
+          <w:p>
+            <w:pPr>
+              <w:tabs>
+                <w:tab w:val="left" w:pos="4820"/>
+              </w:tabs>
+              <w:spacing w:line="276" w:lineRule="auto"/>
+              <w:rPr>
+                <w:rFonts w:ascii="Courier New" w:hAnsi="Courier New" w:cs="Courier New"/>
+                <w:sz w:val="15"/>
+                <w:szCs w:val="15"/>
+              </w:rPr>
+            </w:pPr>
+            <w:r>
+              <w:rPr>
+                <w:rFonts w:ascii="Courier New" w:hAnsi="Courier New" w:cs="Courier New"/>
+                <w:sz w:val="15"/>
+                <w:szCs w:val="15"/>
+              </w:rPr>
+              <w:t xml:space="preserve">    </w:t>
+            </w:r>
+            <w:proofErr w:type="spellStart"/>
+            <w:r>
+              <w:rPr>
+                <w:rFonts w:ascii="Courier New" w:hAnsi="Courier New" w:cs="Courier New"/>
+                <w:sz w:val="15"/>
+                <w:szCs w:val="15"/>
+              </w:rPr>
+              <w:t>axi_</w:t>
             </w:r>
             <w:proofErr w:type="gramStart"/>
             <w:r>
@@ -25053,7 +25368,16 @@
                 <w:sz w:val="15"/>
                 <w:szCs w:val="15"/>
               </w:rPr>
-              <w:t>);</w:t>
+              <w:t>read</w:t>
+            </w:r>
+            <w:proofErr w:type="spellEnd"/>
+            <w:r>
+              <w:rPr>
+                <w:rFonts w:ascii="Courier New" w:hAnsi="Courier New" w:cs="Courier New"/>
+                <w:sz w:val="15"/>
+                <w:szCs w:val="15"/>
+              </w:rPr>
+              <w:t>(</w:t>
             </w:r>
             <w:proofErr w:type="gramEnd"/>
           </w:p>
@@ -25069,6 +25393,46 @@
                 <w:szCs w:val="15"/>
               </w:rPr>
             </w:pPr>
+            <w:r>
+              <w:rPr>
+                <w:rFonts w:ascii="Courier New" w:hAnsi="Courier New" w:cs="Courier New"/>
+                <w:sz w:val="15"/>
+                <w:szCs w:val="15"/>
+              </w:rPr>
+              <w:t xml:space="preserve">    </w:t>
+            </w:r>
+            <w:r>
+              <w:rPr>
+                <w:rFonts w:ascii="Courier New" w:hAnsi="Courier New" w:cs="Courier New"/>
+                <w:sz w:val="15"/>
+                <w:szCs w:val="15"/>
+              </w:rPr>
+              <w:t xml:space="preserve">  </w:t>
+            </w:r>
+            <w:r>
+              <w:rPr>
+                <w:rFonts w:ascii="Courier New" w:hAnsi="Courier New" w:cs="Courier New"/>
+                <w:sz w:val="15"/>
+                <w:szCs w:val="15"/>
+              </w:rPr>
+              <w:t xml:space="preserve">VVCT            </w:t>
+            </w:r>
+            <w:r>
+              <w:rPr>
+                <w:rFonts w:ascii="Courier New" w:hAnsi="Courier New" w:cs="Courier New"/>
+                <w:sz w:val="15"/>
+                <w:szCs w:val="15"/>
+              </w:rPr>
+              <w:t xml:space="preserve"> </w:t>
+            </w:r>
+            <w:r>
+              <w:rPr>
+                <w:rFonts w:ascii="Courier New" w:hAnsi="Courier New" w:cs="Courier New"/>
+                <w:sz w:val="15"/>
+                <w:szCs w:val="15"/>
+              </w:rPr>
+              <w:t>=&gt; AXI_VVCT,</w:t>
+            </w:r>
           </w:p>
           <w:p>
             <w:pPr>
@@ -25088,7 +25452,7 @@
                 <w:sz w:val="15"/>
                 <w:szCs w:val="15"/>
               </w:rPr>
-              <w:t xml:space="preserve">    </w:t>
+              <w:t xml:space="preserve">      </w:t>
             </w:r>
             <w:proofErr w:type="spellStart"/>
             <w:r>
@@ -25097,16 +25461,46 @@
                 <w:sz w:val="15"/>
                 <w:szCs w:val="15"/>
               </w:rPr>
-              <w:t>axi_</w:t>
-            </w:r>
-            <w:proofErr w:type="gramStart"/>
+              <w:t>vvc_instance_idx</w:t>
+            </w:r>
+            <w:proofErr w:type="spellEnd"/>
             <w:r>
               <w:rPr>
                 <w:rFonts w:ascii="Courier New" w:hAnsi="Courier New" w:cs="Courier New"/>
                 <w:sz w:val="15"/>
                 <w:szCs w:val="15"/>
               </w:rPr>
-              <w:t>read</w:t>
+              <w:t xml:space="preserve"> =&gt; 1,</w:t>
+            </w:r>
+          </w:p>
+          <w:p>
+            <w:pPr>
+              <w:tabs>
+                <w:tab w:val="left" w:pos="4820"/>
+              </w:tabs>
+              <w:spacing w:line="276" w:lineRule="auto"/>
+              <w:rPr>
+                <w:rFonts w:ascii="Courier New" w:hAnsi="Courier New" w:cs="Courier New"/>
+                <w:sz w:val="15"/>
+                <w:szCs w:val="15"/>
+              </w:rPr>
+            </w:pPr>
+            <w:r>
+              <w:rPr>
+                <w:rFonts w:ascii="Courier New" w:hAnsi="Courier New" w:cs="Courier New"/>
+                <w:sz w:val="15"/>
+                <w:szCs w:val="15"/>
+              </w:rPr>
+              <w:t xml:space="preserve">      </w:t>
+            </w:r>
+            <w:proofErr w:type="spellStart"/>
+            <w:r>
+              <w:rPr>
+                <w:rFonts w:ascii="Courier New" w:hAnsi="Courier New" w:cs="Courier New"/>
+                <w:sz w:val="15"/>
+                <w:szCs w:val="15"/>
+              </w:rPr>
+              <w:t>araddr</w:t>
             </w:r>
             <w:proofErr w:type="spellEnd"/>
             <w:r>
@@ -25115,9 +25509,8 @@
                 <w:sz w:val="15"/>
                 <w:szCs w:val="15"/>
               </w:rPr>
-              <w:t>(</w:t>
-            </w:r>
-            <w:proofErr w:type="gramEnd"/>
+              <w:t xml:space="preserve">           =&gt; x”00000004”,</w:t>
+            </w:r>
           </w:p>
           <w:p>
             <w:pPr>
@@ -25137,23 +25530,25 @@
                 <w:sz w:val="15"/>
                 <w:szCs w:val="15"/>
               </w:rPr>
-              <w:t xml:space="preserve">    </w:t>
-            </w:r>
+              <w:t xml:space="preserve">      </w:t>
+            </w:r>
+            <w:proofErr w:type="spellStart"/>
             <w:r>
               <w:rPr>
                 <w:rFonts w:ascii="Courier New" w:hAnsi="Courier New" w:cs="Courier New"/>
                 <w:sz w:val="15"/>
                 <w:szCs w:val="15"/>
               </w:rPr>
-              <w:t xml:space="preserve">  </w:t>
-            </w:r>
+              <w:t>data_routing</w:t>
+            </w:r>
+            <w:proofErr w:type="spellEnd"/>
             <w:r>
               <w:rPr>
                 <w:rFonts w:ascii="Courier New" w:hAnsi="Courier New" w:cs="Courier New"/>
                 <w:sz w:val="15"/>
                 <w:szCs w:val="15"/>
               </w:rPr>
-              <w:t xml:space="preserve">VVCT            </w:t>
+              <w:t xml:space="preserve">     </w:t>
             </w:r>
             <w:r>
               <w:rPr>
@@ -25161,7 +25556,7 @@
                 <w:sz w:val="15"/>
                 <w:szCs w:val="15"/>
               </w:rPr>
-              <w:t xml:space="preserve"> </w:t>
+              <w:t>=</w:t>
             </w:r>
             <w:r>
               <w:rPr>
@@ -25169,7 +25564,33 @@
                 <w:sz w:val="15"/>
                 <w:szCs w:val="15"/>
               </w:rPr>
-              <w:t>=&gt; AXI_VVCT,</w:t>
+              <w:t xml:space="preserve">&gt; </w:t>
+            </w:r>
+            <w:proofErr w:type="spellStart"/>
+            <w:r>
+              <w:rPr>
+                <w:rFonts w:ascii="Courier New" w:hAnsi="Courier New" w:cs="Courier New"/>
+                <w:sz w:val="15"/>
+                <w:szCs w:val="15"/>
+              </w:rPr>
+              <w:t>TO_</w:t>
+            </w:r>
+            <w:r>
+              <w:rPr>
+                <w:rFonts w:ascii="Courier New" w:hAnsi="Courier New" w:cs="Courier New"/>
+                <w:sz w:val="15"/>
+                <w:szCs w:val="15"/>
+              </w:rPr>
+              <w:t>BUFFER</w:t>
+            </w:r>
+            <w:proofErr w:type="spellEnd"/>
+            <w:r>
+              <w:rPr>
+                <w:rFonts w:ascii="Courier New" w:hAnsi="Courier New" w:cs="Courier New"/>
+                <w:sz w:val="15"/>
+                <w:szCs w:val="15"/>
+              </w:rPr>
+              <w:t>,</w:t>
             </w:r>
           </w:p>
           <w:p>
@@ -25199,7 +25620,7 @@
                 <w:sz w:val="15"/>
                 <w:szCs w:val="15"/>
               </w:rPr>
-              <w:t>vvc_instance_idx</w:t>
+              <w:t>msg</w:t>
             </w:r>
             <w:proofErr w:type="spellEnd"/>
             <w:r>
@@ -25208,183 +25629,24 @@
                 <w:sz w:val="15"/>
                 <w:szCs w:val="15"/>
               </w:rPr>
-              <w:t xml:space="preserve"> =&gt; 1,</w:t>
-            </w:r>
-          </w:p>
-          <w:p>
-            <w:pPr>
-              <w:tabs>
-                <w:tab w:val="left" w:pos="4820"/>
-              </w:tabs>
-              <w:spacing w:line="276" w:lineRule="auto"/>
+              <w:t xml:space="preserve">              =&gt; “Read from Peripheral 1 and send result to</w:t>
+            </w:r>
+            <w:r>
               <w:rPr>
                 <w:rFonts w:ascii="Courier New" w:hAnsi="Courier New" w:cs="Courier New"/>
                 <w:sz w:val="15"/>
                 <w:szCs w:val="15"/>
               </w:rPr>
-            </w:pPr>
+              <w:t xml:space="preserve"> read buffer</w:t>
+            </w:r>
             <w:r>
               <w:rPr>
                 <w:rFonts w:ascii="Courier New" w:hAnsi="Courier New" w:cs="Courier New"/>
                 <w:sz w:val="15"/>
                 <w:szCs w:val="15"/>
               </w:rPr>
-              <w:t xml:space="preserve">      </w:t>
-            </w:r>
-            <w:proofErr w:type="spellStart"/>
-            <w:r>
-              <w:rPr>
-                <w:rFonts w:ascii="Courier New" w:hAnsi="Courier New" w:cs="Courier New"/>
-                <w:sz w:val="15"/>
-                <w:szCs w:val="15"/>
-              </w:rPr>
-              <w:t>araddr</w:t>
-            </w:r>
-            <w:proofErr w:type="spellEnd"/>
-            <w:r>
-              <w:rPr>
-                <w:rFonts w:ascii="Courier New" w:hAnsi="Courier New" w:cs="Courier New"/>
-                <w:sz w:val="15"/>
-                <w:szCs w:val="15"/>
-              </w:rPr>
-              <w:t xml:space="preserve">           =&gt; x”00000004”,</w:t>
-            </w:r>
-          </w:p>
-          <w:p>
-            <w:pPr>
-              <w:tabs>
-                <w:tab w:val="left" w:pos="4820"/>
-              </w:tabs>
-              <w:spacing w:line="276" w:lineRule="auto"/>
-              <w:rPr>
-                <w:rFonts w:ascii="Courier New" w:hAnsi="Courier New" w:cs="Courier New"/>
-                <w:sz w:val="15"/>
-                <w:szCs w:val="15"/>
-              </w:rPr>
-            </w:pPr>
-            <w:r>
-              <w:rPr>
-                <w:rFonts w:ascii="Courier New" w:hAnsi="Courier New" w:cs="Courier New"/>
-                <w:sz w:val="15"/>
-                <w:szCs w:val="15"/>
-              </w:rPr>
-              <w:t xml:space="preserve">      </w:t>
-            </w:r>
-            <w:proofErr w:type="spellStart"/>
-            <w:r>
-              <w:rPr>
-                <w:rFonts w:ascii="Courier New" w:hAnsi="Courier New" w:cs="Courier New"/>
-                <w:sz w:val="15"/>
-                <w:szCs w:val="15"/>
-              </w:rPr>
-              <w:t>data_routing</w:t>
-            </w:r>
-            <w:proofErr w:type="spellEnd"/>
-            <w:r>
-              <w:rPr>
-                <w:rFonts w:ascii="Courier New" w:hAnsi="Courier New" w:cs="Courier New"/>
-                <w:sz w:val="15"/>
-                <w:szCs w:val="15"/>
-              </w:rPr>
-              <w:t xml:space="preserve">     </w:t>
-            </w:r>
-            <w:r>
-              <w:rPr>
-                <w:rFonts w:ascii="Courier New" w:hAnsi="Courier New" w:cs="Courier New"/>
-                <w:sz w:val="15"/>
-                <w:szCs w:val="15"/>
-              </w:rPr>
-              <w:t>=</w:t>
-            </w:r>
-            <w:r>
-              <w:rPr>
-                <w:rFonts w:ascii="Courier New" w:hAnsi="Courier New" w:cs="Courier New"/>
-                <w:sz w:val="15"/>
-                <w:szCs w:val="15"/>
-              </w:rPr>
-              <w:t>&gt; TO_</w:t>
-            </w:r>
-            <w:r>
-              <w:rPr>
-                <w:rFonts w:ascii="Courier New" w:hAnsi="Courier New" w:cs="Courier New"/>
-                <w:sz w:val="15"/>
-                <w:szCs w:val="15"/>
-              </w:rPr>
-              <w:t>BUFFER</w:t>
-            </w:r>
-            <w:r>
-              <w:rPr>
-                <w:rFonts w:ascii="Courier New" w:hAnsi="Courier New" w:cs="Courier New"/>
-                <w:sz w:val="15"/>
-                <w:szCs w:val="15"/>
-              </w:rPr>
-              <w:t>,</w:t>
-            </w:r>
-          </w:p>
-          <w:p>
-            <w:pPr>
-              <w:tabs>
-                <w:tab w:val="left" w:pos="4820"/>
-              </w:tabs>
-              <w:spacing w:line="276" w:lineRule="auto"/>
-              <w:rPr>
-                <w:rFonts w:ascii="Courier New" w:hAnsi="Courier New" w:cs="Courier New"/>
-                <w:sz w:val="15"/>
-                <w:szCs w:val="15"/>
-              </w:rPr>
-            </w:pPr>
-            <w:r>
-              <w:rPr>
-                <w:rFonts w:ascii="Courier New" w:hAnsi="Courier New" w:cs="Courier New"/>
-                <w:sz w:val="15"/>
-                <w:szCs w:val="15"/>
-              </w:rPr>
-              <w:t xml:space="preserve">      </w:t>
-            </w:r>
-            <w:proofErr w:type="spellStart"/>
-            <w:r>
-              <w:rPr>
-                <w:rFonts w:ascii="Courier New" w:hAnsi="Courier New" w:cs="Courier New"/>
-                <w:sz w:val="15"/>
-                <w:szCs w:val="15"/>
-              </w:rPr>
-              <w:t>msg</w:t>
-            </w:r>
-            <w:proofErr w:type="spellEnd"/>
-            <w:r>
-              <w:rPr>
-                <w:rFonts w:ascii="Courier New" w:hAnsi="Courier New" w:cs="Courier New"/>
-                <w:sz w:val="15"/>
-                <w:szCs w:val="15"/>
-              </w:rPr>
-              <w:t xml:space="preserve">              =&gt; “Read from Peripheral 1 and send result to</w:t>
-            </w:r>
-            <w:r>
-              <w:rPr>
-                <w:rFonts w:ascii="Courier New" w:hAnsi="Courier New" w:cs="Courier New"/>
-                <w:sz w:val="15"/>
-                <w:szCs w:val="15"/>
-              </w:rPr>
-              <w:t xml:space="preserve"> read buffer</w:t>
-            </w:r>
-            <w:r>
-              <w:rPr>
-                <w:rFonts w:ascii="Courier New" w:hAnsi="Courier New" w:cs="Courier New"/>
-                <w:sz w:val="15"/>
-                <w:szCs w:val="15"/>
-              </w:rPr>
-              <w:t>”</w:t>
-            </w:r>
-            <w:proofErr w:type="gramStart"/>
-            <w:r>
-              <w:rPr>
-                <w:rFonts w:ascii="Courier New" w:hAnsi="Courier New" w:cs="Courier New"/>
-                <w:sz w:val="15"/>
-                <w:szCs w:val="15"/>
-              </w:rPr>
-              <w:t>);</w:t>
-            </w:r>
-            <w:proofErr w:type="gramEnd"/>
+              <w:t>”);</w:t>
+            </w:r>
           </w:p>
           <w:p>
             <w:pPr>
@@ -25961,16 +26223,26 @@
                 <w:sz w:val="15"/>
                 <w:szCs w:val="15"/>
               </w:rPr>
-              <w:t>&gt; TO_</w:t>
-            </w:r>
+              <w:t xml:space="preserve">&gt; </w:t>
+            </w:r>
+            <w:proofErr w:type="spellStart"/>
             <w:r>
               <w:rPr>
                 <w:rFonts w:ascii="Courier New" w:hAnsi="Courier New" w:cs="Courier New"/>
                 <w:sz w:val="15"/>
                 <w:szCs w:val="15"/>
               </w:rPr>
+              <w:t>TO_</w:t>
+            </w:r>
+            <w:r>
+              <w:rPr>
+                <w:rFonts w:ascii="Courier New" w:hAnsi="Courier New" w:cs="Courier New"/>
+                <w:sz w:val="15"/>
+                <w:szCs w:val="15"/>
+              </w:rPr>
               <w:t>BUFFER</w:t>
             </w:r>
+            <w:proofErr w:type="spellEnd"/>
             <w:r>
               <w:rPr>
                 <w:rFonts w:ascii="Courier New" w:hAnsi="Courier New" w:cs="Courier New"/>
@@ -26032,18 +26304,8 @@
                 <w:sz w:val="15"/>
                 <w:szCs w:val="15"/>
               </w:rPr>
-              <w:t>”</w:t>
-            </w:r>
-            <w:proofErr w:type="gramStart"/>
-            <w:r>
-              <w:rPr>
-                <w:rFonts w:ascii="Courier New" w:hAnsi="Courier New" w:cs="Courier New"/>
-                <w:sz w:val="15"/>
-                <w:szCs w:val="15"/>
-              </w:rPr>
-              <w:t>);</w:t>
-            </w:r>
-            <w:proofErr w:type="gramEnd"/>
+              <w:t>”);</w:t>
+            </w:r>
           </w:p>
           <w:p>
             <w:pPr>
@@ -26126,14 +26388,32 @@
                 <w:sz w:val="15"/>
                 <w:szCs w:val="15"/>
               </w:rPr>
-              <w:t>(AXI_VVCT, 1)</w:t>
-            </w:r>
+              <w:t>(</w:t>
+            </w:r>
+            <w:proofErr w:type="spellStart"/>
             <w:r>
               <w:rPr>
                 <w:rFonts w:ascii="Courier New" w:hAnsi="Courier New" w:cs="Courier New"/>
                 <w:sz w:val="15"/>
                 <w:szCs w:val="15"/>
               </w:rPr>
+              <w:t>AXI_VVCT</w:t>
+            </w:r>
+            <w:proofErr w:type="spellEnd"/>
+            <w:r>
+              <w:rPr>
+                <w:rFonts w:ascii="Courier New" w:hAnsi="Courier New" w:cs="Courier New"/>
+                <w:sz w:val="15"/>
+                <w:szCs w:val="15"/>
+              </w:rPr>
+              <w:t>, 1)</w:t>
+            </w:r>
+            <w:r>
+              <w:rPr>
+                <w:rFonts w:ascii="Courier New" w:hAnsi="Courier New" w:cs="Courier New"/>
+                <w:sz w:val="15"/>
+                <w:szCs w:val="15"/>
+              </w:rPr>
               <w:t>;</w:t>
             </w:r>
             <w:r>
@@ -26200,6 +26480,7 @@
               </w:rPr>
               <w:t>(</w:t>
             </w:r>
+            <w:proofErr w:type="spellStart"/>
             <w:proofErr w:type="gramEnd"/>
             <w:r>
               <w:rPr>
@@ -26215,7 +26496,16 @@
                 <w:sz w:val="15"/>
                 <w:szCs w:val="15"/>
               </w:rPr>
-              <w:t>VVCT,</w:t>
+              <w:t>VVCT</w:t>
+            </w:r>
+            <w:proofErr w:type="spellEnd"/>
+            <w:r>
+              <w:rPr>
+                <w:rFonts w:ascii="Courier New" w:hAnsi="Courier New" w:cs="Courier New"/>
+                <w:sz w:val="15"/>
+                <w:szCs w:val="15"/>
+              </w:rPr>
+              <w:t>,</w:t>
             </w:r>
             <w:r>
               <w:rPr>
@@ -26498,6 +26788,7 @@
               </w:rPr>
               <w:t>(</w:t>
             </w:r>
+            <w:proofErr w:type="spellStart"/>
             <w:r>
               <w:rPr>
                 <w:rFonts w:cs="Helvetica"/>
@@ -26505,7 +26796,17 @@
                 <w:sz w:val="15"/>
                 <w:szCs w:val="15"/>
               </w:rPr>
-              <w:t xml:space="preserve">VVCT, </w:t>
+              <w:t>VVCT</w:t>
+            </w:r>
+            <w:proofErr w:type="spellEnd"/>
+            <w:r>
+              <w:rPr>
+                <w:rFonts w:cs="Helvetica"/>
+                <w:b/>
+                <w:sz w:val="15"/>
+                <w:szCs w:val="15"/>
+              </w:rPr>
+              <w:t xml:space="preserve">, </w:t>
             </w:r>
             <w:proofErr w:type="spellStart"/>
             <w:r>
@@ -26884,7 +27185,25 @@
                 <w:sz w:val="15"/>
                 <w:szCs w:val="15"/>
               </w:rPr>
-              <w:t xml:space="preserve">) VVC procedure adds a </w:t>
+              <w:t xml:space="preserve">) </w:t>
+            </w:r>
+            <w:proofErr w:type="spellStart"/>
+            <w:r>
+              <w:rPr>
+                <w:rFonts w:cs="Helvetica"/>
+                <w:sz w:val="15"/>
+                <w:szCs w:val="15"/>
+              </w:rPr>
+              <w:t>VVC</w:t>
+            </w:r>
+            <w:proofErr w:type="spellEnd"/>
+            <w:r>
+              <w:rPr>
+                <w:rFonts w:cs="Helvetica"/>
+                <w:sz w:val="15"/>
+                <w:szCs w:val="15"/>
+              </w:rPr>
+              <w:t xml:space="preserve"> procedure adds a </w:t>
             </w:r>
             <w:r>
               <w:rPr>
@@ -27426,6 +27745,7 @@
                       <w:sz w:val="15"/>
                       <w:szCs w:val="13"/>
                     </w:rPr>
+                    <w:lastRenderedPageBreak/>
                     <w:t>vvc_instance_idx</w:t>
                   </w:r>
                   <w:proofErr w:type="spellEnd"/>
@@ -27818,7 +28138,6 @@
                       <w:sz w:val="15"/>
                       <w:szCs w:val="13"/>
                     </w:rPr>
-                    <w:lastRenderedPageBreak/>
                     <w:t>arsize</w:t>
                   </w:r>
                   <w:proofErr w:type="spellEnd"/>
@@ -29615,7 +29934,25 @@
                 <w:sz w:val="15"/>
                 <w:szCs w:val="15"/>
               </w:rPr>
-              <w:t xml:space="preserve">          =&gt; INCR,</w:t>
+              <w:t xml:space="preserve">          =&gt; </w:t>
+            </w:r>
+            <w:proofErr w:type="spellStart"/>
+            <w:r>
+              <w:rPr>
+                <w:rFonts w:ascii="Courier New" w:hAnsi="Courier New" w:cs="Courier New"/>
+                <w:sz w:val="15"/>
+                <w:szCs w:val="15"/>
+              </w:rPr>
+              <w:t>INCR</w:t>
+            </w:r>
+            <w:proofErr w:type="spellEnd"/>
+            <w:r>
+              <w:rPr>
+                <w:rFonts w:ascii="Courier New" w:hAnsi="Courier New" w:cs="Courier New"/>
+                <w:sz w:val="15"/>
+                <w:szCs w:val="15"/>
+              </w:rPr>
+              <w:t>,</w:t>
             </w:r>
           </w:p>
           <w:p>
@@ -29732,7 +30069,25 @@
                 <w:sz w:val="15"/>
                 <w:szCs w:val="15"/>
               </w:rPr>
-              <w:t xml:space="preserve">           =&gt; UNPRIVILEGED_UNSECURE_DATA,</w:t>
+              <w:t xml:space="preserve">           =&gt; </w:t>
+            </w:r>
+            <w:proofErr w:type="spellStart"/>
+            <w:r>
+              <w:rPr>
+                <w:rFonts w:ascii="Courier New" w:hAnsi="Courier New" w:cs="Courier New"/>
+                <w:sz w:val="15"/>
+                <w:szCs w:val="15"/>
+              </w:rPr>
+              <w:t>UNPRIVILEGED_UNSECURE_DATA</w:t>
+            </w:r>
+            <w:proofErr w:type="spellEnd"/>
+            <w:r>
+              <w:rPr>
+                <w:rFonts w:ascii="Courier New" w:hAnsi="Courier New" w:cs="Courier New"/>
+                <w:sz w:val="15"/>
+                <w:szCs w:val="15"/>
+              </w:rPr>
+              <w:t>,</w:t>
             </w:r>
           </w:p>
           <w:p>
@@ -29997,7 +30352,37 @@
                 <w:sz w:val="15"/>
                 <w:szCs w:val="15"/>
               </w:rPr>
-              <w:t xml:space="preserve">              =&gt; "Check data from Peripheral 1"</w:t>
+              <w:t xml:space="preserve">              =&gt; "Check data from Peripheral 1");</w:t>
+            </w:r>
+          </w:p>
+          <w:p>
+            <w:pPr>
+              <w:tabs>
+                <w:tab w:val="left" w:pos="4820"/>
+              </w:tabs>
+              <w:spacing w:line="276" w:lineRule="auto"/>
+              <w:rPr>
+                <w:rFonts w:ascii="Courier New" w:hAnsi="Courier New" w:cs="Courier New"/>
+                <w:sz w:val="15"/>
+                <w:szCs w:val="15"/>
+              </w:rPr>
+            </w:pPr>
+            <w:r>
+              <w:rPr>
+                <w:rFonts w:ascii="Courier New" w:hAnsi="Courier New" w:cs="Courier New"/>
+                <w:sz w:val="15"/>
+                <w:szCs w:val="15"/>
+              </w:rPr>
+              <w:t xml:space="preserve">    </w:t>
+            </w:r>
+            <w:proofErr w:type="spellStart"/>
+            <w:r>
+              <w:rPr>
+                <w:rFonts w:ascii="Courier New" w:hAnsi="Courier New" w:cs="Courier New"/>
+                <w:sz w:val="15"/>
+                <w:szCs w:val="15"/>
+              </w:rPr>
+              <w:t>axi_</w:t>
             </w:r>
             <w:proofErr w:type="gramStart"/>
             <w:r>
@@ -30006,7 +30391,16 @@
                 <w:sz w:val="15"/>
                 <w:szCs w:val="15"/>
               </w:rPr>
-              <w:t>);</w:t>
+              <w:t>check</w:t>
+            </w:r>
+            <w:proofErr w:type="spellEnd"/>
+            <w:r>
+              <w:rPr>
+                <w:rFonts w:ascii="Courier New" w:hAnsi="Courier New" w:cs="Courier New"/>
+                <w:sz w:val="15"/>
+                <w:szCs w:val="15"/>
+              </w:rPr>
+              <w:t>(</w:t>
             </w:r>
             <w:proofErr w:type="gramEnd"/>
           </w:p>
@@ -30030,6 +30424,43 @@
               </w:rPr>
               <w:t xml:space="preserve">    </w:t>
             </w:r>
+            <w:r>
+              <w:rPr>
+                <w:rFonts w:ascii="Courier New" w:hAnsi="Courier New" w:cs="Courier New"/>
+                <w:sz w:val="15"/>
+                <w:szCs w:val="15"/>
+              </w:rPr>
+              <w:t xml:space="preserve">  </w:t>
+            </w:r>
+            <w:r>
+              <w:rPr>
+                <w:rFonts w:ascii="Courier New" w:hAnsi="Courier New" w:cs="Courier New"/>
+                <w:sz w:val="15"/>
+                <w:szCs w:val="15"/>
+              </w:rPr>
+              <w:t>VVCT             =&gt; AXI_VVCT,</w:t>
+            </w:r>
+          </w:p>
+          <w:p>
+            <w:pPr>
+              <w:tabs>
+                <w:tab w:val="left" w:pos="4820"/>
+              </w:tabs>
+              <w:spacing w:line="276" w:lineRule="auto"/>
+              <w:rPr>
+                <w:rFonts w:ascii="Courier New" w:hAnsi="Courier New" w:cs="Courier New"/>
+                <w:sz w:val="15"/>
+                <w:szCs w:val="15"/>
+              </w:rPr>
+            </w:pPr>
+            <w:r>
+              <w:rPr>
+                <w:rFonts w:ascii="Courier New" w:hAnsi="Courier New" w:cs="Courier New"/>
+                <w:sz w:val="15"/>
+                <w:szCs w:val="15"/>
+              </w:rPr>
+              <w:t xml:space="preserve">      </w:t>
+            </w:r>
             <w:proofErr w:type="spellStart"/>
             <w:r>
               <w:rPr>
@@ -30037,16 +30468,46 @@
                 <w:sz w:val="15"/>
                 <w:szCs w:val="15"/>
               </w:rPr>
-              <w:t>axi_</w:t>
-            </w:r>
-            <w:proofErr w:type="gramStart"/>
+              <w:t>vvc_instance_idx</w:t>
+            </w:r>
+            <w:proofErr w:type="spellEnd"/>
             <w:r>
               <w:rPr>
                 <w:rFonts w:ascii="Courier New" w:hAnsi="Courier New" w:cs="Courier New"/>
                 <w:sz w:val="15"/>
                 <w:szCs w:val="15"/>
               </w:rPr>
-              <w:t>check</w:t>
+              <w:t xml:space="preserve"> =&gt; 1,</w:t>
+            </w:r>
+          </w:p>
+          <w:p>
+            <w:pPr>
+              <w:tabs>
+                <w:tab w:val="left" w:pos="4820"/>
+              </w:tabs>
+              <w:spacing w:line="276" w:lineRule="auto"/>
+              <w:rPr>
+                <w:rFonts w:ascii="Courier New" w:hAnsi="Courier New" w:cs="Courier New"/>
+                <w:sz w:val="15"/>
+                <w:szCs w:val="15"/>
+              </w:rPr>
+            </w:pPr>
+            <w:r>
+              <w:rPr>
+                <w:rFonts w:ascii="Courier New" w:hAnsi="Courier New" w:cs="Courier New"/>
+                <w:sz w:val="15"/>
+                <w:szCs w:val="15"/>
+              </w:rPr>
+              <w:t xml:space="preserve">      </w:t>
+            </w:r>
+            <w:proofErr w:type="spellStart"/>
+            <w:r>
+              <w:rPr>
+                <w:rFonts w:ascii="Courier New" w:hAnsi="Courier New" w:cs="Courier New"/>
+                <w:sz w:val="15"/>
+                <w:szCs w:val="15"/>
+              </w:rPr>
+              <w:t>araddr</w:t>
             </w:r>
             <w:proofErr w:type="spellEnd"/>
             <w:r>
@@ -30055,9 +30516,8 @@
                 <w:sz w:val="15"/>
                 <w:szCs w:val="15"/>
               </w:rPr>
-              <w:t>(</w:t>
-            </w:r>
-            <w:proofErr w:type="gramEnd"/>
+              <w:t xml:space="preserve">           =&gt; x"00000004",</w:t>
+            </w:r>
           </w:p>
           <w:p>
             <w:pPr>
@@ -30069,6 +30529,7 @@
                 <w:rFonts w:ascii="Courier New" w:hAnsi="Courier New" w:cs="Courier New"/>
                 <w:sz w:val="15"/>
                 <w:szCs w:val="15"/>
+                <w:lang w:val="nb-NO"/>
               </w:rPr>
             </w:pPr>
             <w:r>
@@ -30076,185 +30537,59 @@
                 <w:rFonts w:ascii="Courier New" w:hAnsi="Courier New" w:cs="Courier New"/>
                 <w:sz w:val="15"/>
                 <w:szCs w:val="15"/>
-              </w:rPr>
-              <w:t xml:space="preserve">    </w:t>
+                <w:lang w:val="en-US"/>
+              </w:rPr>
+              <w:t xml:space="preserve">      </w:t>
             </w:r>
             <w:r>
               <w:rPr>
                 <w:rFonts w:ascii="Courier New" w:hAnsi="Courier New" w:cs="Courier New"/>
                 <w:sz w:val="15"/>
                 <w:szCs w:val="15"/>
-              </w:rPr>
-              <w:t xml:space="preserve">  </w:t>
-            </w:r>
-            <w:r>
+                <w:lang w:val="nb-NO"/>
+              </w:rPr>
+              <w:t>rdata_exp        =&gt; t_slv_array'(x"12345678", x"33333333"),</w:t>
+            </w:r>
+          </w:p>
+          <w:p>
+            <w:pPr>
+              <w:tabs>
+                <w:tab w:val="left" w:pos="4820"/>
+              </w:tabs>
+              <w:spacing w:line="276" w:lineRule="auto"/>
               <w:rPr>
                 <w:rFonts w:ascii="Courier New" w:hAnsi="Courier New" w:cs="Courier New"/>
                 <w:sz w:val="15"/>
                 <w:szCs w:val="15"/>
               </w:rPr>
-              <w:t>VVCT             =&gt; AXI_VVCT,</w:t>
-            </w:r>
-          </w:p>
-          <w:p>
-            <w:pPr>
-              <w:tabs>
-                <w:tab w:val="left" w:pos="4820"/>
-              </w:tabs>
-              <w:spacing w:line="276" w:lineRule="auto"/>
+            </w:pPr>
+            <w:r>
               <w:rPr>
                 <w:rFonts w:ascii="Courier New" w:hAnsi="Courier New" w:cs="Courier New"/>
                 <w:sz w:val="15"/>
                 <w:szCs w:val="15"/>
-              </w:rPr>
-            </w:pPr>
+                <w:lang w:val="nb-NO"/>
+              </w:rPr>
+              <w:t xml:space="preserve">      </w:t>
+            </w:r>
+            <w:proofErr w:type="spellStart"/>
             <w:r>
               <w:rPr>
                 <w:rFonts w:ascii="Courier New" w:hAnsi="Courier New" w:cs="Courier New"/>
                 <w:sz w:val="15"/>
                 <w:szCs w:val="15"/>
               </w:rPr>
-              <w:t xml:space="preserve">      </w:t>
-            </w:r>
-            <w:proofErr w:type="spellStart"/>
+              <w:t>msg</w:t>
+            </w:r>
+            <w:proofErr w:type="spellEnd"/>
             <w:r>
               <w:rPr>
                 <w:rFonts w:ascii="Courier New" w:hAnsi="Courier New" w:cs="Courier New"/>
                 <w:sz w:val="15"/>
                 <w:szCs w:val="15"/>
               </w:rPr>
-              <w:t>vvc_instance_idx</w:t>
-            </w:r>
-            <w:proofErr w:type="spellEnd"/>
-            <w:r>
-              <w:rPr>
-                <w:rFonts w:ascii="Courier New" w:hAnsi="Courier New" w:cs="Courier New"/>
-                <w:sz w:val="15"/>
-                <w:szCs w:val="15"/>
-              </w:rPr>
-              <w:t xml:space="preserve"> =&gt; 1,</w:t>
-            </w:r>
-          </w:p>
-          <w:p>
-            <w:pPr>
-              <w:tabs>
-                <w:tab w:val="left" w:pos="4820"/>
-              </w:tabs>
-              <w:spacing w:line="276" w:lineRule="auto"/>
-              <w:rPr>
-                <w:rFonts w:ascii="Courier New" w:hAnsi="Courier New" w:cs="Courier New"/>
-                <w:sz w:val="15"/>
-                <w:szCs w:val="15"/>
-              </w:rPr>
-            </w:pPr>
-            <w:r>
-              <w:rPr>
-                <w:rFonts w:ascii="Courier New" w:hAnsi="Courier New" w:cs="Courier New"/>
-                <w:sz w:val="15"/>
-                <w:szCs w:val="15"/>
-              </w:rPr>
-              <w:t xml:space="preserve">      </w:t>
-            </w:r>
-            <w:proofErr w:type="spellStart"/>
-            <w:r>
-              <w:rPr>
-                <w:rFonts w:ascii="Courier New" w:hAnsi="Courier New" w:cs="Courier New"/>
-                <w:sz w:val="15"/>
-                <w:szCs w:val="15"/>
-              </w:rPr>
-              <w:t>araddr</w:t>
-            </w:r>
-            <w:proofErr w:type="spellEnd"/>
-            <w:r>
-              <w:rPr>
-                <w:rFonts w:ascii="Courier New" w:hAnsi="Courier New" w:cs="Courier New"/>
-                <w:sz w:val="15"/>
-                <w:szCs w:val="15"/>
-              </w:rPr>
-              <w:t xml:space="preserve">           =&gt; x"00000004",</w:t>
-            </w:r>
-          </w:p>
-          <w:p>
-            <w:pPr>
-              <w:tabs>
-                <w:tab w:val="left" w:pos="4820"/>
-              </w:tabs>
-              <w:spacing w:line="276" w:lineRule="auto"/>
-              <w:rPr>
-                <w:rFonts w:ascii="Courier New" w:hAnsi="Courier New" w:cs="Courier New"/>
-                <w:sz w:val="15"/>
-                <w:szCs w:val="15"/>
-                <w:lang w:val="nb-NO"/>
-              </w:rPr>
-            </w:pPr>
-            <w:r>
-              <w:rPr>
-                <w:rFonts w:ascii="Courier New" w:hAnsi="Courier New" w:cs="Courier New"/>
-                <w:sz w:val="15"/>
-                <w:szCs w:val="15"/>
-                <w:lang w:val="en-US"/>
-              </w:rPr>
-              <w:t xml:space="preserve">      </w:t>
-            </w:r>
-            <w:r>
-              <w:rPr>
-                <w:rFonts w:ascii="Courier New" w:hAnsi="Courier New" w:cs="Courier New"/>
-                <w:sz w:val="15"/>
-                <w:szCs w:val="15"/>
-                <w:lang w:val="nb-NO"/>
-              </w:rPr>
-              <w:t>rdata_exp        =&gt; t_slv_array'(x"12345678", x"33333333"),</w:t>
-            </w:r>
-          </w:p>
-          <w:p>
-            <w:pPr>
-              <w:tabs>
-                <w:tab w:val="left" w:pos="4820"/>
-              </w:tabs>
-              <w:spacing w:line="276" w:lineRule="auto"/>
-              <w:rPr>
-                <w:rFonts w:ascii="Courier New" w:hAnsi="Courier New" w:cs="Courier New"/>
-                <w:sz w:val="15"/>
-                <w:szCs w:val="15"/>
-              </w:rPr>
-            </w:pPr>
-            <w:r>
-              <w:rPr>
-                <w:rFonts w:ascii="Courier New" w:hAnsi="Courier New" w:cs="Courier New"/>
-                <w:sz w:val="15"/>
-                <w:szCs w:val="15"/>
-                <w:lang w:val="nb-NO"/>
-              </w:rPr>
-              <w:t xml:space="preserve">      </w:t>
-            </w:r>
-            <w:proofErr w:type="spellStart"/>
-            <w:r>
-              <w:rPr>
-                <w:rFonts w:ascii="Courier New" w:hAnsi="Courier New" w:cs="Courier New"/>
-                <w:sz w:val="15"/>
-                <w:szCs w:val="15"/>
-              </w:rPr>
-              <w:t>msg</w:t>
-            </w:r>
-            <w:proofErr w:type="spellEnd"/>
-            <w:r>
-              <w:rPr>
-                <w:rFonts w:ascii="Courier New" w:hAnsi="Courier New" w:cs="Courier New"/>
-                <w:sz w:val="15"/>
-                <w:szCs w:val="15"/>
-              </w:rPr>
-              <w:t xml:space="preserve">              =&gt; "Check data from Peripheral 1"</w:t>
-            </w:r>
-            <w:proofErr w:type="gramStart"/>
-            <w:r>
-              <w:rPr>
-                <w:rFonts w:ascii="Courier New" w:hAnsi="Courier New" w:cs="Courier New"/>
-                <w:sz w:val="15"/>
-                <w:szCs w:val="15"/>
-              </w:rPr>
-              <w:t>);</w:t>
-            </w:r>
-            <w:proofErr w:type="gramEnd"/>
+              <w:t xml:space="preserve">              =&gt; "Check data from Peripheral 1");</w:t>
+            </w:r>
           </w:p>
           <w:p>
             <w:pPr>
@@ -30330,7 +30665,7 @@
     </w:p>
     <w:p>
       <w:pPr>
-        <w:pStyle w:val="Heading1"/>
+        <w:pStyle w:val="Overskrift1"/>
         <w:rPr>
           <w:rFonts w:ascii="Helvetica" w:hAnsi="Helvetica" w:cs="Helvetica"/>
         </w:rPr>
@@ -32251,7 +32586,7 @@
     </w:p>
     <w:p>
       <w:pPr>
-        <w:pStyle w:val="Heading1"/>
+        <w:pStyle w:val="Overskrift1"/>
         <w:rPr>
           <w:rFonts w:ascii="Helvetica" w:hAnsi="Helvetica" w:cs="Helvetica"/>
         </w:rPr>
@@ -32265,15 +32600,7 @@
     </w:p>
     <w:p>
       <w:r>
-        <w:t xml:space="preserve">The </w:t>
-      </w:r>
-      <w:proofErr w:type="gramStart"/>
-      <w:r>
-        <w:t>current status</w:t>
-      </w:r>
-      <w:proofErr w:type="gramEnd"/>
-      <w:r>
-        <w:t xml:space="preserve"> of the VVC can be retrieved during simulation. This is achieved by reading from the shared variable </w:t>
+        <w:t xml:space="preserve">The current status of the VVC can be retrieved during simulation. This is achieved by reading from the shared variable </w:t>
       </w:r>
       <w:proofErr w:type="spellStart"/>
       <w:r>
@@ -32685,7 +33012,7 @@
     </w:p>
     <w:p>
       <w:pPr>
-        <w:pStyle w:val="Heading1"/>
+        <w:pStyle w:val="Overskrift1"/>
         <w:rPr>
           <w:rFonts w:ascii="Helvetica" w:hAnsi="Helvetica" w:cs="Helvetica"/>
         </w:rPr>
@@ -32864,7 +33191,7 @@
     </w:p>
     <w:p>
       <w:pPr>
-        <w:pStyle w:val="Heading1"/>
+        <w:pStyle w:val="Overskrift1"/>
       </w:pPr>
       <w:r>
         <w:t xml:space="preserve">Transaction Info </w:t>
@@ -32872,21 +33199,13 @@
     </w:p>
     <w:p>
       <w:r>
-        <w:t xml:space="preserve">This VVC supports transaction info, a UVVM concept for distributing transaction information in a controlled manner within the complete testbench environment. The transaction info may be used in </w:t>
-      </w:r>
-      <w:proofErr w:type="gramStart"/>
-      <w:r>
-        <w:t>many different ways</w:t>
-      </w:r>
-      <w:proofErr w:type="gramEnd"/>
-      <w:r>
-        <w:t>, but the main purpose is to share information directly from the VVC to a DUT model.</w:t>
+        <w:t>This VVC supports transaction info, a UVVM concept for distributing transaction information in a controlled manner within the complete testbench environment. The transaction info may be used in many different ways, but the main purpose is to share information directly from the VVC to a DUT model.</w:t>
       </w:r>
     </w:p>
     <w:p/>
     <w:p>
       <w:pPr>
-        <w:pStyle w:val="Caption"/>
+        <w:pStyle w:val="Bildetekst"/>
         <w:keepNext/>
         <w:jc w:val="center"/>
         <w:rPr>
@@ -33878,7 +34197,7 @@
     <w:p/>
     <w:p>
       <w:pPr>
-        <w:pStyle w:val="Caption"/>
+        <w:pStyle w:val="Bildetekst"/>
         <w:jc w:val="center"/>
       </w:pPr>
       <w:r>
@@ -36463,7 +36782,7 @@
     <w:p/>
     <w:p>
       <w:pPr>
-        <w:pStyle w:val="Caption"/>
+        <w:pStyle w:val="Bildetekst"/>
         <w:jc w:val="center"/>
       </w:pPr>
       <w:r>
@@ -37884,7 +38203,7 @@
     <w:p/>
     <w:p>
       <w:pPr>
-        <w:pStyle w:val="Caption"/>
+        <w:pStyle w:val="Bildetekst"/>
         <w:jc w:val="center"/>
       </w:pPr>
       <w:r>
@@ -39242,7 +39561,7 @@
     <w:p/>
     <w:p>
       <w:pPr>
-        <w:pStyle w:val="Caption"/>
+        <w:pStyle w:val="Bildetekst"/>
         <w:jc w:val="center"/>
       </w:pPr>
       <w:r>
@@ -40823,7 +41142,7 @@
     </w:p>
     <w:p>
       <w:pPr>
-        <w:pStyle w:val="Heading1"/>
+        <w:pStyle w:val="Overskrift1"/>
         <w:jc w:val="both"/>
       </w:pPr>
       <w:r>
@@ -40849,12 +41168,14 @@
       <w:r>
         <w:t xml:space="preserve"> </w:t>
       </w:r>
+      <w:proofErr w:type="spellStart"/>
       <w:r>
         <w:rPr>
           <w:rFonts w:ascii="Consolas" w:hAnsi="Consolas" w:cs="Consolas"/>
         </w:rPr>
         <w:t>TO_SB</w:t>
       </w:r>
+      <w:proofErr w:type="spellEnd"/>
       <w:r>
         <w:t xml:space="preserve"> </w:t>
       </w:r>
@@ -40966,7 +41287,7 @@
     <w:p/>
     <w:p>
       <w:pPr>
-        <w:pStyle w:val="Caption"/>
+        <w:pStyle w:val="Bildetekst"/>
       </w:pPr>
       <w:r>
         <w:t xml:space="preserve">Table 5.2 </w:t>
@@ -40982,7 +41303,7 @@
     </w:p>
     <w:tbl>
       <w:tblPr>
-        <w:tblStyle w:val="TableGrid"/>
+        <w:tblStyle w:val="Tabellrutenett"/>
         <w:tblW w:w="0" w:type="auto"/>
         <w:tblLook w:val="04A0" w:firstRow="1" w:lastRow="0" w:firstColumn="1" w:lastColumn="0" w:noHBand="0" w:noVBand="1"/>
       </w:tblPr>
@@ -41552,21 +41873,7 @@
         <w:rPr>
           <w:color w:val="000000" w:themeColor="text1"/>
         </w:rPr>
-        <w:t xml:space="preserve">. </w:t>
-      </w:r>
-      <w:proofErr w:type="gramStart"/>
-      <w:r>
-        <w:rPr>
-          <w:color w:val="000000" w:themeColor="text1"/>
-        </w:rPr>
-        <w:t>All of</w:t>
-      </w:r>
-      <w:proofErr w:type="gramEnd"/>
-      <w:r>
-        <w:rPr>
-          <w:color w:val="000000" w:themeColor="text1"/>
-        </w:rPr>
-        <w:t xml:space="preserve"> the listed Generic Scoreboard commands are available for the AXI4 VVC </w:t>
+        <w:t xml:space="preserve">. All of the listed Generic Scoreboard commands are available for the AXI4 VVC </w:t>
       </w:r>
       <w:r>
         <w:rPr>
@@ -41591,7 +41898,7 @@
     </w:p>
     <w:p>
       <w:pPr>
-        <w:pStyle w:val="Heading1"/>
+        <w:pStyle w:val="Overskrift1"/>
         <w:rPr>
           <w:rFonts w:ascii="Helvetica" w:hAnsi="Helvetica" w:cs="Helvetica"/>
         </w:rPr>
@@ -41725,8 +42032,16 @@
         <w:rPr>
           <w:rFonts w:ascii="Courier New" w:hAnsi="Courier New" w:cs="Courier New"/>
         </w:rPr>
-        <w:t>(   C_ID_WIDTH</w:t>
+        <w:t xml:space="preserve">(   </w:t>
       </w:r>
+      <w:proofErr w:type="spellStart"/>
+      <w:r>
+        <w:rPr>
+          <w:rFonts w:ascii="Courier New" w:hAnsi="Courier New" w:cs="Courier New"/>
+        </w:rPr>
+        <w:t>C_ID_WIDTH</w:t>
+      </w:r>
+      <w:proofErr w:type="spellEnd"/>
       <w:r>
         <w:rPr>
           <w:rFonts w:ascii="Courier New" w:hAnsi="Courier New" w:cs="Courier New"/>
@@ -41797,14 +42112,28 @@
         <w:rPr>
           <w:rFonts w:ascii="Courier New" w:hAnsi="Courier New" w:cs="Courier New"/>
         </w:rPr>
-        <w:t>( C</w:t>
+        <w:t xml:space="preserve">( </w:t>
+      </w:r>
+      <w:proofErr w:type="spellStart"/>
+      <w:r>
+        <w:rPr>
+          <w:rFonts w:ascii="Courier New" w:hAnsi="Courier New" w:cs="Courier New"/>
+        </w:rPr>
+        <w:t>C</w:t>
       </w:r>
       <w:proofErr w:type="gramEnd"/>
       <w:r>
         <w:rPr>
           <w:rFonts w:ascii="Courier New" w:hAnsi="Courier New" w:cs="Courier New"/>
         </w:rPr>
-        <w:t xml:space="preserve">_ADDR_WIDTH   -1 </w:t>
+        <w:t>_ADDR_WIDTH</w:t>
+      </w:r>
+      <w:proofErr w:type="spellEnd"/>
+      <w:r>
+        <w:rPr>
+          <w:rFonts w:ascii="Courier New" w:hAnsi="Courier New" w:cs="Courier New"/>
+        </w:rPr>
+        <w:t xml:space="preserve">   -1 </w:t>
       </w:r>
       <w:proofErr w:type="spellStart"/>
       <w:r>
@@ -41846,14 +42175,28 @@
         <w:rPr>
           <w:rFonts w:ascii="Courier New" w:hAnsi="Courier New" w:cs="Courier New"/>
         </w:rPr>
-        <w:t>( C</w:t>
+        <w:t xml:space="preserve">( </w:t>
+      </w:r>
+      <w:proofErr w:type="spellStart"/>
+      <w:r>
+        <w:rPr>
+          <w:rFonts w:ascii="Courier New" w:hAnsi="Courier New" w:cs="Courier New"/>
+        </w:rPr>
+        <w:t>C</w:t>
       </w:r>
       <w:proofErr w:type="gramEnd"/>
       <w:r>
         <w:rPr>
           <w:rFonts w:ascii="Courier New" w:hAnsi="Courier New" w:cs="Courier New"/>
         </w:rPr>
-        <w:t xml:space="preserve">_USER_WIDTH   -1 </w:t>
+        <w:t>_USER_WIDTH</w:t>
+      </w:r>
+      <w:proofErr w:type="spellEnd"/>
+      <w:r>
+        <w:rPr>
+          <w:rFonts w:ascii="Courier New" w:hAnsi="Courier New" w:cs="Courier New"/>
+        </w:rPr>
+        <w:t xml:space="preserve">   -1 </w:t>
       </w:r>
       <w:proofErr w:type="spellStart"/>
       <w:r>
@@ -41928,7 +42271,21 @@
         <w:rPr>
           <w:rFonts w:ascii="Courier New" w:hAnsi="Courier New" w:cs="Courier New"/>
         </w:rPr>
-        <w:t xml:space="preserve"> C_DATA_WIDTH   -1 </w:t>
+        <w:t xml:space="preserve"> </w:t>
+      </w:r>
+      <w:proofErr w:type="spellStart"/>
+      <w:r>
+        <w:rPr>
+          <w:rFonts w:ascii="Courier New" w:hAnsi="Courier New" w:cs="Courier New"/>
+        </w:rPr>
+        <w:t>C_DATA_WIDTH</w:t>
+      </w:r>
+      <w:proofErr w:type="spellEnd"/>
+      <w:r>
+        <w:rPr>
+          <w:rFonts w:ascii="Courier New" w:hAnsi="Courier New" w:cs="Courier New"/>
+        </w:rPr>
+        <w:t xml:space="preserve">   -1 </w:t>
       </w:r>
       <w:proofErr w:type="spellStart"/>
       <w:r>
@@ -41984,12 +42341,20 @@
         </w:rPr>
         <w:t xml:space="preserve"> </w:t>
       </w:r>
+      <w:proofErr w:type="spellStart"/>
       <w:proofErr w:type="gramEnd"/>
       <w:r>
         <w:rPr>
           <w:rFonts w:ascii="Courier New" w:hAnsi="Courier New" w:cs="Courier New"/>
         </w:rPr>
-        <w:t xml:space="preserve">C_DATA_WIDTH/8)-1 </w:t>
+        <w:t>C_DATA_WIDTH</w:t>
+      </w:r>
+      <w:proofErr w:type="spellEnd"/>
+      <w:r>
+        <w:rPr>
+          <w:rFonts w:ascii="Courier New" w:hAnsi="Courier New" w:cs="Courier New"/>
+        </w:rPr>
+        <w:t xml:space="preserve">/8)-1 </w:t>
       </w:r>
       <w:proofErr w:type="spellStart"/>
       <w:r>
@@ -42033,6 +42398,7 @@
         </w:rPr>
         <w:t xml:space="preserve">(  </w:t>
       </w:r>
+      <w:proofErr w:type="spellStart"/>
       <w:proofErr w:type="gramEnd"/>
       <w:r>
         <w:rPr>
@@ -42040,6 +42406,7 @@
         </w:rPr>
         <w:t>C_USER_WIDTH</w:t>
       </w:r>
+      <w:proofErr w:type="spellEnd"/>
       <w:r>
         <w:rPr>
           <w:rFonts w:ascii="Courier New" w:hAnsi="Courier New" w:cs="Courier New"/>
@@ -42105,8 +42472,16 @@
         <w:rPr>
           <w:rFonts w:ascii="Courier New" w:hAnsi="Courier New" w:cs="Courier New"/>
         </w:rPr>
-        <w:t>bid(    C_ID_WIDTH</w:t>
+        <w:t xml:space="preserve">bid(    </w:t>
       </w:r>
+      <w:proofErr w:type="spellStart"/>
+      <w:r>
+        <w:rPr>
+          <w:rFonts w:ascii="Courier New" w:hAnsi="Courier New" w:cs="Courier New"/>
+        </w:rPr>
+        <w:t>C_ID_WIDTH</w:t>
+      </w:r>
+      <w:proofErr w:type="spellEnd"/>
       <w:r>
         <w:rPr>
           <w:rFonts w:ascii="Courier New" w:hAnsi="Courier New" w:cs="Courier New"/>
@@ -42161,6 +42536,7 @@
         </w:rPr>
         <w:t xml:space="preserve">(  </w:t>
       </w:r>
+      <w:proofErr w:type="spellStart"/>
       <w:proofErr w:type="gramEnd"/>
       <w:r>
         <w:rPr>
@@ -42168,6 +42544,7 @@
         </w:rPr>
         <w:t>C_USER_WIDTH</w:t>
       </w:r>
+      <w:proofErr w:type="spellEnd"/>
       <w:r>
         <w:rPr>
           <w:rFonts w:ascii="Courier New" w:hAnsi="Courier New" w:cs="Courier New"/>
@@ -42239,8 +42616,16 @@
         <w:rPr>
           <w:rFonts w:ascii="Courier New" w:hAnsi="Courier New" w:cs="Courier New"/>
         </w:rPr>
-        <w:t>(   C_ID_WIDTH</w:t>
+        <w:t xml:space="preserve">(   </w:t>
       </w:r>
+      <w:proofErr w:type="spellStart"/>
+      <w:r>
+        <w:rPr>
+          <w:rFonts w:ascii="Courier New" w:hAnsi="Courier New" w:cs="Courier New"/>
+        </w:rPr>
+        <w:t>C_ID_WIDTH</w:t>
+      </w:r>
+      <w:proofErr w:type="spellEnd"/>
       <w:r>
         <w:rPr>
           <w:rFonts w:ascii="Courier New" w:hAnsi="Courier New" w:cs="Courier New"/>
@@ -42279,14 +42664,28 @@
         <w:rPr>
           <w:rFonts w:ascii="Courier New" w:hAnsi="Courier New" w:cs="Courier New"/>
         </w:rPr>
-        <w:t>( C</w:t>
+        <w:t xml:space="preserve">( </w:t>
+      </w:r>
+      <w:proofErr w:type="spellStart"/>
+      <w:r>
+        <w:rPr>
+          <w:rFonts w:ascii="Courier New" w:hAnsi="Courier New" w:cs="Courier New"/>
+        </w:rPr>
+        <w:t>C</w:t>
       </w:r>
       <w:proofErr w:type="gramEnd"/>
       <w:r>
         <w:rPr>
           <w:rFonts w:ascii="Courier New" w:hAnsi="Courier New" w:cs="Courier New"/>
         </w:rPr>
-        <w:t xml:space="preserve">_ADDR_WIDTH   -1 </w:t>
+        <w:t>_ADDR_WIDTH</w:t>
+      </w:r>
+      <w:proofErr w:type="spellEnd"/>
+      <w:r>
+        <w:rPr>
+          <w:rFonts w:ascii="Courier New" w:hAnsi="Courier New" w:cs="Courier New"/>
+        </w:rPr>
+        <w:t xml:space="preserve">   -1 </w:t>
       </w:r>
       <w:proofErr w:type="spellStart"/>
       <w:r>
@@ -42328,7 +42727,14 @@
         <w:rPr>
           <w:rFonts w:ascii="Courier New" w:hAnsi="Courier New" w:cs="Courier New"/>
         </w:rPr>
-        <w:t>( C</w:t>
+        <w:t xml:space="preserve">( </w:t>
+      </w:r>
+      <w:proofErr w:type="spellStart"/>
+      <w:r>
+        <w:rPr>
+          <w:rFonts w:ascii="Courier New" w:hAnsi="Courier New" w:cs="Courier New"/>
+        </w:rPr>
+        <w:t>C</w:t>
       </w:r>
       <w:proofErr w:type="gramEnd"/>
       <w:r>
@@ -42337,6 +42743,7 @@
         </w:rPr>
         <w:t>_USER_WIDTH</w:t>
       </w:r>
+      <w:proofErr w:type="spellEnd"/>
       <w:r>
         <w:rPr>
           <w:rFonts w:ascii="Courier New" w:hAnsi="Courier New" w:cs="Courier New"/>
@@ -42408,8 +42815,16 @@
         <w:rPr>
           <w:rFonts w:ascii="Courier New" w:hAnsi="Courier New" w:cs="Courier New"/>
         </w:rPr>
-        <w:t>rid(    C_ID_WIDTH</w:t>
+        <w:t xml:space="preserve">rid(    </w:t>
       </w:r>
+      <w:proofErr w:type="spellStart"/>
+      <w:r>
+        <w:rPr>
+          <w:rFonts w:ascii="Courier New" w:hAnsi="Courier New" w:cs="Courier New"/>
+        </w:rPr>
+        <w:t>C_ID_WIDTH</w:t>
+      </w:r>
+      <w:proofErr w:type="spellEnd"/>
       <w:r>
         <w:rPr>
           <w:rFonts w:ascii="Courier New" w:hAnsi="Courier New" w:cs="Courier New"/>
@@ -42462,12 +42877,20 @@
         </w:rPr>
         <w:t xml:space="preserve"> </w:t>
       </w:r>
+      <w:proofErr w:type="spellStart"/>
       <w:proofErr w:type="gramEnd"/>
       <w:r>
         <w:rPr>
           <w:rFonts w:ascii="Courier New" w:hAnsi="Courier New" w:cs="Courier New"/>
         </w:rPr>
-        <w:t xml:space="preserve">C_DATA_WIDTH   -1 </w:t>
+        <w:t>C_DATA_WIDTH</w:t>
+      </w:r>
+      <w:proofErr w:type="spellEnd"/>
+      <w:r>
+        <w:rPr>
+          <w:rFonts w:ascii="Courier New" w:hAnsi="Courier New" w:cs="Courier New"/>
+        </w:rPr>
+        <w:t xml:space="preserve">   -1 </w:t>
       </w:r>
       <w:proofErr w:type="spellStart"/>
       <w:r>
@@ -42517,6 +42940,7 @@
         </w:rPr>
         <w:t xml:space="preserve">(  </w:t>
       </w:r>
+      <w:proofErr w:type="spellStart"/>
       <w:proofErr w:type="gramEnd"/>
       <w:r>
         <w:rPr>
@@ -42524,6 +42948,7 @@
         </w:rPr>
         <w:t>C_USER_WIDTH</w:t>
       </w:r>
+      <w:proofErr w:type="spellEnd"/>
       <w:r>
         <w:rPr>
           <w:rFonts w:ascii="Courier New" w:hAnsi="Courier New" w:cs="Courier New"/>
@@ -42560,7 +42985,7 @@
     </w:p>
     <w:p>
       <w:pPr>
-        <w:pStyle w:val="Heading1"/>
+        <w:pStyle w:val="Overskrift1"/>
         <w:rPr>
           <w:rFonts w:ascii="Helvetica" w:hAnsi="Helvetica" w:cs="Helvetica"/>
         </w:rPr>
@@ -42624,7 +43049,7 @@
     </w:p>
     <w:p>
       <w:pPr>
-        <w:pStyle w:val="Heading1"/>
+        <w:pStyle w:val="Overskrift1"/>
         <w:rPr>
           <w:rFonts w:ascii="Helvetica" w:hAnsi="Helvetica" w:cs="Helvetica"/>
         </w:rPr>
@@ -42672,7 +43097,7 @@
     </w:p>
     <w:p>
       <w:pPr>
-        <w:pStyle w:val="ListParagraph"/>
+        <w:pStyle w:val="Listeavsnitt"/>
         <w:numPr>
           <w:ilvl w:val="0"/>
           <w:numId w:val="40"/>
@@ -42687,7 +43112,23 @@
           <w:b/>
           <w:i/>
         </w:rPr>
-        <w:t>UVVM Utility Library (UVVM-</w:t>
+        <w:t>UVVM Utility Library (</w:t>
+      </w:r>
+      <w:proofErr w:type="spellStart"/>
+      <w:r>
+        <w:rPr>
+          <w:b/>
+          <w:i/>
+        </w:rPr>
+        <w:t>UVVM</w:t>
+      </w:r>
+      <w:proofErr w:type="spellEnd"/>
+      <w:r>
+        <w:rPr>
+          <w:b/>
+          <w:i/>
+        </w:rPr>
+        <w:t>-</w:t>
       </w:r>
       <w:r>
         <w:rPr>
@@ -42729,7 +43170,7 @@
           <w:b/>
           <w:i/>
         </w:rPr>
-        <w:t>4</w:t>
+        <w:t>5</w:t>
       </w:r>
       <w:r>
         <w:rPr>
@@ -42741,7 +43182,7 @@
     </w:p>
     <w:p>
       <w:pPr>
-        <w:pStyle w:val="ListParagraph"/>
+        <w:pStyle w:val="Listeavsnitt"/>
         <w:numPr>
           <w:ilvl w:val="0"/>
           <w:numId w:val="40"/>
@@ -42770,7 +43211,14 @@
           <w:b/>
           <w:i/>
         </w:rPr>
-        <w:t>10</w:t>
+        <w:t>1</w:t>
+      </w:r>
+      <w:r>
+        <w:rPr>
+          <w:b/>
+          <w:i/>
+        </w:rPr>
+        <w:t>1</w:t>
       </w:r>
       <w:r>
         <w:rPr>
@@ -42796,7 +43244,7 @@
     </w:p>
     <w:p>
       <w:pPr>
-        <w:pStyle w:val="ListParagraph"/>
+        <w:pStyle w:val="Listeavsnitt"/>
         <w:numPr>
           <w:ilvl w:val="0"/>
           <w:numId w:val="40"/>
@@ -42816,7 +43264,7 @@
     </w:p>
     <w:p>
       <w:pPr>
-        <w:pStyle w:val="ListParagraph"/>
+        <w:pStyle w:val="Listeavsnitt"/>
         <w:numPr>
           <w:ilvl w:val="0"/>
           <w:numId w:val="40"/>
@@ -42847,8 +43295,13 @@
       <w:r>
         <w:t xml:space="preserve">AXI4 </w:t>
       </w:r>
+      <w:proofErr w:type="spellStart"/>
       <w:r>
-        <w:t>VVC,</w:t>
+        <w:t>VVC</w:t>
+      </w:r>
+      <w:proofErr w:type="spellEnd"/>
+      <w:r>
+        <w:t>,</w:t>
       </w:r>
       <w:r>
         <w:t xml:space="preserve"> assure that </w:t>
@@ -44267,7 +44720,7 @@
     </w:p>
     <w:p>
       <w:pPr>
-        <w:pStyle w:val="Heading1"/>
+        <w:pStyle w:val="Overskrift1"/>
         <w:rPr>
           <w:rFonts w:ascii="Helvetica" w:hAnsi="Helvetica" w:cs="Helvetica"/>
         </w:rPr>
@@ -44347,7 +44800,7 @@
       <w:hyperlink r:id="rId10" w:history="1">
         <w:r>
           <w:rPr>
-            <w:rStyle w:val="Hyperlink"/>
+            <w:rStyle w:val="Hyperkobling"/>
           </w:rPr>
           <w:t>support@bitvis.no</w:t>
         </w:r>
@@ -44775,34 +45228,34 @@
 <w:ftr xmlns:wpc="http://schemas.microsoft.com/office/word/2010/wordprocessingCanvas" xmlns:cx="http://schemas.microsoft.com/office/drawing/2014/chartex" xmlns:cx1="http://schemas.microsoft.com/office/drawing/2015/9/8/chartex" xmlns:cx2="http://schemas.microsoft.com/office/drawing/2015/10/21/chartex" xmlns:cx3="http://schemas.microsoft.com/office/drawing/2016/5/9/chartex" xmlns:cx4="http://schemas.microsoft.com/office/drawing/2016/5/10/chartex" xmlns:cx5="http://schemas.microsoft.com/office/drawing/2016/5/11/chartex" xmlns:cx6="http://schemas.microsoft.com/office/drawing/2016/5/12/chartex" xmlns:cx7="http://schemas.microsoft.com/office/drawing/2016/5/13/chartex" xmlns:cx8="http://schemas.microsoft.com/office/drawing/2016/5/14/chartex" xmlns:mc="http://schemas.openxmlformats.org/markup-compatibility/2006" xmlns:aink="http://schemas.microsoft.com/office/drawing/2016/ink" xmlns:am3d="http://schemas.microsoft.com/office/drawing/2017/model3d" xmlns:o="urn:schemas-microsoft-com:office:office" xmlns:r="http://schemas.openxmlformats.org/officeDocument/2006/relationships" xmlns:m="http://schemas.openxmlformats.org/officeDocument/2006/math" xmlns:v="urn:schemas-microsoft-com:vml" xmlns:wp14="http://schemas.microsoft.com/office/word/2010/wordprocessingDrawing" xmlns:wp="http://schemas.openxmlformats.org/drawingml/2006/wordprocessingDrawing" xmlns:w10="urn:schemas-microsoft-com:office:word" xmlns:w="http://schemas.openxmlformats.org/wordprocessingml/2006/main" xmlns:w14="http://schemas.microsoft.com/office/word/2010/wordml" xmlns:w15="http://schemas.microsoft.com/office/word/2012/wordml" xmlns:w16cex="http://schemas.microsoft.com/office/word/2018/wordml/cex" xmlns:w16cid="http://schemas.microsoft.com/office/word/2016/wordml/cid" xmlns:w16="http://schemas.microsoft.com/office/word/2018/wordml" xmlns:w16se="http://schemas.microsoft.com/office/word/2015/wordml/symex" xmlns:wpg="http://schemas.microsoft.com/office/word/2010/wordprocessingGroup" xmlns:wpi="http://schemas.microsoft.com/office/word/2010/wordprocessingInk" xmlns:wne="http://schemas.microsoft.com/office/word/2006/wordml" xmlns:wps="http://schemas.microsoft.com/office/word/2010/wordprocessingShape" mc:Ignorable="w14 w15 w16se w16cid w16 w16cex wp14">
   <w:p>
     <w:pPr>
-      <w:pStyle w:val="Footer"/>
+      <w:pStyle w:val="Bunntekst"/>
       <w:framePr w:wrap="none" w:vAnchor="text" w:hAnchor="margin" w:xAlign="right" w:y="1"/>
       <w:rPr>
-        <w:rStyle w:val="PageNumber"/>
+        <w:rStyle w:val="Sidetall"/>
       </w:rPr>
     </w:pPr>
     <w:r>
       <w:rPr>
-        <w:rStyle w:val="PageNumber"/>
+        <w:rStyle w:val="Sidetall"/>
       </w:rPr>
       <w:fldChar w:fldCharType="begin"/>
     </w:r>
     <w:r>
       <w:rPr>
-        <w:rStyle w:val="PageNumber"/>
+        <w:rStyle w:val="Sidetall"/>
       </w:rPr>
       <w:instrText xml:space="preserve">PAGE  </w:instrText>
     </w:r>
     <w:r>
       <w:rPr>
-        <w:rStyle w:val="PageNumber"/>
+        <w:rStyle w:val="Sidetall"/>
       </w:rPr>
       <w:fldChar w:fldCharType="end"/>
     </w:r>
   </w:p>
   <w:p>
     <w:pPr>
-      <w:pStyle w:val="Footer"/>
+      <w:pStyle w:val="Bunntekst"/>
       <w:ind w:right="360"/>
     </w:pPr>
   </w:p>
@@ -44813,10 +45266,10 @@
 <w:ftr xmlns:wpc="http://schemas.microsoft.com/office/word/2010/wordprocessingCanvas" xmlns:cx="http://schemas.microsoft.com/office/drawing/2014/chartex" xmlns:cx1="http://schemas.microsoft.com/office/drawing/2015/9/8/chartex" xmlns:cx2="http://schemas.microsoft.com/office/drawing/2015/10/21/chartex" xmlns:cx3="http://schemas.microsoft.com/office/drawing/2016/5/9/chartex" xmlns:cx4="http://schemas.microsoft.com/office/drawing/2016/5/10/chartex" xmlns:cx5="http://schemas.microsoft.com/office/drawing/2016/5/11/chartex" xmlns:cx6="http://schemas.microsoft.com/office/drawing/2016/5/12/chartex" xmlns:cx7="http://schemas.microsoft.com/office/drawing/2016/5/13/chartex" xmlns:cx8="http://schemas.microsoft.com/office/drawing/2016/5/14/chartex" xmlns:mc="http://schemas.openxmlformats.org/markup-compatibility/2006" xmlns:aink="http://schemas.microsoft.com/office/drawing/2016/ink" xmlns:am3d="http://schemas.microsoft.com/office/drawing/2017/model3d" xmlns:o="urn:schemas-microsoft-com:office:office" xmlns:r="http://schemas.openxmlformats.org/officeDocument/2006/relationships" xmlns:m="http://schemas.openxmlformats.org/officeDocument/2006/math" xmlns:v="urn:schemas-microsoft-com:vml" xmlns:wp14="http://schemas.microsoft.com/office/word/2010/wordprocessingDrawing" xmlns:wp="http://schemas.openxmlformats.org/drawingml/2006/wordprocessingDrawing" xmlns:w10="urn:schemas-microsoft-com:office:word" xmlns:w="http://schemas.openxmlformats.org/wordprocessingml/2006/main" xmlns:w14="http://schemas.microsoft.com/office/word/2010/wordml" xmlns:w15="http://schemas.microsoft.com/office/word/2012/wordml" xmlns:w16cex="http://schemas.microsoft.com/office/word/2018/wordml/cex" xmlns:w16cid="http://schemas.microsoft.com/office/word/2016/wordml/cid" xmlns:w16="http://schemas.microsoft.com/office/word/2018/wordml" xmlns:w16se="http://schemas.microsoft.com/office/word/2015/wordml/symex" xmlns:wpg="http://schemas.microsoft.com/office/word/2010/wordprocessingGroup" xmlns:wpi="http://schemas.microsoft.com/office/word/2010/wordprocessingInk" xmlns:wne="http://schemas.microsoft.com/office/word/2006/wordml" xmlns:wps="http://schemas.microsoft.com/office/word/2010/wordprocessingShape" mc:Ignorable="w14 w15 w16se w16cid w16 w16cex wp14">
   <w:p>
     <w:pPr>
-      <w:pStyle w:val="Footer"/>
+      <w:pStyle w:val="Bunntekst"/>
       <w:framePr w:wrap="none" w:vAnchor="text" w:hAnchor="margin" w:xAlign="right" w:y="1"/>
       <w:rPr>
-        <w:rStyle w:val="PageNumber"/>
+        <w:rStyle w:val="Sidetall"/>
         <w:rFonts w:ascii="Helvetica" w:hAnsi="Helvetica" w:cs="Helvetica"/>
         <w:color w:val="1381C4"/>
         <w:sz w:val="14"/>
@@ -44824,7 +45277,7 @@
     </w:pPr>
     <w:r>
       <w:rPr>
-        <w:rStyle w:val="PageNumber"/>
+        <w:rStyle w:val="Sidetall"/>
         <w:rFonts w:ascii="Helvetica" w:hAnsi="Helvetica" w:cs="Helvetica"/>
         <w:color w:val="1381C4"/>
         <w:sz w:val="14"/>
@@ -44833,7 +45286,7 @@
     </w:r>
     <w:r>
       <w:rPr>
-        <w:rStyle w:val="PageNumber"/>
+        <w:rStyle w:val="Sidetall"/>
         <w:rFonts w:ascii="Helvetica" w:hAnsi="Helvetica" w:cs="Helvetica"/>
         <w:color w:val="1381C4"/>
         <w:sz w:val="14"/>
@@ -44842,7 +45295,7 @@
     </w:r>
     <w:r>
       <w:rPr>
-        <w:rStyle w:val="PageNumber"/>
+        <w:rStyle w:val="Sidetall"/>
         <w:rFonts w:ascii="Helvetica" w:hAnsi="Helvetica" w:cs="Helvetica"/>
         <w:color w:val="1381C4"/>
         <w:sz w:val="14"/>
@@ -44851,7 +45304,7 @@
     </w:r>
     <w:r>
       <w:rPr>
-        <w:rStyle w:val="PageNumber"/>
+        <w:rStyle w:val="Sidetall"/>
         <w:rFonts w:ascii="Helvetica" w:hAnsi="Helvetica" w:cs="Helvetica"/>
         <w:color w:val="1381C4"/>
         <w:sz w:val="14"/>
@@ -44860,7 +45313,7 @@
     </w:r>
     <w:r>
       <w:rPr>
-        <w:rStyle w:val="PageNumber"/>
+        <w:rStyle w:val="Sidetall"/>
         <w:rFonts w:ascii="Helvetica" w:hAnsi="Helvetica" w:cs="Helvetica"/>
         <w:color w:val="1381C4"/>
         <w:sz w:val="14"/>
@@ -44869,7 +45322,7 @@
     </w:r>
     <w:r>
       <w:rPr>
-        <w:rStyle w:val="PageNumber"/>
+        <w:rStyle w:val="Sidetall"/>
         <w:rFonts w:ascii="Helvetica" w:hAnsi="Helvetica" w:cs="Helvetica"/>
         <w:color w:val="1381C4"/>
         <w:sz w:val="14"/>
@@ -44878,7 +45331,7 @@
     </w:r>
     <w:r>
       <w:rPr>
-        <w:rStyle w:val="PageNumber"/>
+        <w:rStyle w:val="Sidetall"/>
         <w:rFonts w:ascii="Helvetica" w:hAnsi="Helvetica" w:cs="Helvetica"/>
         <w:color w:val="1381C4"/>
         <w:sz w:val="14"/>
@@ -44887,7 +45340,7 @@
     </w:r>
     <w:r>
       <w:rPr>
-        <w:rStyle w:val="PageNumber"/>
+        <w:rStyle w:val="Sidetall"/>
         <w:rFonts w:ascii="Helvetica" w:hAnsi="Helvetica" w:cs="Helvetica"/>
         <w:color w:val="1381C4"/>
         <w:sz w:val="14"/>
@@ -44896,7 +45349,7 @@
     </w:r>
     <w:r>
       <w:rPr>
-        <w:rStyle w:val="PageNumber"/>
+        <w:rStyle w:val="Sidetall"/>
         <w:rFonts w:ascii="Helvetica" w:hAnsi="Helvetica" w:cs="Helvetica"/>
         <w:color w:val="1381C4"/>
         <w:sz w:val="14"/>
@@ -44905,7 +45358,7 @@
     </w:r>
     <w:r>
       <w:rPr>
-        <w:rStyle w:val="PageNumber"/>
+        <w:rStyle w:val="Sidetall"/>
         <w:rFonts w:ascii="Helvetica" w:hAnsi="Helvetica" w:cs="Helvetica"/>
         <w:color w:val="1381C4"/>
         <w:sz w:val="14"/>
@@ -44914,7 +45367,7 @@
     </w:r>
     <w:r>
       <w:rPr>
-        <w:rStyle w:val="PageNumber"/>
+        <w:rStyle w:val="Sidetall"/>
         <w:rFonts w:ascii="Helvetica" w:hAnsi="Helvetica" w:cs="Helvetica"/>
         <w:color w:val="1381C4"/>
         <w:sz w:val="14"/>
@@ -44923,7 +45376,7 @@
     </w:r>
     <w:r>
       <w:rPr>
-        <w:rStyle w:val="PageNumber"/>
+        <w:rStyle w:val="Sidetall"/>
         <w:rFonts w:ascii="Helvetica" w:hAnsi="Helvetica" w:cs="Helvetica"/>
         <w:color w:val="1381C4"/>
         <w:sz w:val="14"/>
@@ -44959,7 +45412,7 @@
         </w:tcPr>
         <w:p>
           <w:pPr>
-            <w:pStyle w:val="Footer"/>
+            <w:pStyle w:val="Bunntekst"/>
             <w:tabs>
               <w:tab w:val="clear" w:pos="4153"/>
               <w:tab w:val="clear" w:pos="8306"/>
@@ -45011,7 +45464,7 @@
         </w:tcPr>
         <w:p>
           <w:pPr>
-            <w:pStyle w:val="Footer"/>
+            <w:pStyle w:val="Bunntekst"/>
             <w:tabs>
               <w:tab w:val="clear" w:pos="4153"/>
               <w:tab w:val="clear" w:pos="8306"/>
@@ -45138,7 +45591,7 @@
               <w:sz w:val="14"/>
               <w:lang w:val="en-US"/>
             </w:rPr>
-            <w:t>2020-09-23</w:t>
+            <w:t>2020-10-04</w:t>
           </w:r>
           <w:r>
             <w:rPr>
@@ -45158,7 +45611,7 @@
         </w:tcPr>
         <w:p>
           <w:pPr>
-            <w:pStyle w:val="Footer"/>
+            <w:pStyle w:val="Bunntekst"/>
             <w:tabs>
               <w:tab w:val="clear" w:pos="4153"/>
               <w:tab w:val="clear" w:pos="8306"/>
@@ -45174,7 +45627,7 @@
           <w:hyperlink r:id="rId1" w:history="1">
             <w:r>
               <w:rPr>
-                <w:rStyle w:val="Hyperlink"/>
+                <w:rStyle w:val="Hyperkobling"/>
                 <w:rFonts w:ascii="Helvetica" w:hAnsi="Helvetica" w:cs="Arial"/>
                 <w:color w:val="1381C4"/>
                 <w:sz w:val="14"/>
@@ -45204,7 +45657,7 @@
           </w:r>
           <w:r>
             <w:rPr>
-              <w:rStyle w:val="Hyperlink"/>
+              <w:rStyle w:val="Hyperkobling"/>
               <w:rFonts w:ascii="Helvetica" w:hAnsi="Helvetica" w:cs="Arial"/>
               <w:color w:val="1381C4"/>
               <w:sz w:val="14"/>
@@ -45221,7 +45674,7 @@
         </w:tcPr>
         <w:p>
           <w:pPr>
-            <w:pStyle w:val="Footer"/>
+            <w:pStyle w:val="Bunntekst"/>
             <w:tabs>
               <w:tab w:val="clear" w:pos="4153"/>
               <w:tab w:val="clear" w:pos="8306"/>
@@ -45241,7 +45694,7 @@
   </w:tbl>
   <w:p>
     <w:pPr>
-      <w:pStyle w:val="Footer"/>
+      <w:pStyle w:val="Bunntekst"/>
       <w:rPr>
         <w:lang w:val="sq-AL"/>
       </w:rPr>
@@ -45466,7 +45919,7 @@
   </w:p>
   <w:p>
     <w:pPr>
-      <w:pStyle w:val="Footer"/>
+      <w:pStyle w:val="Bunntekst"/>
     </w:pPr>
   </w:p>
 </w:ftr>
@@ -45515,7 +45968,7 @@
 <w:hdr xmlns:wpc="http://schemas.microsoft.com/office/word/2010/wordprocessingCanvas" xmlns:cx="http://schemas.microsoft.com/office/drawing/2014/chartex" xmlns:cx1="http://schemas.microsoft.com/office/drawing/2015/9/8/chartex" xmlns:cx2="http://schemas.microsoft.com/office/drawing/2015/10/21/chartex" xmlns:cx3="http://schemas.microsoft.com/office/drawing/2016/5/9/chartex" xmlns:cx4="http://schemas.microsoft.com/office/drawing/2016/5/10/chartex" xmlns:cx5="http://schemas.microsoft.com/office/drawing/2016/5/11/chartex" xmlns:cx6="http://schemas.microsoft.com/office/drawing/2016/5/12/chartex" xmlns:cx7="http://schemas.microsoft.com/office/drawing/2016/5/13/chartex" xmlns:cx8="http://schemas.microsoft.com/office/drawing/2016/5/14/chartex" xmlns:mc="http://schemas.openxmlformats.org/markup-compatibility/2006" xmlns:aink="http://schemas.microsoft.com/office/drawing/2016/ink" xmlns:am3d="http://schemas.microsoft.com/office/drawing/2017/model3d" xmlns:o="urn:schemas-microsoft-com:office:office" xmlns:r="http://schemas.openxmlformats.org/officeDocument/2006/relationships" xmlns:m="http://schemas.openxmlformats.org/officeDocument/2006/math" xmlns:v="urn:schemas-microsoft-com:vml" xmlns:wp14="http://schemas.microsoft.com/office/word/2010/wordprocessingDrawing" xmlns:wp="http://schemas.openxmlformats.org/drawingml/2006/wordprocessingDrawing" xmlns:w10="urn:schemas-microsoft-com:office:word" xmlns:w="http://schemas.openxmlformats.org/wordprocessingml/2006/main" xmlns:w14="http://schemas.microsoft.com/office/word/2010/wordml" xmlns:w15="http://schemas.microsoft.com/office/word/2012/wordml" xmlns:w16cex="http://schemas.microsoft.com/office/word/2018/wordml/cex" xmlns:w16cid="http://schemas.microsoft.com/office/word/2016/wordml/cid" xmlns:w16="http://schemas.microsoft.com/office/word/2018/wordml" xmlns:w16se="http://schemas.microsoft.com/office/word/2015/wordml/symex" xmlns:wpg="http://schemas.microsoft.com/office/word/2010/wordprocessingGroup" xmlns:wpi="http://schemas.microsoft.com/office/word/2010/wordprocessingInk" xmlns:wne="http://schemas.microsoft.com/office/word/2006/wordml" xmlns:wps="http://schemas.microsoft.com/office/word/2010/wordprocessingShape" mc:Ignorable="w14 w15 w16se w16cid w16 w16cex wp14">
   <w:p>
     <w:pPr>
-      <w:pStyle w:val="Header"/>
+      <w:pStyle w:val="Topptekst"/>
     </w:pPr>
     <w:r>
       <w:rPr>
@@ -45546,9 +45999,10 @@
           </v:handles>
           <o:lock v:ext="edit" text="t" shapetype="t"/>
         </v:shapetype>
-        <v:shape id="PowerPlusWaterMarkObject1196672876" o:spid="_x0000_s2050" type="#_x0000_t136" style="position:absolute;margin-left:0;margin-top:0;width:466.3pt;height:233.15pt;rotation:315;z-index:-251653120;mso-position-horizontal:center;mso-position-horizontal-relative:margin;mso-position-vertical:center;mso-position-vertical-relative:margin" o:allowincell="f" fillcolor="silver" stroked="f">
+        <v:shape id="PowerPlusWaterMarkObject1196672876" o:spid="_x0000_s2051" type="#_x0000_t136" alt="" style="position:absolute;margin-left:0;margin-top:0;width:466.3pt;height:233.15pt;rotation:315;z-index:-251653120;mso-wrap-edited:f;mso-width-percent:0;mso-height-percent:0;mso-position-horizontal:center;mso-position-horizontal-relative:margin;mso-position-vertical:center;mso-position-vertical-relative:margin;mso-width-percent:0;mso-height-percent:0" o:allowincell="f" fillcolor="silver" stroked="f">
           <v:fill opacity=".5"/>
           <v:textpath style="font-family:&quot;Helvetica&quot;;font-size:1pt" string="BETA"/>
+          <w10:wrap anchorx="margin" anchory="margin"/>
         </v:shape>
       </w:pict>
     </w:r>
@@ -45560,7 +46014,7 @@
 <w:hdr xmlns:wpc="http://schemas.microsoft.com/office/word/2010/wordprocessingCanvas" xmlns:cx="http://schemas.microsoft.com/office/drawing/2014/chartex" xmlns:cx1="http://schemas.microsoft.com/office/drawing/2015/9/8/chartex" xmlns:cx2="http://schemas.microsoft.com/office/drawing/2015/10/21/chartex" xmlns:cx3="http://schemas.microsoft.com/office/drawing/2016/5/9/chartex" xmlns:cx4="http://schemas.microsoft.com/office/drawing/2016/5/10/chartex" xmlns:cx5="http://schemas.microsoft.com/office/drawing/2016/5/11/chartex" xmlns:cx6="http://schemas.microsoft.com/office/drawing/2016/5/12/chartex" xmlns:cx7="http://schemas.microsoft.com/office/drawing/2016/5/13/chartex" xmlns:cx8="http://schemas.microsoft.com/office/drawing/2016/5/14/chartex" xmlns:mc="http://schemas.openxmlformats.org/markup-compatibility/2006" xmlns:aink="http://schemas.microsoft.com/office/drawing/2016/ink" xmlns:am3d="http://schemas.microsoft.com/office/drawing/2017/model3d" xmlns:o="urn:schemas-microsoft-com:office:office" xmlns:r="http://schemas.openxmlformats.org/officeDocument/2006/relationships" xmlns:m="http://schemas.openxmlformats.org/officeDocument/2006/math" xmlns:v="urn:schemas-microsoft-com:vml" xmlns:wp14="http://schemas.microsoft.com/office/word/2010/wordprocessingDrawing" xmlns:wp="http://schemas.openxmlformats.org/drawingml/2006/wordprocessingDrawing" xmlns:w10="urn:schemas-microsoft-com:office:word" xmlns:w="http://schemas.openxmlformats.org/wordprocessingml/2006/main" xmlns:w14="http://schemas.microsoft.com/office/word/2010/wordml" xmlns:w15="http://schemas.microsoft.com/office/word/2012/wordml" xmlns:w16cex="http://schemas.microsoft.com/office/word/2018/wordml/cex" xmlns:w16cid="http://schemas.microsoft.com/office/word/2016/wordml/cid" xmlns:w16="http://schemas.microsoft.com/office/word/2018/wordml" xmlns:w16se="http://schemas.microsoft.com/office/word/2015/wordml/symex" xmlns:wpg="http://schemas.microsoft.com/office/word/2010/wordprocessingGroup" xmlns:wpi="http://schemas.microsoft.com/office/word/2010/wordprocessingInk" xmlns:wne="http://schemas.microsoft.com/office/word/2006/wordml" xmlns:wps="http://schemas.microsoft.com/office/word/2010/wordprocessingShape" mc:Ignorable="w14 w15 w16se w16cid w16 w16cex wp14">
   <w:p>
     <w:pPr>
-      <w:pStyle w:val="Header"/>
+      <w:pStyle w:val="Topptekst"/>
       <w:jc w:val="right"/>
     </w:pPr>
     <w:r>
@@ -45592,9 +46046,10 @@
           </v:handles>
           <o:lock v:ext="edit" text="t" shapetype="t"/>
         </v:shapetype>
-        <v:shape id="PowerPlusWaterMarkObject1196672877" o:spid="_x0000_s2051" type="#_x0000_t136" style="position:absolute;left:0;text-align:left;margin-left:0;margin-top:0;width:466.3pt;height:233.15pt;rotation:315;z-index:-251651072;mso-position-horizontal:center;mso-position-horizontal-relative:margin;mso-position-vertical:center;mso-position-vertical-relative:margin" o:allowincell="f" fillcolor="silver" stroked="f">
+        <v:shape id="PowerPlusWaterMarkObject1196672877" o:spid="_x0000_s2050" type="#_x0000_t136" alt="" style="position:absolute;left:0;text-align:left;margin-left:0;margin-top:0;width:466.3pt;height:233.15pt;rotation:315;z-index:-251651072;mso-wrap-edited:f;mso-width-percent:0;mso-height-percent:0;mso-position-horizontal:center;mso-position-horizontal-relative:margin;mso-position-vertical:center;mso-position-vertical-relative:margin;mso-width-percent:0;mso-height-percent:0" o:allowincell="f" fillcolor="silver" stroked="f">
           <v:fill opacity=".5"/>
           <v:textpath style="font-family:&quot;Helvetica&quot;;font-size:1pt" string="BETA"/>
+          <w10:wrap anchorx="margin" anchory="margin"/>
         </v:shape>
       </w:pict>
     </w:r>
@@ -45662,7 +46117,7 @@
 <w:hdr xmlns:wpc="http://schemas.microsoft.com/office/word/2010/wordprocessingCanvas" xmlns:cx="http://schemas.microsoft.com/office/drawing/2014/chartex" xmlns:cx1="http://schemas.microsoft.com/office/drawing/2015/9/8/chartex" xmlns:cx2="http://schemas.microsoft.com/office/drawing/2015/10/21/chartex" xmlns:cx3="http://schemas.microsoft.com/office/drawing/2016/5/9/chartex" xmlns:cx4="http://schemas.microsoft.com/office/drawing/2016/5/10/chartex" xmlns:cx5="http://schemas.microsoft.com/office/drawing/2016/5/11/chartex" xmlns:cx6="http://schemas.microsoft.com/office/drawing/2016/5/12/chartex" xmlns:cx7="http://schemas.microsoft.com/office/drawing/2016/5/13/chartex" xmlns:cx8="http://schemas.microsoft.com/office/drawing/2016/5/14/chartex" xmlns:mc="http://schemas.openxmlformats.org/markup-compatibility/2006" xmlns:aink="http://schemas.microsoft.com/office/drawing/2016/ink" xmlns:am3d="http://schemas.microsoft.com/office/drawing/2017/model3d" xmlns:o="urn:schemas-microsoft-com:office:office" xmlns:r="http://schemas.openxmlformats.org/officeDocument/2006/relationships" xmlns:m="http://schemas.openxmlformats.org/officeDocument/2006/math" xmlns:v="urn:schemas-microsoft-com:vml" xmlns:wp14="http://schemas.microsoft.com/office/word/2010/wordprocessingDrawing" xmlns:wp="http://schemas.openxmlformats.org/drawingml/2006/wordprocessingDrawing" xmlns:w10="urn:schemas-microsoft-com:office:word" xmlns:w="http://schemas.openxmlformats.org/wordprocessingml/2006/main" xmlns:w14="http://schemas.microsoft.com/office/word/2010/wordml" xmlns:w15="http://schemas.microsoft.com/office/word/2012/wordml" xmlns:w16cex="http://schemas.microsoft.com/office/word/2018/wordml/cex" xmlns:w16cid="http://schemas.microsoft.com/office/word/2016/wordml/cid" xmlns:w16="http://schemas.microsoft.com/office/word/2018/wordml" xmlns:w16se="http://schemas.microsoft.com/office/word/2015/wordml/symex" xmlns:wpg="http://schemas.microsoft.com/office/word/2010/wordprocessingGroup" xmlns:wpi="http://schemas.microsoft.com/office/word/2010/wordprocessingInk" xmlns:wne="http://schemas.microsoft.com/office/word/2006/wordml" xmlns:wps="http://schemas.microsoft.com/office/word/2010/wordprocessingShape" mc:Ignorable="w14 w15 w16se w16cid w16 w16cex wp14">
   <w:p>
     <w:pPr>
-      <w:pStyle w:val="Header"/>
+      <w:pStyle w:val="Topptekst"/>
       <w:jc w:val="right"/>
     </w:pPr>
     <w:r>
@@ -45694,9 +46149,10 @@
           </v:handles>
           <o:lock v:ext="edit" text="t" shapetype="t"/>
         </v:shapetype>
-        <v:shape id="PowerPlusWaterMarkObject1196672875" o:spid="_x0000_s2049" type="#_x0000_t136" style="position:absolute;left:0;text-align:left;margin-left:0;margin-top:0;width:466.3pt;height:233.15pt;rotation:315;z-index:-251655168;mso-position-horizontal:center;mso-position-horizontal-relative:margin;mso-position-vertical:center;mso-position-vertical-relative:margin" o:allowincell="f" fillcolor="silver" stroked="f">
+        <v:shape id="PowerPlusWaterMarkObject1196672875" o:spid="_x0000_s2049" type="#_x0000_t136" alt="" style="position:absolute;left:0;text-align:left;margin-left:0;margin-top:0;width:466.3pt;height:233.15pt;rotation:315;z-index:-251655168;mso-wrap-edited:f;mso-width-percent:0;mso-height-percent:0;mso-position-horizontal:center;mso-position-horizontal-relative:margin;mso-position-vertical:center;mso-position-vertical-relative:margin;mso-width-percent:0;mso-height-percent:0" o:allowincell="f" fillcolor="silver" stroked="f">
           <v:fill opacity=".5"/>
           <v:textpath style="font-family:&quot;Helvetica&quot;;font-size:1pt" string="BETA"/>
+          <w10:wrap anchorx="margin" anchory="margin"/>
         </v:shape>
       </w:pict>
     </w:r>
@@ -45770,7 +46226,7 @@
     <w:lvl w:ilvl="0">
       <w:start w:val="1"/>
       <w:numFmt w:val="decimal"/>
-      <w:pStyle w:val="ListNumber"/>
+      <w:pStyle w:val="Nummerertliste"/>
       <w:lvlText w:val="%1."/>
       <w:lvlJc w:val="left"/>
       <w:pPr>
@@ -49821,7 +50277,7 @@
     <w:lvl w:ilvl="0">
       <w:start w:val="1"/>
       <w:numFmt w:val="decimal"/>
-      <w:pStyle w:val="Heading1"/>
+      <w:pStyle w:val="Overskrift1"/>
       <w:lvlText w:val="%1"/>
       <w:lvlJc w:val="left"/>
       <w:pPr>
@@ -49834,7 +50290,7 @@
     <w:lvl w:ilvl="1">
       <w:start w:val="1"/>
       <w:numFmt w:val="decimal"/>
-      <w:pStyle w:val="Heading2"/>
+      <w:pStyle w:val="Overskrift2"/>
       <w:lvlText w:val="%1.%2"/>
       <w:lvlJc w:val="left"/>
       <w:pPr>
@@ -49847,7 +50303,7 @@
     <w:lvl w:ilvl="2">
       <w:start w:val="1"/>
       <w:numFmt w:val="decimal"/>
-      <w:pStyle w:val="Heading3"/>
+      <w:pStyle w:val="Overskrift3"/>
       <w:lvlText w:val="%1.%2.%3"/>
       <w:lvlJc w:val="left"/>
       <w:pPr>
@@ -49860,7 +50316,7 @@
     <w:lvl w:ilvl="3">
       <w:start w:val="1"/>
       <w:numFmt w:val="decimal"/>
-      <w:pStyle w:val="Heading4"/>
+      <w:pStyle w:val="Overskrift4"/>
       <w:lvlText w:val="%1.%2.%3.%4"/>
       <w:lvlJc w:val="left"/>
       <w:pPr>
@@ -49873,7 +50329,7 @@
     <w:lvl w:ilvl="4">
       <w:start w:val="1"/>
       <w:numFmt w:val="decimal"/>
-      <w:pStyle w:val="Heading5"/>
+      <w:pStyle w:val="Overskrift5"/>
       <w:lvlText w:val="%1.%2.%3.%4.%5"/>
       <w:lvlJc w:val="left"/>
       <w:pPr>
@@ -49886,7 +50342,7 @@
     <w:lvl w:ilvl="5">
       <w:start w:val="1"/>
       <w:numFmt w:val="decimal"/>
-      <w:pStyle w:val="Heading6"/>
+      <w:pStyle w:val="Overskrift6"/>
       <w:lvlText w:val="%1.%2.%3.%4.%5.%6"/>
       <w:lvlJc w:val="left"/>
       <w:pPr>
@@ -49899,7 +50355,7 @@
     <w:lvl w:ilvl="6">
       <w:start w:val="1"/>
       <w:numFmt w:val="decimal"/>
-      <w:pStyle w:val="Heading7"/>
+      <w:pStyle w:val="Overskrift7"/>
       <w:lvlText w:val="%1.%2.%3.%4.%5.%6.%7"/>
       <w:lvlJc w:val="left"/>
       <w:pPr>
@@ -49912,7 +50368,7 @@
     <w:lvl w:ilvl="7">
       <w:start w:val="1"/>
       <w:numFmt w:val="decimal"/>
-      <w:pStyle w:val="Heading8"/>
+      <w:pStyle w:val="Overskrift8"/>
       <w:lvlText w:val="%1.%2.%3.%4.%5.%6.%7.%8"/>
       <w:lvlJc w:val="left"/>
       <w:pPr>
@@ -49925,7 +50381,7 @@
     <w:lvl w:ilvl="8">
       <w:start w:val="1"/>
       <w:numFmt w:val="decimal"/>
-      <w:pStyle w:val="Heading9"/>
+      <w:pStyle w:val="Overskrift9"/>
       <w:lvlText w:val="%1.%2.%3.%4.%5.%6.%7.%8.%9"/>
       <w:lvlJc w:val="left"/>
       <w:pPr>
@@ -50896,11 +51352,11 @@
       <w:lang w:val="en-GB" w:eastAsia="en-US"/>
     </w:rPr>
   </w:style>
-  <w:style w:type="paragraph" w:styleId="Heading1">
+  <w:style w:type="paragraph" w:styleId="Overskrift1">
     <w:name w:val="heading 1"/>
     <w:basedOn w:val="Normal"/>
     <w:next w:val="Normal"/>
-    <w:link w:val="Heading1Char"/>
+    <w:link w:val="Overskrift1Tegn"/>
     <w:qFormat/>
     <w:rsid w:val="00017510"/>
     <w:pPr>
@@ -50917,7 +51373,7 @@
       <w:sz w:val="24"/>
     </w:rPr>
   </w:style>
-  <w:style w:type="paragraph" w:styleId="Heading2">
+  <w:style w:type="paragraph" w:styleId="Overskrift2">
     <w:name w:val="heading 2"/>
     <w:basedOn w:val="Normal"/>
     <w:next w:val="Normal"/>
@@ -50938,7 +51394,7 @@
       <w:sz w:val="22"/>
     </w:rPr>
   </w:style>
-  <w:style w:type="paragraph" w:styleId="Heading3">
+  <w:style w:type="paragraph" w:styleId="Overskrift3">
     <w:name w:val="heading 3"/>
     <w:basedOn w:val="Normal"/>
     <w:next w:val="Normal"/>
@@ -50957,7 +51413,7 @@
       <w:b/>
     </w:rPr>
   </w:style>
-  <w:style w:type="paragraph" w:styleId="Heading4">
+  <w:style w:type="paragraph" w:styleId="Overskrift4">
     <w:name w:val="heading 4"/>
     <w:basedOn w:val="Normal"/>
     <w:next w:val="Normal"/>
@@ -50977,7 +51433,7 @@
       <w:lang w:val="sq-AL"/>
     </w:rPr>
   </w:style>
-  <w:style w:type="paragraph" w:styleId="Heading5">
+  <w:style w:type="paragraph" w:styleId="Overskrift5">
     <w:name w:val="heading 5"/>
     <w:basedOn w:val="Normal"/>
     <w:next w:val="Normal"/>
@@ -50997,7 +51453,7 @@
       <w:sz w:val="22"/>
     </w:rPr>
   </w:style>
-  <w:style w:type="paragraph" w:styleId="Heading6">
+  <w:style w:type="paragraph" w:styleId="Overskrift6">
     <w:name w:val="heading 6"/>
     <w:basedOn w:val="Normal"/>
     <w:next w:val="Normal"/>
@@ -51017,7 +51473,7 @@
       <w:sz w:val="22"/>
     </w:rPr>
   </w:style>
-  <w:style w:type="paragraph" w:styleId="Heading7">
+  <w:style w:type="paragraph" w:styleId="Overskrift7">
     <w:name w:val="heading 7"/>
     <w:basedOn w:val="Normal"/>
     <w:next w:val="Normal"/>
@@ -51035,7 +51491,7 @@
       <w:i/>
     </w:rPr>
   </w:style>
-  <w:style w:type="paragraph" w:styleId="Heading8">
+  <w:style w:type="paragraph" w:styleId="Overskrift8">
     <w:name w:val="heading 8"/>
     <w:basedOn w:val="Normal"/>
     <w:next w:val="Normal"/>
@@ -51053,7 +51509,7 @@
       <w:i/>
     </w:rPr>
   </w:style>
-  <w:style w:type="paragraph" w:styleId="Heading9">
+  <w:style w:type="paragraph" w:styleId="Overskrift9">
     <w:name w:val="heading 9"/>
     <w:basedOn w:val="Normal"/>
     <w:next w:val="Normal"/>
@@ -51071,13 +51527,13 @@
       <w:i/>
     </w:rPr>
   </w:style>
-  <w:style w:type="character" w:default="1" w:styleId="DefaultParagraphFont">
+  <w:style w:type="character" w:default="1" w:styleId="Standardskriftforavsnitt">
     <w:name w:val="Default Paragraph Font"/>
     <w:uiPriority w:val="1"/>
     <w:semiHidden/>
     <w:unhideWhenUsed/>
   </w:style>
-  <w:style w:type="table" w:default="1" w:styleId="TableNormal">
+  <w:style w:type="table" w:default="1" w:styleId="Vanligtabell">
     <w:name w:val="Normal Table"/>
     <w:uiPriority w:val="99"/>
     <w:semiHidden/>
@@ -51092,13 +51548,13 @@
       </w:tblCellMar>
     </w:tblPr>
   </w:style>
-  <w:style w:type="numbering" w:default="1" w:styleId="NoList">
+  <w:style w:type="numbering" w:default="1" w:styleId="Ingenliste">
     <w:name w:val="No List"/>
     <w:uiPriority w:val="99"/>
     <w:semiHidden/>
     <w:unhideWhenUsed/>
   </w:style>
-  <w:style w:type="paragraph" w:styleId="Header">
+  <w:style w:type="paragraph" w:styleId="Topptekst">
     <w:name w:val="header"/>
     <w:basedOn w:val="Normal"/>
     <w:pPr>
@@ -51108,10 +51564,10 @@
       </w:tabs>
     </w:pPr>
   </w:style>
-  <w:style w:type="paragraph" w:styleId="Footer">
+  <w:style w:type="paragraph" w:styleId="Bunntekst">
     <w:name w:val="footer"/>
     <w:basedOn w:val="Normal"/>
-    <w:link w:val="FooterChar"/>
+    <w:link w:val="BunntekstTegn"/>
     <w:uiPriority w:val="99"/>
     <w:pPr>
       <w:tabs>
@@ -51124,7 +51580,7 @@
       <w:sz w:val="16"/>
     </w:rPr>
   </w:style>
-  <w:style w:type="paragraph" w:styleId="TOC1">
+  <w:style w:type="paragraph" w:styleId="INNH1">
     <w:name w:val="toc 1"/>
     <w:basedOn w:val="Normal"/>
     <w:next w:val="Normal"/>
@@ -51138,7 +51594,7 @@
       <w:sz w:val="20"/>
     </w:rPr>
   </w:style>
-  <w:style w:type="paragraph" w:styleId="TOC2">
+  <w:style w:type="paragraph" w:styleId="INNH2">
     <w:name w:val="toc 2"/>
     <w:basedOn w:val="Normal"/>
     <w:next w:val="Normal"/>
@@ -51151,7 +51607,7 @@
       <w:sz w:val="20"/>
     </w:rPr>
   </w:style>
-  <w:style w:type="paragraph" w:styleId="TOC3">
+  <w:style w:type="paragraph" w:styleId="INNH3">
     <w:name w:val="toc 3"/>
     <w:basedOn w:val="Normal"/>
     <w:next w:val="Normal"/>
@@ -51164,7 +51620,7 @@
       <w:sz w:val="20"/>
     </w:rPr>
   </w:style>
-  <w:style w:type="paragraph" w:styleId="TOC4">
+  <w:style w:type="paragraph" w:styleId="INNH4">
     <w:name w:val="toc 4"/>
     <w:basedOn w:val="Normal"/>
     <w:next w:val="Normal"/>
@@ -51173,7 +51629,7 @@
       <w:ind w:left="720"/>
     </w:pPr>
   </w:style>
-  <w:style w:type="paragraph" w:styleId="TOC5">
+  <w:style w:type="paragraph" w:styleId="INNH5">
     <w:name w:val="toc 5"/>
     <w:basedOn w:val="Normal"/>
     <w:next w:val="Normal"/>
@@ -51182,7 +51638,7 @@
       <w:ind w:left="960"/>
     </w:pPr>
   </w:style>
-  <w:style w:type="paragraph" w:styleId="TOC6">
+  <w:style w:type="paragraph" w:styleId="INNH6">
     <w:name w:val="toc 6"/>
     <w:basedOn w:val="Normal"/>
     <w:next w:val="Normal"/>
@@ -51191,7 +51647,7 @@
       <w:ind w:left="1200"/>
     </w:pPr>
   </w:style>
-  <w:style w:type="paragraph" w:styleId="TOC7">
+  <w:style w:type="paragraph" w:styleId="INNH7">
     <w:name w:val="toc 7"/>
     <w:basedOn w:val="Normal"/>
     <w:next w:val="Normal"/>
@@ -51200,7 +51656,7 @@
       <w:ind w:left="1440"/>
     </w:pPr>
   </w:style>
-  <w:style w:type="paragraph" w:styleId="TOC8">
+  <w:style w:type="paragraph" w:styleId="INNH8">
     <w:name w:val="toc 8"/>
     <w:basedOn w:val="Normal"/>
     <w:next w:val="Normal"/>
@@ -51209,7 +51665,7 @@
       <w:ind w:left="1680"/>
     </w:pPr>
   </w:style>
-  <w:style w:type="paragraph" w:styleId="TOC9">
+  <w:style w:type="paragraph" w:styleId="INNH9">
     <w:name w:val="toc 9"/>
     <w:basedOn w:val="Normal"/>
     <w:next w:val="Normal"/>
@@ -51218,7 +51674,7 @@
       <w:ind w:left="1920"/>
     </w:pPr>
   </w:style>
-  <w:style w:type="paragraph" w:styleId="Index1">
+  <w:style w:type="paragraph" w:styleId="Indeks1">
     <w:name w:val="index 1"/>
     <w:basedOn w:val="Normal"/>
     <w:next w:val="Normal"/>
@@ -51233,7 +51689,7 @@
       <w:b/>
     </w:rPr>
   </w:style>
-  <w:style w:type="paragraph" w:styleId="Index3">
+  <w:style w:type="paragraph" w:styleId="Indeks3">
     <w:name w:val="index 3"/>
     <w:basedOn w:val="Normal"/>
     <w:next w:val="Normal"/>
@@ -51245,7 +51701,7 @@
       <w:ind w:left="600" w:hanging="200"/>
     </w:pPr>
   </w:style>
-  <w:style w:type="paragraph" w:styleId="Caption">
+  <w:style w:type="paragraph" w:styleId="Bildetekst">
     <w:name w:val="caption"/>
     <w:basedOn w:val="Normal"/>
     <w:next w:val="Normal"/>
@@ -51257,14 +51713,14 @@
       <w:i/>
     </w:rPr>
   </w:style>
-  <w:style w:type="character" w:styleId="FootnoteReference">
+  <w:style w:type="character" w:styleId="Fotnotereferanse">
     <w:name w:val="footnote reference"/>
     <w:semiHidden/>
     <w:rPr>
       <w:vertAlign w:val="superscript"/>
     </w:rPr>
   </w:style>
-  <w:style w:type="paragraph" w:styleId="FootnoteText">
+  <w:style w:type="paragraph" w:styleId="Fotnotetekst">
     <w:name w:val="footnote text"/>
     <w:basedOn w:val="Normal"/>
     <w:semiHidden/>
@@ -51275,30 +51731,30 @@
       <w:sz w:val="20"/>
     </w:rPr>
   </w:style>
-  <w:style w:type="character" w:styleId="CommentReference">
+  <w:style w:type="character" w:styleId="Merknadsreferanse">
     <w:name w:val="annotation reference"/>
     <w:semiHidden/>
     <w:rPr>
       <w:sz w:val="16"/>
     </w:rPr>
   </w:style>
-  <w:style w:type="paragraph" w:styleId="CommentText">
+  <w:style w:type="paragraph" w:styleId="Merknadstekst">
     <w:name w:val="annotation text"/>
     <w:basedOn w:val="Normal"/>
-    <w:link w:val="CommentTextChar"/>
+    <w:link w:val="MerknadstekstTegn"/>
     <w:semiHidden/>
     <w:rPr>
       <w:sz w:val="20"/>
     </w:rPr>
   </w:style>
-  <w:style w:type="character" w:styleId="Hyperlink">
+  <w:style w:type="character" w:styleId="Hyperkobling">
     <w:name w:val="Hyperlink"/>
     <w:rPr>
       <w:color w:val="0000FF"/>
       <w:u w:val="single"/>
     </w:rPr>
   </w:style>
-  <w:style w:type="character" w:styleId="FollowedHyperlink">
+  <w:style w:type="character" w:styleId="Fulgthyperkobling">
     <w:name w:val="FollowedHyperlink"/>
     <w:rPr>
       <w:color w:val="800080"/>
@@ -51316,7 +51772,7 @@
   </w:style>
   <w:style w:type="paragraph" w:customStyle="1" w:styleId="Appendix">
     <w:name w:val="Appendix"/>
-    <w:basedOn w:val="Heading1"/>
+    <w:basedOn w:val="Overskrift1"/>
     <w:pPr>
       <w:keepNext/>
       <w:numPr>
@@ -51342,7 +51798,7 @@
       <w:lang w:val="en-US"/>
     </w:rPr>
   </w:style>
-  <w:style w:type="paragraph" w:styleId="DocumentMap">
+  <w:style w:type="paragraph" w:styleId="Dokumentkart">
     <w:name w:val="Document Map"/>
     <w:basedOn w:val="Normal"/>
     <w:semiHidden/>
@@ -51365,9 +51821,9 @@
       <w:sz w:val="20"/>
     </w:rPr>
   </w:style>
-  <w:style w:type="table" w:styleId="TableGrid">
+  <w:style w:type="table" w:styleId="Tabellrutenett">
     <w:name w:val="Table Grid"/>
-    <w:basedOn w:val="TableNormal"/>
+    <w:basedOn w:val="Vanligtabell"/>
     <w:uiPriority w:val="59"/>
     <w:rsid w:val="00FB38FA"/>
     <w:tblPr>
@@ -51392,7 +51848,7 @@
       <w:sz w:val="20"/>
     </w:rPr>
   </w:style>
-  <w:style w:type="character" w:styleId="Emphasis">
+  <w:style w:type="character" w:styleId="Utheving">
     <w:name w:val="Emphasis"/>
     <w:qFormat/>
     <w:rsid w:val="00376949"/>
@@ -51403,7 +51859,7 @@
   </w:style>
   <w:style w:type="paragraph" w:customStyle="1" w:styleId="Style1">
     <w:name w:val="Style1"/>
-    <w:basedOn w:val="Heading4"/>
+    <w:basedOn w:val="Overskrift4"/>
     <w:autoRedefine/>
     <w:rsid w:val="0092522D"/>
     <w:rPr>
@@ -51412,16 +51868,16 @@
   </w:style>
   <w:style w:type="paragraph" w:customStyle="1" w:styleId="Ref">
     <w:name w:val="Ref"/>
-    <w:basedOn w:val="ListNumber"/>
+    <w:basedOn w:val="Nummerertliste"/>
     <w:rsid w:val="0015485B"/>
     <w:rPr>
       <w:rFonts w:cs="Arial"/>
       <w:lang w:val="sq-AL"/>
     </w:rPr>
   </w:style>
-  <w:style w:type="table" w:styleId="Table3Deffects3">
+  <w:style w:type="table" w:styleId="Tabell-3D-effekt3">
     <w:name w:val="Table 3D effects 3"/>
-    <w:basedOn w:val="TableNormal"/>
+    <w:basedOn w:val="Vanligtabell"/>
     <w:rsid w:val="00360D8E"/>
     <w:tblPr>
       <w:tblStyleRowBandSize w:val="1"/>
@@ -51505,7 +51961,7 @@
       </w:tcPr>
     </w:tblStylePr>
   </w:style>
-  <w:style w:type="paragraph" w:styleId="ListNumber">
+  <w:style w:type="paragraph" w:styleId="Nummerertliste">
     <w:name w:val="List Number"/>
     <w:basedOn w:val="Normal"/>
     <w:rsid w:val="00680AFE"/>
@@ -51515,7 +51971,7 @@
       </w:numPr>
     </w:pPr>
   </w:style>
-  <w:style w:type="paragraph" w:styleId="ListParagraph">
+  <w:style w:type="paragraph" w:styleId="Listeavsnitt">
     <w:name w:val="List Paragraph"/>
     <w:basedOn w:val="Normal"/>
     <w:uiPriority w:val="34"/>
@@ -51525,9 +51981,9 @@
       <w:ind w:left="708"/>
     </w:pPr>
   </w:style>
-  <w:style w:type="table" w:styleId="TableSimple3">
+  <w:style w:type="table" w:styleId="Enkelttabell3">
     <w:name w:val="Table Simple 3"/>
-    <w:basedOn w:val="TableNormal"/>
+    <w:basedOn w:val="Vanligtabell"/>
     <w:rsid w:val="00F56828"/>
     <w:tblPr>
       <w:tblBorders>
@@ -51558,7 +52014,7 @@
   </w:style>
   <w:style w:type="table" w:customStyle="1" w:styleId="BV-QR-SingleColumn">
     <w:name w:val="BV-QR-SingleColumn"/>
-    <w:basedOn w:val="TableNormal"/>
+    <w:basedOn w:val="Vanligtabell"/>
     <w:rsid w:val="001A0E53"/>
     <w:pPr>
       <w:spacing w:before="20" w:after="20" w:line="20" w:lineRule="atLeast"/>
@@ -51605,13 +52061,13 @@
   </w:style>
   <w:style w:type="table" w:customStyle="1" w:styleId="BV-QR-Nx3">
     <w:name w:val="BV-QR-Nx3"/>
-    <w:basedOn w:val="TableNormal"/>
+    <w:basedOn w:val="Vanligtabell"/>
     <w:rsid w:val="009C332E"/>
     <w:tblPr/>
   </w:style>
   <w:style w:type="table" w:customStyle="1" w:styleId="BV-Table-Nx1">
     <w:name w:val="BV-Table-Nx1"/>
-    <w:basedOn w:val="TableNormal"/>
+    <w:basedOn w:val="Vanligtabell"/>
     <w:rsid w:val="00E258C3"/>
     <w:pPr>
       <w:spacing w:before="20" w:after="20" w:line="20" w:lineRule="atLeast"/>
@@ -51663,29 +52119,29 @@
       </w:tcPr>
     </w:tblStylePr>
   </w:style>
-  <w:style w:type="paragraph" w:styleId="CommentSubject">
+  <w:style w:type="paragraph" w:styleId="Kommentaremne">
     <w:name w:val="annotation subject"/>
-    <w:basedOn w:val="CommentText"/>
-    <w:next w:val="CommentText"/>
-    <w:link w:val="CommentSubjectChar"/>
+    <w:basedOn w:val="Merknadstekst"/>
+    <w:next w:val="Merknadstekst"/>
+    <w:link w:val="KommentaremneTegn"/>
     <w:rsid w:val="0003573B"/>
     <w:rPr>
       <w:b/>
       <w:bCs/>
     </w:rPr>
   </w:style>
-  <w:style w:type="character" w:customStyle="1" w:styleId="CommentTextChar">
-    <w:name w:val="Comment Text Char"/>
-    <w:link w:val="CommentText"/>
+  <w:style w:type="character" w:customStyle="1" w:styleId="MerknadstekstTegn">
+    <w:name w:val="Merknadstekst Tegn"/>
+    <w:link w:val="Merknadstekst"/>
     <w:semiHidden/>
     <w:rsid w:val="0003573B"/>
     <w:rPr>
       <w:lang w:val="en-GB"/>
     </w:rPr>
   </w:style>
-  <w:style w:type="character" w:customStyle="1" w:styleId="CommentSubjectChar">
-    <w:name w:val="Comment Subject Char"/>
-    <w:link w:val="CommentSubject"/>
+  <w:style w:type="character" w:customStyle="1" w:styleId="KommentaremneTegn">
+    <w:name w:val="Kommentaremne Tegn"/>
+    <w:link w:val="Kommentaremne"/>
     <w:rsid w:val="0003573B"/>
     <w:rPr>
       <w:b/>
@@ -51693,10 +52149,10 @@
       <w:lang w:val="en-GB"/>
     </w:rPr>
   </w:style>
-  <w:style w:type="paragraph" w:styleId="BalloonText">
+  <w:style w:type="paragraph" w:styleId="Bobletekst">
     <w:name w:val="Balloon Text"/>
     <w:basedOn w:val="Normal"/>
-    <w:link w:val="BalloonTextChar"/>
+    <w:link w:val="BobletekstTegn"/>
     <w:rsid w:val="0003573B"/>
     <w:rPr>
       <w:rFonts w:ascii="Tahoma" w:hAnsi="Tahoma" w:cs="Tahoma"/>
@@ -51704,9 +52160,9 @@
       <w:szCs w:val="16"/>
     </w:rPr>
   </w:style>
-  <w:style w:type="character" w:customStyle="1" w:styleId="BalloonTextChar">
-    <w:name w:val="Balloon Text Char"/>
-    <w:link w:val="BalloonText"/>
+  <w:style w:type="character" w:customStyle="1" w:styleId="BobletekstTegn">
+    <w:name w:val="Bobletekst Tegn"/>
+    <w:link w:val="Bobletekst"/>
     <w:rsid w:val="0003573B"/>
     <w:rPr>
       <w:rFonts w:ascii="Tahoma" w:hAnsi="Tahoma" w:cs="Tahoma"/>
@@ -51715,18 +52171,18 @@
       <w:lang w:val="en-GB"/>
     </w:rPr>
   </w:style>
-  <w:style w:type="paragraph" w:styleId="BodyText">
+  <w:style w:type="paragraph" w:styleId="Brdtekst">
     <w:name w:val="Body Text"/>
     <w:basedOn w:val="Normal"/>
-    <w:link w:val="BodyTextChar"/>
+    <w:link w:val="BrdtekstTegn"/>
     <w:rsid w:val="00E2206C"/>
     <w:pPr>
       <w:spacing w:after="120"/>
     </w:pPr>
   </w:style>
-  <w:style w:type="character" w:customStyle="1" w:styleId="BodyTextChar">
-    <w:name w:val="Body Text Char"/>
-    <w:link w:val="BodyText"/>
+  <w:style w:type="character" w:customStyle="1" w:styleId="BrdtekstTegn">
+    <w:name w:val="Brødtekst Tegn"/>
+    <w:link w:val="Brdtekst"/>
     <w:rsid w:val="00E2206C"/>
     <w:rPr>
       <w:sz w:val="24"/>
@@ -51744,7 +52200,7 @@
   </w:style>
   <w:style w:type="table" w:customStyle="1" w:styleId="Rutenettabell1lys-uthevingsfarge11">
     <w:name w:val="Rutenettabell 1 lys - uthevingsfarge 11"/>
-    <w:basedOn w:val="TableNormal"/>
+    <w:basedOn w:val="Vanligtabell"/>
     <w:uiPriority w:val="46"/>
     <w:rsid w:val="005A2CB9"/>
     <w:rPr>
@@ -51816,11 +52272,11 @@
       <w:color w:val="000000"/>
     </w:rPr>
   </w:style>
-  <w:style w:type="paragraph" w:styleId="Title">
+  <w:style w:type="paragraph" w:styleId="Tittel">
     <w:name w:val="Title"/>
     <w:basedOn w:val="Normal"/>
     <w:next w:val="Normal"/>
-    <w:link w:val="TitleChar"/>
+    <w:link w:val="TittelTegn"/>
     <w:qFormat/>
     <w:rsid w:val="00F26B83"/>
     <w:pPr>
@@ -51836,10 +52292,10 @@
       <w:szCs w:val="56"/>
     </w:rPr>
   </w:style>
-  <w:style w:type="character" w:customStyle="1" w:styleId="TitleChar">
-    <w:name w:val="Title Char"/>
-    <w:basedOn w:val="DefaultParagraphFont"/>
-    <w:link w:val="Title"/>
+  <w:style w:type="character" w:customStyle="1" w:styleId="TittelTegn">
+    <w:name w:val="Tittel Tegn"/>
+    <w:basedOn w:val="Standardskriftforavsnitt"/>
+    <w:link w:val="Tittel"/>
     <w:rsid w:val="00F26B83"/>
     <w:rPr>
       <w:rFonts w:ascii="Helvetica Neue" w:eastAsiaTheme="majorEastAsia" w:hAnsi="Helvetica Neue" w:cstheme="majorBidi"/>
@@ -51852,11 +52308,11 @@
       <w:lang w:val="en-GB" w:eastAsia="en-US"/>
     </w:rPr>
   </w:style>
-  <w:style w:type="paragraph" w:styleId="Subtitle">
+  <w:style w:type="paragraph" w:styleId="Undertittel">
     <w:name w:val="Subtitle"/>
     <w:basedOn w:val="Normal"/>
     <w:next w:val="Normal"/>
-    <w:link w:val="SubtitleChar"/>
+    <w:link w:val="UndertittelTegn"/>
     <w:qFormat/>
     <w:rsid w:val="001D006A"/>
     <w:pPr>
@@ -51873,10 +52329,10 @@
       <w:szCs w:val="22"/>
     </w:rPr>
   </w:style>
-  <w:style w:type="character" w:customStyle="1" w:styleId="SubtitleChar">
-    <w:name w:val="Subtitle Char"/>
-    <w:basedOn w:val="DefaultParagraphFont"/>
-    <w:link w:val="Subtitle"/>
+  <w:style w:type="character" w:customStyle="1" w:styleId="UndertittelTegn">
+    <w:name w:val="Undertittel Tegn"/>
+    <w:basedOn w:val="Standardskriftforavsnitt"/>
+    <w:link w:val="Undertittel"/>
     <w:rsid w:val="001D006A"/>
     <w:rPr>
       <w:rFonts w:ascii="Helvetica Light" w:eastAsiaTheme="minorEastAsia" w:hAnsi="Helvetica Light" w:cstheme="minorBidi"/>
@@ -51886,15 +52342,15 @@
       <w:lang w:val="en-GB" w:eastAsia="en-US"/>
     </w:rPr>
   </w:style>
-  <w:style w:type="character" w:styleId="PageNumber">
+  <w:style w:type="character" w:styleId="Sidetall">
     <w:name w:val="page number"/>
-    <w:basedOn w:val="DefaultParagraphFont"/>
+    <w:basedOn w:val="Standardskriftforavsnitt"/>
     <w:rsid w:val="004D74A3"/>
   </w:style>
-  <w:style w:type="character" w:customStyle="1" w:styleId="Heading1Char">
-    <w:name w:val="Heading 1 Char"/>
-    <w:basedOn w:val="DefaultParagraphFont"/>
-    <w:link w:val="Heading1"/>
+  <w:style w:type="character" w:customStyle="1" w:styleId="Overskrift1Tegn">
+    <w:name w:val="Overskrift 1 Tegn"/>
+    <w:basedOn w:val="Standardskriftforavsnitt"/>
+    <w:link w:val="Overskrift1"/>
     <w:rsid w:val="002E7BF7"/>
     <w:rPr>
       <w:rFonts w:ascii="Verdana" w:hAnsi="Verdana"/>
@@ -51903,10 +52359,10 @@
       <w:lang w:val="en-GB" w:eastAsia="en-US"/>
     </w:rPr>
   </w:style>
-  <w:style w:type="character" w:customStyle="1" w:styleId="FooterChar">
-    <w:name w:val="Footer Char"/>
-    <w:basedOn w:val="DefaultParagraphFont"/>
-    <w:link w:val="Footer"/>
+  <w:style w:type="character" w:customStyle="1" w:styleId="BunntekstTegn">
+    <w:name w:val="Bunntekst Tegn"/>
+    <w:basedOn w:val="Standardskriftforavsnitt"/>
+    <w:link w:val="Bunntekst"/>
     <w:uiPriority w:val="99"/>
     <w:rsid w:val="00341C1B"/>
     <w:rPr>

--- a/bitvis_vip_axi/doc/axi_vvc_QuickRef.docx
+++ b/bitvis_vip_axi/doc/axi_vvc_QuickRef.docx
@@ -411,6 +411,7 @@
                           <w:sz w:val="20"/>
                         </w:rPr>
                       </w:pPr>
+                      <w:proofErr w:type="spellStart"/>
                       <w:r>
                         <w:rPr>
                           <w:rFonts w:ascii="Helvetica Neue Light" w:hAnsi="Helvetica Neue Light"/>
@@ -420,6 +421,7 @@
                         </w:rPr>
                         <w:t>axi_vvc.vhd</w:t>
                       </w:r>
+                      <w:proofErr w:type="spellEnd"/>
                     </w:p>
                   </w:txbxContent>
                 </v:textbox>
@@ -5438,7 +5440,25 @@
                           <w:sz w:val="15"/>
                           <w:szCs w:val="15"/>
                         </w:rPr>
-                        <w:t>See UVVM Methods QuickRef for details.</w:t>
+                        <w:t xml:space="preserve">See UVVM Methods </w:t>
+                      </w:r>
+                      <w:proofErr w:type="spellStart"/>
+                      <w:r>
+                        <w:rPr>
+                          <w:rFonts w:cs="Helvetica"/>
+                          <w:sz w:val="15"/>
+                          <w:szCs w:val="15"/>
+                        </w:rPr>
+                        <w:t>QuickRef</w:t>
+                      </w:r>
+                      <w:proofErr w:type="spellEnd"/>
+                      <w:r>
+                        <w:rPr>
+                          <w:rFonts w:cs="Helvetica"/>
+                          <w:sz w:val="15"/>
+                          <w:szCs w:val="15"/>
+                        </w:rPr>
+                        <w:t xml:space="preserve"> for details.</w:t>
                       </w:r>
                     </w:p>
                     <w:p>
@@ -5454,6 +5474,7 @@
                           <w:szCs w:val="11"/>
                         </w:rPr>
                       </w:pPr>
+                      <w:proofErr w:type="spellStart"/>
                       <w:r>
                         <w:rPr>
                           <w:rFonts w:cs="Verdana"/>
@@ -5462,7 +5483,36 @@
                           <w:sz w:val="15"/>
                           <w:szCs w:val="12"/>
                         </w:rPr>
-                        <w:t>await_completion</w:t>
+                        <w:t>await_</w:t>
+                      </w:r>
+                      <w:proofErr w:type="gramStart"/>
+                      <w:r>
+                        <w:rPr>
+                          <w:rFonts w:cs="Verdana"/>
+                          <w:b/>
+                          <w:bCs/>
+                          <w:sz w:val="15"/>
+                          <w:szCs w:val="12"/>
+                        </w:rPr>
+                        <w:t>completion</w:t>
+                      </w:r>
+                      <w:proofErr w:type="spellEnd"/>
+                      <w:r>
+                        <w:rPr>
+                          <w:rFonts w:cs="Verdana"/>
+                          <w:sz w:val="15"/>
+                          <w:szCs w:val="11"/>
+                        </w:rPr>
+                        <w:t>(</w:t>
+                      </w:r>
+                      <w:proofErr w:type="gramEnd"/>
+                      <w:r>
+                        <w:rPr>
+                          <w:rFonts w:cs="Verdana"/>
+                          <w:sz w:val="15"/>
+                          <w:szCs w:val="11"/>
+                        </w:rPr>
+                        <w:t>)</w:t>
                       </w:r>
                       <w:r>
                         <w:rPr>
@@ -5470,15 +5520,25 @@
                           <w:sz w:val="15"/>
                           <w:szCs w:val="11"/>
                         </w:rPr>
-                        <w:t>()</w:t>
+                        <w:t xml:space="preserve"> (</w:t>
                       </w:r>
+                      <w:proofErr w:type="spellStart"/>
                       <w:r>
                         <w:rPr>
                           <w:rFonts w:cs="Verdana"/>
                           <w:sz w:val="15"/>
                           <w:szCs w:val="11"/>
                         </w:rPr>
-                        <w:t xml:space="preserve"> (wanted_idx parameter not supported)</w:t>
+                        <w:t>wanted_idx</w:t>
+                      </w:r>
+                      <w:proofErr w:type="spellEnd"/>
+                      <w:r>
+                        <w:rPr>
+                          <w:rFonts w:cs="Verdana"/>
+                          <w:sz w:val="15"/>
+                          <w:szCs w:val="11"/>
+                        </w:rPr>
+                        <w:t xml:space="preserve"> parameter not supported)</w:t>
                       </w:r>
                       <w:r>
                         <w:rPr>
@@ -5489,8 +5549,19 @@
                           <w:szCs w:val="12"/>
                         </w:rPr>
                         <w:br/>
+                      </w:r>
+                      <w:proofErr w:type="spellStart"/>
+                      <w:r>
+                        <w:rPr>
+                          <w:rFonts w:cs="Verdana"/>
+                          <w:b/>
+                          <w:bCs/>
+                          <w:sz w:val="15"/>
+                          <w:szCs w:val="12"/>
+                        </w:rPr>
                         <w:t>enable_log_msg</w:t>
                       </w:r>
+                      <w:proofErr w:type="spellEnd"/>
                       <w:r>
                         <w:rPr>
                           <w:rFonts w:cs="Verdana"/>
@@ -5508,8 +5579,19 @@
                           <w:szCs w:val="12"/>
                         </w:rPr>
                         <w:br/>
+                      </w:r>
+                      <w:proofErr w:type="spellStart"/>
+                      <w:r>
+                        <w:rPr>
+                          <w:rFonts w:cs="Verdana"/>
+                          <w:b/>
+                          <w:bCs/>
+                          <w:sz w:val="15"/>
+                          <w:szCs w:val="12"/>
+                        </w:rPr>
                         <w:t>disable_log_msg</w:t>
                       </w:r>
+                      <w:proofErr w:type="spellEnd"/>
                       <w:r>
                         <w:rPr>
                           <w:rFonts w:cs="Verdana"/>
@@ -5532,6 +5614,7 @@
                           <w:szCs w:val="11"/>
                         </w:rPr>
                       </w:pPr>
+                      <w:proofErr w:type="spellStart"/>
                       <w:r>
                         <w:rPr>
                           <w:rFonts w:cs="Verdana"/>
@@ -5540,8 +5623,20 @@
                           <w:sz w:val="15"/>
                           <w:szCs w:val="12"/>
                         </w:rPr>
-                        <w:t>fetch_result</w:t>
+                        <w:t>fetch_</w:t>
                       </w:r>
+                      <w:proofErr w:type="gramStart"/>
+                      <w:r>
+                        <w:rPr>
+                          <w:rFonts w:cs="Verdana"/>
+                          <w:b/>
+                          <w:bCs/>
+                          <w:sz w:val="15"/>
+                          <w:szCs w:val="12"/>
+                        </w:rPr>
+                        <w:t>result</w:t>
+                      </w:r>
+                      <w:proofErr w:type="spellEnd"/>
                       <w:r>
                         <w:rPr>
                           <w:rFonts w:cs="Verdana"/>
@@ -5549,7 +5644,17 @@
                           <w:sz w:val="15"/>
                           <w:szCs w:val="12"/>
                         </w:rPr>
-                        <w:t>()</w:t>
+                        <w:t>(</w:t>
+                      </w:r>
+                      <w:proofErr w:type="gramEnd"/>
+                      <w:r>
+                        <w:rPr>
+                          <w:rFonts w:cs="Verdana"/>
+                          <w:bCs/>
+                          <w:sz w:val="15"/>
+                          <w:szCs w:val="12"/>
+                        </w:rPr>
+                        <w:t>)</w:t>
                       </w:r>
                     </w:p>
                     <w:p>
@@ -5565,6 +5670,7 @@
                           <w:szCs w:val="11"/>
                         </w:rPr>
                       </w:pPr>
+                      <w:proofErr w:type="spellStart"/>
                       <w:r>
                         <w:rPr>
                           <w:rFonts w:cs="Verdana"/>
@@ -5575,6 +5681,7 @@
                         </w:rPr>
                         <w:t>flush_command_queue</w:t>
                       </w:r>
+                      <w:proofErr w:type="spellEnd"/>
                       <w:r>
                         <w:rPr>
                           <w:rFonts w:cs="Verdana"/>
@@ -5591,6 +5698,7 @@
                         </w:rPr>
                         <w:br/>
                       </w:r>
+                      <w:proofErr w:type="spellStart"/>
                       <w:r>
                         <w:rPr>
                           <w:rFonts w:cs="Verdana"/>
@@ -5601,6 +5709,7 @@
                         </w:rPr>
                         <w:t>terminate_current_command</w:t>
                       </w:r>
+                      <w:proofErr w:type="spellEnd"/>
                       <w:r>
                         <w:rPr>
                           <w:rFonts w:cs="Verdana"/>
@@ -5618,8 +5727,19 @@
                           <w:szCs w:val="12"/>
                         </w:rPr>
                         <w:br/>
+                      </w:r>
+                      <w:proofErr w:type="spellStart"/>
+                      <w:r>
+                        <w:rPr>
+                          <w:rFonts w:cs="Verdana"/>
+                          <w:b/>
+                          <w:bCs/>
+                          <w:sz w:val="15"/>
+                          <w:szCs w:val="12"/>
+                        </w:rPr>
                         <w:t>terminate_all_commands</w:t>
                       </w:r>
+                      <w:proofErr w:type="spellEnd"/>
                       <w:r>
                         <w:rPr>
                           <w:rFonts w:cs="Verdana"/>
@@ -5637,15 +5757,46 @@
                           <w:szCs w:val="12"/>
                         </w:rPr>
                         <w:br/>
-                        <w:t>insert_delay</w:t>
                       </w:r>
+                      <w:proofErr w:type="spellStart"/>
+                      <w:r>
+                        <w:rPr>
+                          <w:rFonts w:cs="Verdana"/>
+                          <w:b/>
+                          <w:bCs/>
+                          <w:sz w:val="15"/>
+                          <w:szCs w:val="12"/>
+                        </w:rPr>
+                        <w:t>insert_</w:t>
+                      </w:r>
+                      <w:proofErr w:type="gramStart"/>
+                      <w:r>
+                        <w:rPr>
+                          <w:rFonts w:cs="Verdana"/>
+                          <w:b/>
+                          <w:bCs/>
+                          <w:sz w:val="15"/>
+                          <w:szCs w:val="12"/>
+                        </w:rPr>
+                        <w:t>delay</w:t>
+                      </w:r>
+                      <w:proofErr w:type="spellEnd"/>
                       <w:r>
                         <w:rPr>
                           <w:rFonts w:cs="Verdana"/>
                           <w:sz w:val="15"/>
                           <w:szCs w:val="11"/>
                         </w:rPr>
-                        <w:t>()</w:t>
+                        <w:t>(</w:t>
+                      </w:r>
+                      <w:proofErr w:type="gramEnd"/>
+                      <w:r>
+                        <w:rPr>
+                          <w:rFonts w:cs="Verdana"/>
+                          <w:sz w:val="15"/>
+                          <w:szCs w:val="11"/>
+                        </w:rPr>
+                        <w:t>)</w:t>
                       </w:r>
                     </w:p>
                     <w:p>
@@ -5663,6 +5814,7 @@
                           <w:szCs w:val="12"/>
                         </w:rPr>
                       </w:pPr>
+                      <w:proofErr w:type="spellStart"/>
                       <w:r>
                         <w:rPr>
                           <w:rFonts w:cs="Verdana"/>
@@ -5671,7 +5823,40 @@
                           <w:sz w:val="15"/>
                           <w:szCs w:val="12"/>
                         </w:rPr>
-                        <w:t>get_last_received_cmd_idx()</w:t>
+                        <w:t>get_last_received_cmd_</w:t>
+                      </w:r>
+                      <w:proofErr w:type="gramStart"/>
+                      <w:r>
+                        <w:rPr>
+                          <w:rFonts w:cs="Verdana"/>
+                          <w:b/>
+                          <w:bCs/>
+                          <w:sz w:val="15"/>
+                          <w:szCs w:val="12"/>
+                        </w:rPr>
+                        <w:t>idx</w:t>
+                      </w:r>
+                      <w:proofErr w:type="spellEnd"/>
+                      <w:r>
+                        <w:rPr>
+                          <w:rFonts w:cs="Verdana"/>
+                          <w:b/>
+                          <w:bCs/>
+                          <w:sz w:val="15"/>
+                          <w:szCs w:val="12"/>
+                        </w:rPr>
+                        <w:t>(</w:t>
+                      </w:r>
+                      <w:proofErr w:type="gramEnd"/>
+                      <w:r>
+                        <w:rPr>
+                          <w:rFonts w:cs="Verdana"/>
+                          <w:b/>
+                          <w:bCs/>
+                          <w:sz w:val="15"/>
+                          <w:szCs w:val="12"/>
+                        </w:rPr>
+                        <w:t>)</w:t>
                       </w:r>
                     </w:p>
                     <w:p>
@@ -7497,7 +7682,7 @@
     </w:p>
     <w:p>
       <w:pPr>
-        <w:pStyle w:val="Subtitle"/>
+        <w:pStyle w:val="Undertittel"/>
         <w:spacing w:after="40"/>
         <w:rPr>
           <w:b/>
@@ -7932,7 +8117,7 @@
     <w:bookmarkEnd w:id="0"/>
     <w:p>
       <w:pPr>
-        <w:pStyle w:val="Subtitle"/>
+        <w:pStyle w:val="Undertittel"/>
         <w:spacing w:before="200" w:after="40"/>
         <w:rPr>
           <w:b/>
@@ -12710,7 +12895,7 @@
     </w:tbl>
     <w:p>
       <w:pPr>
-        <w:pStyle w:val="Subtitle"/>
+        <w:pStyle w:val="Undertittel"/>
         <w:spacing w:before="200" w:after="40"/>
         <w:rPr>
           <w:b/>
@@ -13086,7 +13271,7 @@
     </w:tbl>
     <w:p>
       <w:pPr>
-        <w:pStyle w:val="Subtitle"/>
+        <w:pStyle w:val="Undertittel"/>
         <w:spacing w:before="200" w:after="40"/>
         <w:rPr>
           <w:b/>
@@ -15006,7 +15191,7 @@
     </w:tbl>
     <w:p>
       <w:pPr>
-        <w:pStyle w:val="Subtitle"/>
+        <w:pStyle w:val="Undertittel"/>
         <w:rPr>
           <w:sz w:val="40"/>
           <w:szCs w:val="40"/>
@@ -15064,7 +15249,7 @@
     </w:p>
     <w:p>
       <w:pPr>
-        <w:pStyle w:val="Heading1"/>
+        <w:pStyle w:val="Overskrift1"/>
         <w:rPr>
           <w:rFonts w:ascii="Helvetica" w:hAnsi="Helvetica" w:cs="Helvetica"/>
         </w:rPr>
@@ -17577,6 +17762,7 @@
                 <w:sz w:val="15"/>
                 <w:szCs w:val="15"/>
               </w:rPr>
+              <w:lastRenderedPageBreak/>
               <w:t xml:space="preserve">      awcache          =&gt; "0000",</w:t>
             </w:r>
           </w:p>
@@ -17598,7 +17784,6 @@
                 <w:sz w:val="15"/>
                 <w:szCs w:val="15"/>
               </w:rPr>
-              <w:lastRenderedPageBreak/>
               <w:t xml:space="preserve">      awprot           =&gt; UNPRIVILEGED_UNSECURE_DATA,</w:t>
             </w:r>
           </w:p>
@@ -20067,6 +20252,7 @@
                 <w:sz w:val="15"/>
                 <w:szCs w:val="15"/>
               </w:rPr>
+              <w:lastRenderedPageBreak/>
               <w:t xml:space="preserve">    </w:t>
             </w:r>
             <w:r>
@@ -20170,7 +20356,6 @@
                 <w:sz w:val="15"/>
                 <w:szCs w:val="15"/>
               </w:rPr>
-              <w:lastRenderedPageBreak/>
               <w:t xml:space="preserve">      arid             </w:t>
             </w:r>
             <w:r>
@@ -21708,7 +21893,7 @@
             <w:tblGrid>
               <w:gridCol w:w="1408"/>
               <w:gridCol w:w="2173"/>
-              <w:gridCol w:w="2742"/>
+              <w:gridCol w:w="3626"/>
             </w:tblGrid>
             <w:tr>
               <w:tc>
@@ -21929,6 +22114,7 @@
                       <w:sz w:val="15"/>
                       <w:szCs w:val="13"/>
                     </w:rPr>
+                    <w:lastRenderedPageBreak/>
                     <w:t>vvc_instance_idx</w:t>
                   </w:r>
                 </w:p>
@@ -22285,7 +22471,6 @@
                       <w:sz w:val="15"/>
                       <w:szCs w:val="13"/>
                     </w:rPr>
-                    <w:lastRenderedPageBreak/>
                     <w:t>arsize</w:t>
                   </w:r>
                 </w:p>
@@ -23420,7 +23605,7 @@
                       <w:sz w:val="15"/>
                       <w:szCs w:val="13"/>
                     </w:rPr>
-                    <w:t>ERROR</w:t>
+                    <w:t>C_AXI_BFM_CONFIG_DEFAULT.general_severity</w:t>
                   </w:r>
                 </w:p>
               </w:tc>
@@ -24294,7 +24479,7 @@
     </w:p>
     <w:p>
       <w:pPr>
-        <w:pStyle w:val="Heading1"/>
+        <w:pStyle w:val="Overskrift1"/>
         <w:rPr>
           <w:rFonts w:ascii="Helvetica" w:hAnsi="Helvetica" w:cs="Helvetica"/>
         </w:rPr>
@@ -25967,7 +26152,7 @@
     </w:p>
     <w:p>
       <w:pPr>
-        <w:pStyle w:val="Heading1"/>
+        <w:pStyle w:val="Overskrift1"/>
         <w:rPr>
           <w:rFonts w:ascii="Helvetica" w:hAnsi="Helvetica" w:cs="Helvetica"/>
         </w:rPr>
@@ -26379,7 +26564,7 @@
     </w:p>
     <w:p>
       <w:pPr>
-        <w:pStyle w:val="Heading1"/>
+        <w:pStyle w:val="Overskrift1"/>
         <w:rPr>
           <w:rFonts w:ascii="Helvetica" w:hAnsi="Helvetica" w:cs="Helvetica"/>
         </w:rPr>
@@ -26484,7 +26669,7 @@
     </w:p>
     <w:p>
       <w:pPr>
-        <w:pStyle w:val="Heading1"/>
+        <w:pStyle w:val="Overskrift1"/>
       </w:pPr>
       <w:r>
         <w:t xml:space="preserve">Transaction Info </w:t>
@@ -26498,7 +26683,7 @@
     <w:p/>
     <w:p>
       <w:pPr>
-        <w:pStyle w:val="Caption"/>
+        <w:pStyle w:val="Bildetekst"/>
         <w:keepNext/>
         <w:jc w:val="center"/>
         <w:rPr>
@@ -27451,7 +27636,7 @@
     <w:p/>
     <w:p>
       <w:pPr>
-        <w:pStyle w:val="Caption"/>
+        <w:pStyle w:val="Bildetekst"/>
         <w:jc w:val="center"/>
       </w:pPr>
       <w:r>
@@ -29681,7 +29866,7 @@
     <w:p/>
     <w:p>
       <w:pPr>
-        <w:pStyle w:val="Caption"/>
+        <w:pStyle w:val="Bildetekst"/>
         <w:jc w:val="center"/>
       </w:pPr>
       <w:r>
@@ -30918,7 +31103,7 @@
     <w:p/>
     <w:p>
       <w:pPr>
-        <w:pStyle w:val="Caption"/>
+        <w:pStyle w:val="Bildetekst"/>
         <w:jc w:val="center"/>
       </w:pPr>
       <w:r>
@@ -32138,7 +32323,7 @@
     <w:p/>
     <w:p>
       <w:pPr>
-        <w:pStyle w:val="Caption"/>
+        <w:pStyle w:val="Bildetekst"/>
         <w:jc w:val="center"/>
       </w:pPr>
       <w:r>
@@ -33507,7 +33692,7 @@
     </w:p>
     <w:p>
       <w:pPr>
-        <w:pStyle w:val="Heading1"/>
+        <w:pStyle w:val="Overskrift1"/>
         <w:jc w:val="both"/>
       </w:pPr>
       <w:r>
@@ -33587,7 +33772,7 @@
     <w:p/>
     <w:p>
       <w:pPr>
-        <w:pStyle w:val="Caption"/>
+        <w:pStyle w:val="Bildetekst"/>
       </w:pPr>
       <w:r>
         <w:t>Table 5.2 t_vvc_result type</w:t>
@@ -33595,7 +33780,7 @@
     </w:p>
     <w:tbl>
       <w:tblPr>
-        <w:tblStyle w:val="TableGrid"/>
+        <w:tblStyle w:val="Tabellrutenett"/>
         <w:tblW w:w="0" w:type="auto"/>
         <w:tblLook w:val="04A0" w:firstRow="1" w:lastRow="0" w:firstColumn="1" w:lastColumn="0" w:noHBand="0" w:noVBand="1"/>
       </w:tblPr>
@@ -34030,7 +34215,7 @@
     </w:p>
     <w:p>
       <w:pPr>
-        <w:pStyle w:val="Heading1"/>
+        <w:pStyle w:val="Overskrift1"/>
         <w:rPr>
           <w:rFonts w:ascii="Helvetica" w:hAnsi="Helvetica" w:cs="Helvetica"/>
         </w:rPr>
@@ -34481,7 +34666,7 @@
     </w:p>
     <w:p>
       <w:pPr>
-        <w:pStyle w:val="Heading1"/>
+        <w:pStyle w:val="Overskrift1"/>
         <w:rPr>
           <w:rFonts w:ascii="Helvetica" w:hAnsi="Helvetica" w:cs="Helvetica"/>
         </w:rPr>
@@ -34537,7 +34722,7 @@
     </w:p>
     <w:p>
       <w:pPr>
-        <w:pStyle w:val="Heading1"/>
+        <w:pStyle w:val="Overskrift1"/>
         <w:rPr>
           <w:rFonts w:ascii="Helvetica" w:hAnsi="Helvetica" w:cs="Helvetica"/>
         </w:rPr>
@@ -34585,7 +34770,7 @@
     </w:p>
     <w:p>
       <w:pPr>
-        <w:pStyle w:val="ListParagraph"/>
+        <w:pStyle w:val="Listeavsnitt"/>
         <w:numPr>
           <w:ilvl w:val="0"/>
           <w:numId w:val="40"/>
@@ -34654,7 +34839,7 @@
     </w:p>
     <w:p>
       <w:pPr>
-        <w:pStyle w:val="ListParagraph"/>
+        <w:pStyle w:val="Listeavsnitt"/>
         <w:numPr>
           <w:ilvl w:val="0"/>
           <w:numId w:val="40"/>
@@ -34716,7 +34901,7 @@
     </w:p>
     <w:p>
       <w:pPr>
-        <w:pStyle w:val="ListParagraph"/>
+        <w:pStyle w:val="Listeavsnitt"/>
         <w:numPr>
           <w:ilvl w:val="0"/>
           <w:numId w:val="40"/>
@@ -34736,7 +34921,7 @@
     </w:p>
     <w:p>
       <w:pPr>
-        <w:pStyle w:val="ListParagraph"/>
+        <w:pStyle w:val="Listeavsnitt"/>
         <w:numPr>
           <w:ilvl w:val="0"/>
           <w:numId w:val="40"/>
@@ -36071,7 +36256,7 @@
     </w:p>
     <w:p>
       <w:pPr>
-        <w:pStyle w:val="Heading1"/>
+        <w:pStyle w:val="Overskrift1"/>
         <w:rPr>
           <w:rFonts w:ascii="Helvetica" w:hAnsi="Helvetica" w:cs="Helvetica"/>
         </w:rPr>
@@ -36143,7 +36328,7 @@
       <w:hyperlink r:id="rId10" w:history="1">
         <w:r>
           <w:rPr>
-            <w:rStyle w:val="Hyperlink"/>
+            <w:rStyle w:val="Hyperkobling"/>
           </w:rPr>
           <w:t>support@bitvis.no</w:t>
         </w:r>
@@ -36511,12 +36696,11 @@
       </w:r>
     </w:p>
     <w:sectPr>
-      <w:headerReference w:type="even" r:id="rId11"/>
-      <w:headerReference w:type="default" r:id="rId12"/>
-      <w:footerReference w:type="even" r:id="rId13"/>
-      <w:footerReference w:type="default" r:id="rId14"/>
-      <w:headerReference w:type="first" r:id="rId15"/>
-      <w:footerReference w:type="first" r:id="rId16"/>
+      <w:headerReference w:type="default" r:id="rId11"/>
+      <w:footerReference w:type="even" r:id="rId12"/>
+      <w:footerReference w:type="default" r:id="rId13"/>
+      <w:headerReference w:type="first" r:id="rId14"/>
+      <w:footerReference w:type="first" r:id="rId15"/>
       <w:pgSz w:w="16840" w:h="11907" w:orient="landscape" w:code="9"/>
       <w:pgMar w:top="1134" w:right="851" w:bottom="851" w:left="850" w:header="567" w:footer="284" w:gutter="0"/>
       <w:cols w:space="720"/>
@@ -36571,34 +36755,34 @@
 <w:ftr xmlns:wpc="http://schemas.microsoft.com/office/word/2010/wordprocessingCanvas" xmlns:cx="http://schemas.microsoft.com/office/drawing/2014/chartex" xmlns:cx1="http://schemas.microsoft.com/office/drawing/2015/9/8/chartex" xmlns:cx2="http://schemas.microsoft.com/office/drawing/2015/10/21/chartex" xmlns:cx3="http://schemas.microsoft.com/office/drawing/2016/5/9/chartex" xmlns:cx4="http://schemas.microsoft.com/office/drawing/2016/5/10/chartex" xmlns:cx5="http://schemas.microsoft.com/office/drawing/2016/5/11/chartex" xmlns:cx6="http://schemas.microsoft.com/office/drawing/2016/5/12/chartex" xmlns:cx7="http://schemas.microsoft.com/office/drawing/2016/5/13/chartex" xmlns:cx8="http://schemas.microsoft.com/office/drawing/2016/5/14/chartex" xmlns:mc="http://schemas.openxmlformats.org/markup-compatibility/2006" xmlns:aink="http://schemas.microsoft.com/office/drawing/2016/ink" xmlns:am3d="http://schemas.microsoft.com/office/drawing/2017/model3d" xmlns:o="urn:schemas-microsoft-com:office:office" xmlns:oel="http://schemas.microsoft.com/office/2019/extlst" xmlns:r="http://schemas.openxmlformats.org/officeDocument/2006/relationships" xmlns:m="http://schemas.openxmlformats.org/officeDocument/2006/math" xmlns:v="urn:schemas-microsoft-com:vml" xmlns:wp14="http://schemas.microsoft.com/office/word/2010/wordprocessingDrawing" xmlns:wp="http://schemas.openxmlformats.org/drawingml/2006/wordprocessingDrawing" xmlns:w10="urn:schemas-microsoft-com:office:word" xmlns:w="http://schemas.openxmlformats.org/wordprocessingml/2006/main" xmlns:w14="http://schemas.microsoft.com/office/word/2010/wordml" xmlns:w15="http://schemas.microsoft.com/office/word/2012/wordml" xmlns:w16cex="http://schemas.microsoft.com/office/word/2018/wordml/cex" xmlns:w16cid="http://schemas.microsoft.com/office/word/2016/wordml/cid" xmlns:w16="http://schemas.microsoft.com/office/word/2018/wordml" xmlns:w16sdtdh="http://schemas.microsoft.com/office/word/2020/wordml/sdtdatahash" xmlns:w16se="http://schemas.microsoft.com/office/word/2015/wordml/symex" xmlns:wpg="http://schemas.microsoft.com/office/word/2010/wordprocessingGroup" xmlns:wpi="http://schemas.microsoft.com/office/word/2010/wordprocessingInk" xmlns:wne="http://schemas.microsoft.com/office/word/2006/wordml" xmlns:wps="http://schemas.microsoft.com/office/word/2010/wordprocessingShape" mc:Ignorable="w14 w15 w16se w16cid w16 w16cex w16sdtdh wp14">
   <w:p>
     <w:pPr>
-      <w:pStyle w:val="Footer"/>
+      <w:pStyle w:val="Bunntekst"/>
       <w:framePr w:wrap="none" w:vAnchor="text" w:hAnchor="margin" w:xAlign="right" w:y="1"/>
       <w:rPr>
-        <w:rStyle w:val="PageNumber"/>
+        <w:rStyle w:val="Sidetall"/>
       </w:rPr>
     </w:pPr>
     <w:r>
       <w:rPr>
-        <w:rStyle w:val="PageNumber"/>
+        <w:rStyle w:val="Sidetall"/>
       </w:rPr>
       <w:fldChar w:fldCharType="begin"/>
     </w:r>
     <w:r>
       <w:rPr>
-        <w:rStyle w:val="PageNumber"/>
+        <w:rStyle w:val="Sidetall"/>
       </w:rPr>
       <w:instrText xml:space="preserve">PAGE  </w:instrText>
     </w:r>
     <w:r>
       <w:rPr>
-        <w:rStyle w:val="PageNumber"/>
+        <w:rStyle w:val="Sidetall"/>
       </w:rPr>
       <w:fldChar w:fldCharType="end"/>
     </w:r>
   </w:p>
   <w:p>
     <w:pPr>
-      <w:pStyle w:val="Footer"/>
+      <w:pStyle w:val="Bunntekst"/>
       <w:ind w:right="360"/>
     </w:pPr>
   </w:p>
@@ -36609,10 +36793,10 @@
 <w:ftr xmlns:wpc="http://schemas.microsoft.com/office/word/2010/wordprocessingCanvas" xmlns:cx="http://schemas.microsoft.com/office/drawing/2014/chartex" xmlns:cx1="http://schemas.microsoft.com/office/drawing/2015/9/8/chartex" xmlns:cx2="http://schemas.microsoft.com/office/drawing/2015/10/21/chartex" xmlns:cx3="http://schemas.microsoft.com/office/drawing/2016/5/9/chartex" xmlns:cx4="http://schemas.microsoft.com/office/drawing/2016/5/10/chartex" xmlns:cx5="http://schemas.microsoft.com/office/drawing/2016/5/11/chartex" xmlns:cx6="http://schemas.microsoft.com/office/drawing/2016/5/12/chartex" xmlns:cx7="http://schemas.microsoft.com/office/drawing/2016/5/13/chartex" xmlns:cx8="http://schemas.microsoft.com/office/drawing/2016/5/14/chartex" xmlns:mc="http://schemas.openxmlformats.org/markup-compatibility/2006" xmlns:aink="http://schemas.microsoft.com/office/drawing/2016/ink" xmlns:am3d="http://schemas.microsoft.com/office/drawing/2017/model3d" xmlns:o="urn:schemas-microsoft-com:office:office" xmlns:oel="http://schemas.microsoft.com/office/2019/extlst" xmlns:r="http://schemas.openxmlformats.org/officeDocument/2006/relationships" xmlns:m="http://schemas.openxmlformats.org/officeDocument/2006/math" xmlns:v="urn:schemas-microsoft-com:vml" xmlns:wp14="http://schemas.microsoft.com/office/word/2010/wordprocessingDrawing" xmlns:wp="http://schemas.openxmlformats.org/drawingml/2006/wordprocessingDrawing" xmlns:w10="urn:schemas-microsoft-com:office:word" xmlns:w="http://schemas.openxmlformats.org/wordprocessingml/2006/main" xmlns:w14="http://schemas.microsoft.com/office/word/2010/wordml" xmlns:w15="http://schemas.microsoft.com/office/word/2012/wordml" xmlns:w16cex="http://schemas.microsoft.com/office/word/2018/wordml/cex" xmlns:w16cid="http://schemas.microsoft.com/office/word/2016/wordml/cid" xmlns:w16="http://schemas.microsoft.com/office/word/2018/wordml" xmlns:w16sdtdh="http://schemas.microsoft.com/office/word/2020/wordml/sdtdatahash" xmlns:w16se="http://schemas.microsoft.com/office/word/2015/wordml/symex" xmlns:wpg="http://schemas.microsoft.com/office/word/2010/wordprocessingGroup" xmlns:wpi="http://schemas.microsoft.com/office/word/2010/wordprocessingInk" xmlns:wne="http://schemas.microsoft.com/office/word/2006/wordml" xmlns:wps="http://schemas.microsoft.com/office/word/2010/wordprocessingShape" mc:Ignorable="w14 w15 w16se w16cid w16 w16cex w16sdtdh wp14">
   <w:p>
     <w:pPr>
-      <w:pStyle w:val="Footer"/>
+      <w:pStyle w:val="Bunntekst"/>
       <w:framePr w:wrap="none" w:vAnchor="text" w:hAnchor="margin" w:xAlign="right" w:y="1"/>
       <w:rPr>
-        <w:rStyle w:val="PageNumber"/>
+        <w:rStyle w:val="Sidetall"/>
         <w:rFonts w:ascii="Helvetica" w:hAnsi="Helvetica" w:cs="Helvetica"/>
         <w:color w:val="1381C4"/>
         <w:sz w:val="14"/>
@@ -36620,7 +36804,7 @@
     </w:pPr>
     <w:r>
       <w:rPr>
-        <w:rStyle w:val="PageNumber"/>
+        <w:rStyle w:val="Sidetall"/>
         <w:rFonts w:ascii="Helvetica" w:hAnsi="Helvetica" w:cs="Helvetica"/>
         <w:color w:val="1381C4"/>
         <w:sz w:val="14"/>
@@ -36629,7 +36813,7 @@
     </w:r>
     <w:r>
       <w:rPr>
-        <w:rStyle w:val="PageNumber"/>
+        <w:rStyle w:val="Sidetall"/>
         <w:rFonts w:ascii="Helvetica" w:hAnsi="Helvetica" w:cs="Helvetica"/>
         <w:color w:val="1381C4"/>
         <w:sz w:val="14"/>
@@ -36638,7 +36822,7 @@
     </w:r>
     <w:r>
       <w:rPr>
-        <w:rStyle w:val="PageNumber"/>
+        <w:rStyle w:val="Sidetall"/>
         <w:rFonts w:ascii="Helvetica" w:hAnsi="Helvetica" w:cs="Helvetica"/>
         <w:color w:val="1381C4"/>
         <w:sz w:val="14"/>
@@ -36647,7 +36831,7 @@
     </w:r>
     <w:r>
       <w:rPr>
-        <w:rStyle w:val="PageNumber"/>
+        <w:rStyle w:val="Sidetall"/>
         <w:rFonts w:ascii="Helvetica" w:hAnsi="Helvetica" w:cs="Helvetica"/>
         <w:color w:val="1381C4"/>
         <w:sz w:val="14"/>
@@ -36656,7 +36840,7 @@
     </w:r>
     <w:r>
       <w:rPr>
-        <w:rStyle w:val="PageNumber"/>
+        <w:rStyle w:val="Sidetall"/>
         <w:rFonts w:ascii="Helvetica" w:hAnsi="Helvetica" w:cs="Helvetica"/>
         <w:color w:val="1381C4"/>
         <w:sz w:val="14"/>
@@ -36665,7 +36849,7 @@
     </w:r>
     <w:r>
       <w:rPr>
-        <w:rStyle w:val="PageNumber"/>
+        <w:rStyle w:val="Sidetall"/>
         <w:rFonts w:ascii="Helvetica" w:hAnsi="Helvetica" w:cs="Helvetica"/>
         <w:color w:val="1381C4"/>
         <w:sz w:val="14"/>
@@ -36674,7 +36858,7 @@
     </w:r>
     <w:r>
       <w:rPr>
-        <w:rStyle w:val="PageNumber"/>
+        <w:rStyle w:val="Sidetall"/>
         <w:rFonts w:ascii="Helvetica" w:hAnsi="Helvetica" w:cs="Helvetica"/>
         <w:color w:val="1381C4"/>
         <w:sz w:val="14"/>
@@ -36683,7 +36867,7 @@
     </w:r>
     <w:r>
       <w:rPr>
-        <w:rStyle w:val="PageNumber"/>
+        <w:rStyle w:val="Sidetall"/>
         <w:rFonts w:ascii="Helvetica" w:hAnsi="Helvetica" w:cs="Helvetica"/>
         <w:color w:val="1381C4"/>
         <w:sz w:val="14"/>
@@ -36692,7 +36876,7 @@
     </w:r>
     <w:r>
       <w:rPr>
-        <w:rStyle w:val="PageNumber"/>
+        <w:rStyle w:val="Sidetall"/>
         <w:rFonts w:ascii="Helvetica" w:hAnsi="Helvetica" w:cs="Helvetica"/>
         <w:color w:val="1381C4"/>
         <w:sz w:val="14"/>
@@ -36701,7 +36885,7 @@
     </w:r>
     <w:r>
       <w:rPr>
-        <w:rStyle w:val="PageNumber"/>
+        <w:rStyle w:val="Sidetall"/>
         <w:rFonts w:ascii="Helvetica" w:hAnsi="Helvetica" w:cs="Helvetica"/>
         <w:color w:val="1381C4"/>
         <w:sz w:val="14"/>
@@ -36710,7 +36894,7 @@
     </w:r>
     <w:r>
       <w:rPr>
-        <w:rStyle w:val="PageNumber"/>
+        <w:rStyle w:val="Sidetall"/>
         <w:rFonts w:ascii="Helvetica" w:hAnsi="Helvetica" w:cs="Helvetica"/>
         <w:color w:val="1381C4"/>
         <w:sz w:val="14"/>
@@ -36719,7 +36903,7 @@
     </w:r>
     <w:r>
       <w:rPr>
-        <w:rStyle w:val="PageNumber"/>
+        <w:rStyle w:val="Sidetall"/>
         <w:rFonts w:ascii="Helvetica" w:hAnsi="Helvetica" w:cs="Helvetica"/>
         <w:color w:val="1381C4"/>
         <w:sz w:val="14"/>
@@ -36755,7 +36939,7 @@
         </w:tcPr>
         <w:p>
           <w:pPr>
-            <w:pStyle w:val="Footer"/>
+            <w:pStyle w:val="Bunntekst"/>
             <w:tabs>
               <w:tab w:val="clear" w:pos="4153"/>
               <w:tab w:val="clear" w:pos="8306"/>
@@ -36807,7 +36991,7 @@
         </w:tcPr>
         <w:p>
           <w:pPr>
-            <w:pStyle w:val="Footer"/>
+            <w:pStyle w:val="Bunntekst"/>
             <w:tabs>
               <w:tab w:val="clear" w:pos="4153"/>
               <w:tab w:val="clear" w:pos="8306"/>
@@ -36848,7 +37032,7 @@
               <w:sz w:val="14"/>
               <w:lang w:val="sq-AL"/>
             </w:rPr>
-            <w:t>1</w:t>
+            <w:t>2</w:t>
           </w:r>
           <w:r>
             <w:rPr>
@@ -36934,7 +37118,7 @@
               <w:sz w:val="14"/>
               <w:lang w:val="en-US"/>
             </w:rPr>
-            <w:t>2023-06-20</w:t>
+            <w:t>2024-03-08</w:t>
           </w:r>
           <w:r>
             <w:rPr>
@@ -36954,7 +37138,7 @@
         </w:tcPr>
         <w:p>
           <w:pPr>
-            <w:pStyle w:val="Footer"/>
+            <w:pStyle w:val="Bunntekst"/>
             <w:tabs>
               <w:tab w:val="clear" w:pos="4153"/>
               <w:tab w:val="clear" w:pos="8306"/>
@@ -36970,7 +37154,7 @@
           <w:hyperlink r:id="rId1" w:history="1">
             <w:r>
               <w:rPr>
-                <w:rStyle w:val="Hyperlink"/>
+                <w:rStyle w:val="Hyperkobling"/>
                 <w:rFonts w:ascii="Helvetica" w:hAnsi="Helvetica" w:cs="Arial"/>
                 <w:color w:val="1381C4"/>
                 <w:sz w:val="14"/>
@@ -37000,7 +37184,7 @@
           </w:r>
           <w:r>
             <w:rPr>
-              <w:rStyle w:val="Hyperlink"/>
+              <w:rStyle w:val="Hyperkobling"/>
               <w:rFonts w:ascii="Helvetica" w:hAnsi="Helvetica" w:cs="Arial"/>
               <w:color w:val="1381C4"/>
               <w:sz w:val="14"/>
@@ -37017,7 +37201,7 @@
         </w:tcPr>
         <w:p>
           <w:pPr>
-            <w:pStyle w:val="Footer"/>
+            <w:pStyle w:val="Bunntekst"/>
             <w:tabs>
               <w:tab w:val="clear" w:pos="4153"/>
               <w:tab w:val="clear" w:pos="8306"/>
@@ -37037,7 +37221,7 @@
   </w:tbl>
   <w:p>
     <w:pPr>
-      <w:pStyle w:val="Footer"/>
+      <w:pStyle w:val="Bunntekst"/>
       <w:rPr>
         <w:lang w:val="sq-AL"/>
       </w:rPr>
@@ -37181,8 +37365,19 @@
                         <w:szCs w:val="32"/>
                         <w:lang w:val="nb-NO" w:eastAsia="nb-NO"/>
                       </w:rPr>
-                      <w:t>VHDL 2008 only</w:t>
+                      <w:t xml:space="preserve">VHDL 2008 </w:t>
                     </w:r>
+                    <w:proofErr w:type="spellStart"/>
+                    <w:r>
+                      <w:rPr>
+                        <w:rFonts w:ascii="Helvetica Light" w:hAnsi="Helvetica Light" w:cs="Helvetica"/>
+                        <w:color w:val="000000" w:themeColor="text1"/>
+                        <w:szCs w:val="32"/>
+                        <w:lang w:val="nb-NO" w:eastAsia="nb-NO"/>
+                      </w:rPr>
+                      <w:t>only</w:t>
+                    </w:r>
+                    <w:proofErr w:type="spellEnd"/>
                   </w:p>
                 </w:txbxContent>
               </v:textbox>
@@ -37242,7 +37437,7 @@
   </w:p>
   <w:p>
     <w:pPr>
-      <w:pStyle w:val="Footer"/>
+      <w:pStyle w:val="Bunntekst"/>
     </w:pPr>
   </w:p>
 </w:ftr>
@@ -37291,17 +37486,7 @@
 <w:hdr xmlns:wpc="http://schemas.microsoft.com/office/word/2010/wordprocessingCanvas" xmlns:cx="http://schemas.microsoft.com/office/drawing/2014/chartex" xmlns:cx1="http://schemas.microsoft.com/office/drawing/2015/9/8/chartex" xmlns:cx2="http://schemas.microsoft.com/office/drawing/2015/10/21/chartex" xmlns:cx3="http://schemas.microsoft.com/office/drawing/2016/5/9/chartex" xmlns:cx4="http://schemas.microsoft.com/office/drawing/2016/5/10/chartex" xmlns:cx5="http://schemas.microsoft.com/office/drawing/2016/5/11/chartex" xmlns:cx6="http://schemas.microsoft.com/office/drawing/2016/5/12/chartex" xmlns:cx7="http://schemas.microsoft.com/office/drawing/2016/5/13/chartex" xmlns:cx8="http://schemas.microsoft.com/office/drawing/2016/5/14/chartex" xmlns:mc="http://schemas.openxmlformats.org/markup-compatibility/2006" xmlns:aink="http://schemas.microsoft.com/office/drawing/2016/ink" xmlns:am3d="http://schemas.microsoft.com/office/drawing/2017/model3d" xmlns:o="urn:schemas-microsoft-com:office:office" xmlns:oel="http://schemas.microsoft.com/office/2019/extlst" xmlns:r="http://schemas.openxmlformats.org/officeDocument/2006/relationships" xmlns:m="http://schemas.openxmlformats.org/officeDocument/2006/math" xmlns:v="urn:schemas-microsoft-com:vml" xmlns:wp14="http://schemas.microsoft.com/office/word/2010/wordprocessingDrawing" xmlns:wp="http://schemas.openxmlformats.org/drawingml/2006/wordprocessingDrawing" xmlns:w10="urn:schemas-microsoft-com:office:word" xmlns:w="http://schemas.openxmlformats.org/wordprocessingml/2006/main" xmlns:w14="http://schemas.microsoft.com/office/word/2010/wordml" xmlns:w15="http://schemas.microsoft.com/office/word/2012/wordml" xmlns:w16cex="http://schemas.microsoft.com/office/word/2018/wordml/cex" xmlns:w16cid="http://schemas.microsoft.com/office/word/2016/wordml/cid" xmlns:w16="http://schemas.microsoft.com/office/word/2018/wordml" xmlns:w16sdtdh="http://schemas.microsoft.com/office/word/2020/wordml/sdtdatahash" xmlns:w16se="http://schemas.microsoft.com/office/word/2015/wordml/symex" xmlns:wpg="http://schemas.microsoft.com/office/word/2010/wordprocessingGroup" xmlns:wpi="http://schemas.microsoft.com/office/word/2010/wordprocessingInk" xmlns:wne="http://schemas.microsoft.com/office/word/2006/wordml" xmlns:wps="http://schemas.microsoft.com/office/word/2010/wordprocessingShape" mc:Ignorable="w14 w15 w16se w16cid w16 w16cex w16sdtdh wp14">
   <w:p>
     <w:pPr>
-      <w:pStyle w:val="Header"/>
-    </w:pPr>
-  </w:p>
-</w:hdr>
-</file>
-
-<file path=word/header2.xml><?xml version="1.0" encoding="utf-8"?>
-<w:hdr xmlns:wpc="http://schemas.microsoft.com/office/word/2010/wordprocessingCanvas" xmlns:cx="http://schemas.microsoft.com/office/drawing/2014/chartex" xmlns:cx1="http://schemas.microsoft.com/office/drawing/2015/9/8/chartex" xmlns:cx2="http://schemas.microsoft.com/office/drawing/2015/10/21/chartex" xmlns:cx3="http://schemas.microsoft.com/office/drawing/2016/5/9/chartex" xmlns:cx4="http://schemas.microsoft.com/office/drawing/2016/5/10/chartex" xmlns:cx5="http://schemas.microsoft.com/office/drawing/2016/5/11/chartex" xmlns:cx6="http://schemas.microsoft.com/office/drawing/2016/5/12/chartex" xmlns:cx7="http://schemas.microsoft.com/office/drawing/2016/5/13/chartex" xmlns:cx8="http://schemas.microsoft.com/office/drawing/2016/5/14/chartex" xmlns:mc="http://schemas.openxmlformats.org/markup-compatibility/2006" xmlns:aink="http://schemas.microsoft.com/office/drawing/2016/ink" xmlns:am3d="http://schemas.microsoft.com/office/drawing/2017/model3d" xmlns:o="urn:schemas-microsoft-com:office:office" xmlns:oel="http://schemas.microsoft.com/office/2019/extlst" xmlns:r="http://schemas.openxmlformats.org/officeDocument/2006/relationships" xmlns:m="http://schemas.openxmlformats.org/officeDocument/2006/math" xmlns:v="urn:schemas-microsoft-com:vml" xmlns:wp14="http://schemas.microsoft.com/office/word/2010/wordprocessingDrawing" xmlns:wp="http://schemas.openxmlformats.org/drawingml/2006/wordprocessingDrawing" xmlns:w10="urn:schemas-microsoft-com:office:word" xmlns:w="http://schemas.openxmlformats.org/wordprocessingml/2006/main" xmlns:w14="http://schemas.microsoft.com/office/word/2010/wordml" xmlns:w15="http://schemas.microsoft.com/office/word/2012/wordml" xmlns:w16cex="http://schemas.microsoft.com/office/word/2018/wordml/cex" xmlns:w16cid="http://schemas.microsoft.com/office/word/2016/wordml/cid" xmlns:w16="http://schemas.microsoft.com/office/word/2018/wordml" xmlns:w16sdtdh="http://schemas.microsoft.com/office/word/2020/wordml/sdtdatahash" xmlns:w16se="http://schemas.microsoft.com/office/word/2015/wordml/symex" xmlns:wpg="http://schemas.microsoft.com/office/word/2010/wordprocessingGroup" xmlns:wpi="http://schemas.microsoft.com/office/word/2010/wordprocessingInk" xmlns:wne="http://schemas.microsoft.com/office/word/2006/wordml" xmlns:wps="http://schemas.microsoft.com/office/word/2010/wordprocessingShape" mc:Ignorable="w14 w15 w16se w16cid w16 w16cex w16sdtdh wp14">
-  <w:p>
-    <w:pPr>
-      <w:pStyle w:val="Header"/>
+      <w:pStyle w:val="Topptekst"/>
       <w:jc w:val="right"/>
     </w:pPr>
     <w:r>
@@ -37364,11 +37549,11 @@
 </w:hdr>
 </file>
 
-<file path=word/header3.xml><?xml version="1.0" encoding="utf-8"?>
+<file path=word/header2.xml><?xml version="1.0" encoding="utf-8"?>
 <w:hdr xmlns:wpc="http://schemas.microsoft.com/office/word/2010/wordprocessingCanvas" xmlns:cx="http://schemas.microsoft.com/office/drawing/2014/chartex" xmlns:cx1="http://schemas.microsoft.com/office/drawing/2015/9/8/chartex" xmlns:cx2="http://schemas.microsoft.com/office/drawing/2015/10/21/chartex" xmlns:cx3="http://schemas.microsoft.com/office/drawing/2016/5/9/chartex" xmlns:cx4="http://schemas.microsoft.com/office/drawing/2016/5/10/chartex" xmlns:cx5="http://schemas.microsoft.com/office/drawing/2016/5/11/chartex" xmlns:cx6="http://schemas.microsoft.com/office/drawing/2016/5/12/chartex" xmlns:cx7="http://schemas.microsoft.com/office/drawing/2016/5/13/chartex" xmlns:cx8="http://schemas.microsoft.com/office/drawing/2016/5/14/chartex" xmlns:mc="http://schemas.openxmlformats.org/markup-compatibility/2006" xmlns:aink="http://schemas.microsoft.com/office/drawing/2016/ink" xmlns:am3d="http://schemas.microsoft.com/office/drawing/2017/model3d" xmlns:o="urn:schemas-microsoft-com:office:office" xmlns:oel="http://schemas.microsoft.com/office/2019/extlst" xmlns:r="http://schemas.openxmlformats.org/officeDocument/2006/relationships" xmlns:m="http://schemas.openxmlformats.org/officeDocument/2006/math" xmlns:v="urn:schemas-microsoft-com:vml" xmlns:wp14="http://schemas.microsoft.com/office/word/2010/wordprocessingDrawing" xmlns:wp="http://schemas.openxmlformats.org/drawingml/2006/wordprocessingDrawing" xmlns:w10="urn:schemas-microsoft-com:office:word" xmlns:w="http://schemas.openxmlformats.org/wordprocessingml/2006/main" xmlns:w14="http://schemas.microsoft.com/office/word/2010/wordml" xmlns:w15="http://schemas.microsoft.com/office/word/2012/wordml" xmlns:w16cex="http://schemas.microsoft.com/office/word/2018/wordml/cex" xmlns:w16cid="http://schemas.microsoft.com/office/word/2016/wordml/cid" xmlns:w16="http://schemas.microsoft.com/office/word/2018/wordml" xmlns:w16sdtdh="http://schemas.microsoft.com/office/word/2020/wordml/sdtdatahash" xmlns:w16se="http://schemas.microsoft.com/office/word/2015/wordml/symex" xmlns:wpg="http://schemas.microsoft.com/office/word/2010/wordprocessingGroup" xmlns:wpi="http://schemas.microsoft.com/office/word/2010/wordprocessingInk" xmlns:wne="http://schemas.microsoft.com/office/word/2006/wordml" xmlns:wps="http://schemas.microsoft.com/office/word/2010/wordprocessingShape" mc:Ignorable="w14 w15 w16se w16cid w16 w16cex w16sdtdh wp14">
   <w:p>
     <w:pPr>
-      <w:pStyle w:val="Header"/>
+      <w:pStyle w:val="Topptekst"/>
       <w:jc w:val="right"/>
     </w:pPr>
     <w:r>
@@ -37441,7 +37626,7 @@
     <w:lvl w:ilvl="0">
       <w:start w:val="1"/>
       <w:numFmt w:val="decimal"/>
-      <w:pStyle w:val="ListNumber"/>
+      <w:pStyle w:val="Nummerertliste"/>
       <w:lvlText w:val="%1."/>
       <w:lvlJc w:val="left"/>
       <w:pPr>
@@ -41492,7 +41677,7 @@
     <w:lvl w:ilvl="0">
       <w:start w:val="1"/>
       <w:numFmt w:val="decimal"/>
-      <w:pStyle w:val="Heading1"/>
+      <w:pStyle w:val="Overskrift1"/>
       <w:lvlText w:val="%1"/>
       <w:lvlJc w:val="left"/>
       <w:pPr>
@@ -41505,7 +41690,7 @@
     <w:lvl w:ilvl="1">
       <w:start w:val="1"/>
       <w:numFmt w:val="decimal"/>
-      <w:pStyle w:val="Heading2"/>
+      <w:pStyle w:val="Overskrift2"/>
       <w:lvlText w:val="%1.%2"/>
       <w:lvlJc w:val="left"/>
       <w:pPr>
@@ -41518,7 +41703,7 @@
     <w:lvl w:ilvl="2">
       <w:start w:val="1"/>
       <w:numFmt w:val="decimal"/>
-      <w:pStyle w:val="Heading3"/>
+      <w:pStyle w:val="Overskrift3"/>
       <w:lvlText w:val="%1.%2.%3"/>
       <w:lvlJc w:val="left"/>
       <w:pPr>
@@ -41531,7 +41716,7 @@
     <w:lvl w:ilvl="3">
       <w:start w:val="1"/>
       <w:numFmt w:val="decimal"/>
-      <w:pStyle w:val="Heading4"/>
+      <w:pStyle w:val="Overskrift4"/>
       <w:lvlText w:val="%1.%2.%3.%4"/>
       <w:lvlJc w:val="left"/>
       <w:pPr>
@@ -41544,7 +41729,7 @@
     <w:lvl w:ilvl="4">
       <w:start w:val="1"/>
       <w:numFmt w:val="decimal"/>
-      <w:pStyle w:val="Heading5"/>
+      <w:pStyle w:val="Overskrift5"/>
       <w:lvlText w:val="%1.%2.%3.%4.%5"/>
       <w:lvlJc w:val="left"/>
       <w:pPr>
@@ -41557,7 +41742,7 @@
     <w:lvl w:ilvl="5">
       <w:start w:val="1"/>
       <w:numFmt w:val="decimal"/>
-      <w:pStyle w:val="Heading6"/>
+      <w:pStyle w:val="Overskrift6"/>
       <w:lvlText w:val="%1.%2.%3.%4.%5.%6"/>
       <w:lvlJc w:val="left"/>
       <w:pPr>
@@ -41570,7 +41755,7 @@
     <w:lvl w:ilvl="6">
       <w:start w:val="1"/>
       <w:numFmt w:val="decimal"/>
-      <w:pStyle w:val="Heading7"/>
+      <w:pStyle w:val="Overskrift7"/>
       <w:lvlText w:val="%1.%2.%3.%4.%5.%6.%7"/>
       <w:lvlJc w:val="left"/>
       <w:pPr>
@@ -41583,7 +41768,7 @@
     <w:lvl w:ilvl="7">
       <w:start w:val="1"/>
       <w:numFmt w:val="decimal"/>
-      <w:pStyle w:val="Heading8"/>
+      <w:pStyle w:val="Overskrift8"/>
       <w:lvlText w:val="%1.%2.%3.%4.%5.%6.%7.%8"/>
       <w:lvlJc w:val="left"/>
       <w:pPr>
@@ -41596,7 +41781,7 @@
     <w:lvl w:ilvl="8">
       <w:start w:val="1"/>
       <w:numFmt w:val="decimal"/>
-      <w:pStyle w:val="Heading9"/>
+      <w:pStyle w:val="Overskrift9"/>
       <w:lvlText w:val="%1.%2.%3.%4.%5.%6.%7.%8.%9"/>
       <w:lvlJc w:val="left"/>
       <w:pPr>
@@ -42567,11 +42752,11 @@
       <w:lang w:val="en-GB" w:eastAsia="en-US"/>
     </w:rPr>
   </w:style>
-  <w:style w:type="paragraph" w:styleId="Heading1">
+  <w:style w:type="paragraph" w:styleId="Overskrift1">
     <w:name w:val="heading 1"/>
     <w:basedOn w:val="Normal"/>
     <w:next w:val="Normal"/>
-    <w:link w:val="Heading1Char"/>
+    <w:link w:val="Overskrift1Tegn"/>
     <w:qFormat/>
     <w:rsid w:val="00017510"/>
     <w:pPr>
@@ -42588,7 +42773,7 @@
       <w:sz w:val="24"/>
     </w:rPr>
   </w:style>
-  <w:style w:type="paragraph" w:styleId="Heading2">
+  <w:style w:type="paragraph" w:styleId="Overskrift2">
     <w:name w:val="heading 2"/>
     <w:basedOn w:val="Normal"/>
     <w:next w:val="Normal"/>
@@ -42609,7 +42794,7 @@
       <w:sz w:val="22"/>
     </w:rPr>
   </w:style>
-  <w:style w:type="paragraph" w:styleId="Heading3">
+  <w:style w:type="paragraph" w:styleId="Overskrift3">
     <w:name w:val="heading 3"/>
     <w:basedOn w:val="Normal"/>
     <w:next w:val="Normal"/>
@@ -42628,7 +42813,7 @@
       <w:b/>
     </w:rPr>
   </w:style>
-  <w:style w:type="paragraph" w:styleId="Heading4">
+  <w:style w:type="paragraph" w:styleId="Overskrift4">
     <w:name w:val="heading 4"/>
     <w:basedOn w:val="Normal"/>
     <w:next w:val="Normal"/>
@@ -42648,7 +42833,7 @@
       <w:lang w:val="sq-AL"/>
     </w:rPr>
   </w:style>
-  <w:style w:type="paragraph" w:styleId="Heading5">
+  <w:style w:type="paragraph" w:styleId="Overskrift5">
     <w:name w:val="heading 5"/>
     <w:basedOn w:val="Normal"/>
     <w:next w:val="Normal"/>
@@ -42668,7 +42853,7 @@
       <w:sz w:val="22"/>
     </w:rPr>
   </w:style>
-  <w:style w:type="paragraph" w:styleId="Heading6">
+  <w:style w:type="paragraph" w:styleId="Overskrift6">
     <w:name w:val="heading 6"/>
     <w:basedOn w:val="Normal"/>
     <w:next w:val="Normal"/>
@@ -42688,7 +42873,7 @@
       <w:sz w:val="22"/>
     </w:rPr>
   </w:style>
-  <w:style w:type="paragraph" w:styleId="Heading7">
+  <w:style w:type="paragraph" w:styleId="Overskrift7">
     <w:name w:val="heading 7"/>
     <w:basedOn w:val="Normal"/>
     <w:next w:val="Normal"/>
@@ -42706,7 +42891,7 @@
       <w:i/>
     </w:rPr>
   </w:style>
-  <w:style w:type="paragraph" w:styleId="Heading8">
+  <w:style w:type="paragraph" w:styleId="Overskrift8">
     <w:name w:val="heading 8"/>
     <w:basedOn w:val="Normal"/>
     <w:next w:val="Normal"/>
@@ -42724,7 +42909,7 @@
       <w:i/>
     </w:rPr>
   </w:style>
-  <w:style w:type="paragraph" w:styleId="Heading9">
+  <w:style w:type="paragraph" w:styleId="Overskrift9">
     <w:name w:val="heading 9"/>
     <w:basedOn w:val="Normal"/>
     <w:next w:val="Normal"/>
@@ -42742,13 +42927,13 @@
       <w:i/>
     </w:rPr>
   </w:style>
-  <w:style w:type="character" w:default="1" w:styleId="DefaultParagraphFont">
+  <w:style w:type="character" w:default="1" w:styleId="Standardskriftforavsnitt">
     <w:name w:val="Default Paragraph Font"/>
     <w:uiPriority w:val="1"/>
     <w:semiHidden/>
     <w:unhideWhenUsed/>
   </w:style>
-  <w:style w:type="table" w:default="1" w:styleId="TableNormal">
+  <w:style w:type="table" w:default="1" w:styleId="Vanligtabell">
     <w:name w:val="Normal Table"/>
     <w:uiPriority w:val="99"/>
     <w:semiHidden/>
@@ -42763,13 +42948,13 @@
       </w:tblCellMar>
     </w:tblPr>
   </w:style>
-  <w:style w:type="numbering" w:default="1" w:styleId="NoList">
+  <w:style w:type="numbering" w:default="1" w:styleId="Ingenliste">
     <w:name w:val="No List"/>
     <w:uiPriority w:val="99"/>
     <w:semiHidden/>
     <w:unhideWhenUsed/>
   </w:style>
-  <w:style w:type="paragraph" w:styleId="Header">
+  <w:style w:type="paragraph" w:styleId="Topptekst">
     <w:name w:val="header"/>
     <w:basedOn w:val="Normal"/>
     <w:pPr>
@@ -42779,10 +42964,10 @@
       </w:tabs>
     </w:pPr>
   </w:style>
-  <w:style w:type="paragraph" w:styleId="Footer">
+  <w:style w:type="paragraph" w:styleId="Bunntekst">
     <w:name w:val="footer"/>
     <w:basedOn w:val="Normal"/>
-    <w:link w:val="FooterChar"/>
+    <w:link w:val="BunntekstTegn"/>
     <w:uiPriority w:val="99"/>
     <w:pPr>
       <w:tabs>
@@ -42795,7 +42980,7 @@
       <w:sz w:val="16"/>
     </w:rPr>
   </w:style>
-  <w:style w:type="paragraph" w:styleId="TOC1">
+  <w:style w:type="paragraph" w:styleId="INNH1">
     <w:name w:val="toc 1"/>
     <w:basedOn w:val="Normal"/>
     <w:next w:val="Normal"/>
@@ -42809,7 +42994,7 @@
       <w:sz w:val="20"/>
     </w:rPr>
   </w:style>
-  <w:style w:type="paragraph" w:styleId="TOC2">
+  <w:style w:type="paragraph" w:styleId="INNH2">
     <w:name w:val="toc 2"/>
     <w:basedOn w:val="Normal"/>
     <w:next w:val="Normal"/>
@@ -42822,7 +43007,7 @@
       <w:sz w:val="20"/>
     </w:rPr>
   </w:style>
-  <w:style w:type="paragraph" w:styleId="TOC3">
+  <w:style w:type="paragraph" w:styleId="INNH3">
     <w:name w:val="toc 3"/>
     <w:basedOn w:val="Normal"/>
     <w:next w:val="Normal"/>
@@ -42835,7 +43020,7 @@
       <w:sz w:val="20"/>
     </w:rPr>
   </w:style>
-  <w:style w:type="paragraph" w:styleId="TOC4">
+  <w:style w:type="paragraph" w:styleId="INNH4">
     <w:name w:val="toc 4"/>
     <w:basedOn w:val="Normal"/>
     <w:next w:val="Normal"/>
@@ -42844,7 +43029,7 @@
       <w:ind w:left="720"/>
     </w:pPr>
   </w:style>
-  <w:style w:type="paragraph" w:styleId="TOC5">
+  <w:style w:type="paragraph" w:styleId="INNH5">
     <w:name w:val="toc 5"/>
     <w:basedOn w:val="Normal"/>
     <w:next w:val="Normal"/>
@@ -42853,7 +43038,7 @@
       <w:ind w:left="960"/>
     </w:pPr>
   </w:style>
-  <w:style w:type="paragraph" w:styleId="TOC6">
+  <w:style w:type="paragraph" w:styleId="INNH6">
     <w:name w:val="toc 6"/>
     <w:basedOn w:val="Normal"/>
     <w:next w:val="Normal"/>
@@ -42862,7 +43047,7 @@
       <w:ind w:left="1200"/>
     </w:pPr>
   </w:style>
-  <w:style w:type="paragraph" w:styleId="TOC7">
+  <w:style w:type="paragraph" w:styleId="INNH7">
     <w:name w:val="toc 7"/>
     <w:basedOn w:val="Normal"/>
     <w:next w:val="Normal"/>
@@ -42871,7 +43056,7 @@
       <w:ind w:left="1440"/>
     </w:pPr>
   </w:style>
-  <w:style w:type="paragraph" w:styleId="TOC8">
+  <w:style w:type="paragraph" w:styleId="INNH8">
     <w:name w:val="toc 8"/>
     <w:basedOn w:val="Normal"/>
     <w:next w:val="Normal"/>
@@ -42880,7 +43065,7 @@
       <w:ind w:left="1680"/>
     </w:pPr>
   </w:style>
-  <w:style w:type="paragraph" w:styleId="TOC9">
+  <w:style w:type="paragraph" w:styleId="INNH9">
     <w:name w:val="toc 9"/>
     <w:basedOn w:val="Normal"/>
     <w:next w:val="Normal"/>
@@ -42889,7 +43074,7 @@
       <w:ind w:left="1920"/>
     </w:pPr>
   </w:style>
-  <w:style w:type="paragraph" w:styleId="Index1">
+  <w:style w:type="paragraph" w:styleId="Indeks1">
     <w:name w:val="index 1"/>
     <w:basedOn w:val="Normal"/>
     <w:next w:val="Normal"/>
@@ -42904,7 +43089,7 @@
       <w:b/>
     </w:rPr>
   </w:style>
-  <w:style w:type="paragraph" w:styleId="Index3">
+  <w:style w:type="paragraph" w:styleId="Indeks3">
     <w:name w:val="index 3"/>
     <w:basedOn w:val="Normal"/>
     <w:next w:val="Normal"/>
@@ -42916,7 +43101,7 @@
       <w:ind w:left="600" w:hanging="200"/>
     </w:pPr>
   </w:style>
-  <w:style w:type="paragraph" w:styleId="Caption">
+  <w:style w:type="paragraph" w:styleId="Bildetekst">
     <w:name w:val="caption"/>
     <w:basedOn w:val="Normal"/>
     <w:next w:val="Normal"/>
@@ -42928,14 +43113,14 @@
       <w:i/>
     </w:rPr>
   </w:style>
-  <w:style w:type="character" w:styleId="FootnoteReference">
+  <w:style w:type="character" w:styleId="Fotnotereferanse">
     <w:name w:val="footnote reference"/>
     <w:semiHidden/>
     <w:rPr>
       <w:vertAlign w:val="superscript"/>
     </w:rPr>
   </w:style>
-  <w:style w:type="paragraph" w:styleId="FootnoteText">
+  <w:style w:type="paragraph" w:styleId="Fotnotetekst">
     <w:name w:val="footnote text"/>
     <w:basedOn w:val="Normal"/>
     <w:semiHidden/>
@@ -42946,30 +43131,30 @@
       <w:sz w:val="20"/>
     </w:rPr>
   </w:style>
-  <w:style w:type="character" w:styleId="CommentReference">
+  <w:style w:type="character" w:styleId="Merknadsreferanse">
     <w:name w:val="annotation reference"/>
     <w:semiHidden/>
     <w:rPr>
       <w:sz w:val="16"/>
     </w:rPr>
   </w:style>
-  <w:style w:type="paragraph" w:styleId="CommentText">
+  <w:style w:type="paragraph" w:styleId="Merknadstekst">
     <w:name w:val="annotation text"/>
     <w:basedOn w:val="Normal"/>
-    <w:link w:val="CommentTextChar"/>
+    <w:link w:val="MerknadstekstTegn"/>
     <w:semiHidden/>
     <w:rPr>
       <w:sz w:val="20"/>
     </w:rPr>
   </w:style>
-  <w:style w:type="character" w:styleId="Hyperlink">
+  <w:style w:type="character" w:styleId="Hyperkobling">
     <w:name w:val="Hyperlink"/>
     <w:rPr>
       <w:color w:val="0000FF"/>
       <w:u w:val="single"/>
     </w:rPr>
   </w:style>
-  <w:style w:type="character" w:styleId="FollowedHyperlink">
+  <w:style w:type="character" w:styleId="Fulgthyperkobling">
     <w:name w:val="FollowedHyperlink"/>
     <w:rPr>
       <w:color w:val="800080"/>
@@ -42987,7 +43172,7 @@
   </w:style>
   <w:style w:type="paragraph" w:customStyle="1" w:styleId="Appendix">
     <w:name w:val="Appendix"/>
-    <w:basedOn w:val="Heading1"/>
+    <w:basedOn w:val="Overskrift1"/>
     <w:pPr>
       <w:keepNext/>
       <w:numPr>
@@ -43013,7 +43198,7 @@
       <w:lang w:val="en-US"/>
     </w:rPr>
   </w:style>
-  <w:style w:type="paragraph" w:styleId="DocumentMap">
+  <w:style w:type="paragraph" w:styleId="Dokumentkart">
     <w:name w:val="Document Map"/>
     <w:basedOn w:val="Normal"/>
     <w:semiHidden/>
@@ -43036,9 +43221,9 @@
       <w:sz w:val="20"/>
     </w:rPr>
   </w:style>
-  <w:style w:type="table" w:styleId="TableGrid">
+  <w:style w:type="table" w:styleId="Tabellrutenett">
     <w:name w:val="Table Grid"/>
-    <w:basedOn w:val="TableNormal"/>
+    <w:basedOn w:val="Vanligtabell"/>
     <w:uiPriority w:val="59"/>
     <w:rsid w:val="00FB38FA"/>
     <w:tblPr>
@@ -43063,7 +43248,7 @@
       <w:sz w:val="20"/>
     </w:rPr>
   </w:style>
-  <w:style w:type="character" w:styleId="Emphasis">
+  <w:style w:type="character" w:styleId="Utheving">
     <w:name w:val="Emphasis"/>
     <w:qFormat/>
     <w:rsid w:val="00376949"/>
@@ -43074,7 +43259,7 @@
   </w:style>
   <w:style w:type="paragraph" w:customStyle="1" w:styleId="Style1">
     <w:name w:val="Style1"/>
-    <w:basedOn w:val="Heading4"/>
+    <w:basedOn w:val="Overskrift4"/>
     <w:autoRedefine/>
     <w:rsid w:val="0092522D"/>
     <w:rPr>
@@ -43083,16 +43268,16 @@
   </w:style>
   <w:style w:type="paragraph" w:customStyle="1" w:styleId="Ref">
     <w:name w:val="Ref"/>
-    <w:basedOn w:val="ListNumber"/>
+    <w:basedOn w:val="Nummerertliste"/>
     <w:rsid w:val="0015485B"/>
     <w:rPr>
       <w:rFonts w:cs="Arial"/>
       <w:lang w:val="sq-AL"/>
     </w:rPr>
   </w:style>
-  <w:style w:type="table" w:styleId="Table3Deffects3">
+  <w:style w:type="table" w:styleId="Tabell-3D-effekt3">
     <w:name w:val="Table 3D effects 3"/>
-    <w:basedOn w:val="TableNormal"/>
+    <w:basedOn w:val="Vanligtabell"/>
     <w:rsid w:val="00360D8E"/>
     <w:tblPr>
       <w:tblStyleRowBandSize w:val="1"/>
@@ -43176,7 +43361,7 @@
       </w:tcPr>
     </w:tblStylePr>
   </w:style>
-  <w:style w:type="paragraph" w:styleId="ListNumber">
+  <w:style w:type="paragraph" w:styleId="Nummerertliste">
     <w:name w:val="List Number"/>
     <w:basedOn w:val="Normal"/>
     <w:rsid w:val="00680AFE"/>
@@ -43186,7 +43371,7 @@
       </w:numPr>
     </w:pPr>
   </w:style>
-  <w:style w:type="paragraph" w:styleId="ListParagraph">
+  <w:style w:type="paragraph" w:styleId="Listeavsnitt">
     <w:name w:val="List Paragraph"/>
     <w:basedOn w:val="Normal"/>
     <w:uiPriority w:val="34"/>
@@ -43196,9 +43381,9 @@
       <w:ind w:left="708"/>
     </w:pPr>
   </w:style>
-  <w:style w:type="table" w:styleId="TableSimple3">
+  <w:style w:type="table" w:styleId="Enkelttabell3">
     <w:name w:val="Table Simple 3"/>
-    <w:basedOn w:val="TableNormal"/>
+    <w:basedOn w:val="Vanligtabell"/>
     <w:rsid w:val="00F56828"/>
     <w:tblPr>
       <w:tblBorders>
@@ -43229,7 +43414,7 @@
   </w:style>
   <w:style w:type="table" w:customStyle="1" w:styleId="BV-QR-SingleColumn">
     <w:name w:val="BV-QR-SingleColumn"/>
-    <w:basedOn w:val="TableNormal"/>
+    <w:basedOn w:val="Vanligtabell"/>
     <w:rsid w:val="001A0E53"/>
     <w:pPr>
       <w:spacing w:before="20" w:after="20" w:line="20" w:lineRule="atLeast"/>
@@ -43276,13 +43461,13 @@
   </w:style>
   <w:style w:type="table" w:customStyle="1" w:styleId="BV-QR-Nx3">
     <w:name w:val="BV-QR-Nx3"/>
-    <w:basedOn w:val="TableNormal"/>
+    <w:basedOn w:val="Vanligtabell"/>
     <w:rsid w:val="009C332E"/>
     <w:tblPr/>
   </w:style>
   <w:style w:type="table" w:customStyle="1" w:styleId="BV-Table-Nx1">
     <w:name w:val="BV-Table-Nx1"/>
-    <w:basedOn w:val="TableNormal"/>
+    <w:basedOn w:val="Vanligtabell"/>
     <w:rsid w:val="00E258C3"/>
     <w:pPr>
       <w:spacing w:before="20" w:after="20" w:line="20" w:lineRule="atLeast"/>
@@ -43334,29 +43519,29 @@
       </w:tcPr>
     </w:tblStylePr>
   </w:style>
-  <w:style w:type="paragraph" w:styleId="CommentSubject">
+  <w:style w:type="paragraph" w:styleId="Kommentaremne">
     <w:name w:val="annotation subject"/>
-    <w:basedOn w:val="CommentText"/>
-    <w:next w:val="CommentText"/>
-    <w:link w:val="CommentSubjectChar"/>
+    <w:basedOn w:val="Merknadstekst"/>
+    <w:next w:val="Merknadstekst"/>
+    <w:link w:val="KommentaremneTegn"/>
     <w:rsid w:val="0003573B"/>
     <w:rPr>
       <w:b/>
       <w:bCs/>
     </w:rPr>
   </w:style>
-  <w:style w:type="character" w:customStyle="1" w:styleId="CommentTextChar">
-    <w:name w:val="Comment Text Char"/>
-    <w:link w:val="CommentText"/>
+  <w:style w:type="character" w:customStyle="1" w:styleId="MerknadstekstTegn">
+    <w:name w:val="Merknadstekst Tegn"/>
+    <w:link w:val="Merknadstekst"/>
     <w:semiHidden/>
     <w:rsid w:val="0003573B"/>
     <w:rPr>
       <w:lang w:val="en-GB"/>
     </w:rPr>
   </w:style>
-  <w:style w:type="character" w:customStyle="1" w:styleId="CommentSubjectChar">
-    <w:name w:val="Comment Subject Char"/>
-    <w:link w:val="CommentSubject"/>
+  <w:style w:type="character" w:customStyle="1" w:styleId="KommentaremneTegn">
+    <w:name w:val="Kommentaremne Tegn"/>
+    <w:link w:val="Kommentaremne"/>
     <w:rsid w:val="0003573B"/>
     <w:rPr>
       <w:b/>
@@ -43364,10 +43549,10 @@
       <w:lang w:val="en-GB"/>
     </w:rPr>
   </w:style>
-  <w:style w:type="paragraph" w:styleId="BalloonText">
+  <w:style w:type="paragraph" w:styleId="Bobletekst">
     <w:name w:val="Balloon Text"/>
     <w:basedOn w:val="Normal"/>
-    <w:link w:val="BalloonTextChar"/>
+    <w:link w:val="BobletekstTegn"/>
     <w:rsid w:val="0003573B"/>
     <w:rPr>
       <w:rFonts w:ascii="Tahoma" w:hAnsi="Tahoma" w:cs="Tahoma"/>
@@ -43375,9 +43560,9 @@
       <w:szCs w:val="16"/>
     </w:rPr>
   </w:style>
-  <w:style w:type="character" w:customStyle="1" w:styleId="BalloonTextChar">
-    <w:name w:val="Balloon Text Char"/>
-    <w:link w:val="BalloonText"/>
+  <w:style w:type="character" w:customStyle="1" w:styleId="BobletekstTegn">
+    <w:name w:val="Bobletekst Tegn"/>
+    <w:link w:val="Bobletekst"/>
     <w:rsid w:val="0003573B"/>
     <w:rPr>
       <w:rFonts w:ascii="Tahoma" w:hAnsi="Tahoma" w:cs="Tahoma"/>
@@ -43386,18 +43571,18 @@
       <w:lang w:val="en-GB"/>
     </w:rPr>
   </w:style>
-  <w:style w:type="paragraph" w:styleId="BodyText">
+  <w:style w:type="paragraph" w:styleId="Brdtekst">
     <w:name w:val="Body Text"/>
     <w:basedOn w:val="Normal"/>
-    <w:link w:val="BodyTextChar"/>
+    <w:link w:val="BrdtekstTegn"/>
     <w:rsid w:val="00E2206C"/>
     <w:pPr>
       <w:spacing w:after="120"/>
     </w:pPr>
   </w:style>
-  <w:style w:type="character" w:customStyle="1" w:styleId="BodyTextChar">
-    <w:name w:val="Body Text Char"/>
-    <w:link w:val="BodyText"/>
+  <w:style w:type="character" w:customStyle="1" w:styleId="BrdtekstTegn">
+    <w:name w:val="Brødtekst Tegn"/>
+    <w:link w:val="Brdtekst"/>
     <w:rsid w:val="00E2206C"/>
     <w:rPr>
       <w:sz w:val="24"/>
@@ -43415,7 +43600,7 @@
   </w:style>
   <w:style w:type="table" w:customStyle="1" w:styleId="Rutenettabell1lys-uthevingsfarge11">
     <w:name w:val="Rutenettabell 1 lys - uthevingsfarge 11"/>
-    <w:basedOn w:val="TableNormal"/>
+    <w:basedOn w:val="Vanligtabell"/>
     <w:uiPriority w:val="46"/>
     <w:rsid w:val="005A2CB9"/>
     <w:rPr>
@@ -43487,11 +43672,11 @@
       <w:color w:val="000000"/>
     </w:rPr>
   </w:style>
-  <w:style w:type="paragraph" w:styleId="Title">
+  <w:style w:type="paragraph" w:styleId="Tittel">
     <w:name w:val="Title"/>
     <w:basedOn w:val="Normal"/>
     <w:next w:val="Normal"/>
-    <w:link w:val="TitleChar"/>
+    <w:link w:val="TittelTegn"/>
     <w:qFormat/>
     <w:rsid w:val="00F26B83"/>
     <w:pPr>
@@ -43507,10 +43692,10 @@
       <w:szCs w:val="56"/>
     </w:rPr>
   </w:style>
-  <w:style w:type="character" w:customStyle="1" w:styleId="TitleChar">
-    <w:name w:val="Title Char"/>
-    <w:basedOn w:val="DefaultParagraphFont"/>
-    <w:link w:val="Title"/>
+  <w:style w:type="character" w:customStyle="1" w:styleId="TittelTegn">
+    <w:name w:val="Tittel Tegn"/>
+    <w:basedOn w:val="Standardskriftforavsnitt"/>
+    <w:link w:val="Tittel"/>
     <w:rsid w:val="00F26B83"/>
     <w:rPr>
       <w:rFonts w:ascii="Helvetica Neue" w:eastAsiaTheme="majorEastAsia" w:hAnsi="Helvetica Neue" w:cstheme="majorBidi"/>
@@ -43523,11 +43708,11 @@
       <w:lang w:val="en-GB" w:eastAsia="en-US"/>
     </w:rPr>
   </w:style>
-  <w:style w:type="paragraph" w:styleId="Subtitle">
+  <w:style w:type="paragraph" w:styleId="Undertittel">
     <w:name w:val="Subtitle"/>
     <w:basedOn w:val="Normal"/>
     <w:next w:val="Normal"/>
-    <w:link w:val="SubtitleChar"/>
+    <w:link w:val="UndertittelTegn"/>
     <w:qFormat/>
     <w:rsid w:val="001D006A"/>
     <w:pPr>
@@ -43544,10 +43729,10 @@
       <w:szCs w:val="22"/>
     </w:rPr>
   </w:style>
-  <w:style w:type="character" w:customStyle="1" w:styleId="SubtitleChar">
-    <w:name w:val="Subtitle Char"/>
-    <w:basedOn w:val="DefaultParagraphFont"/>
-    <w:link w:val="Subtitle"/>
+  <w:style w:type="character" w:customStyle="1" w:styleId="UndertittelTegn">
+    <w:name w:val="Undertittel Tegn"/>
+    <w:basedOn w:val="Standardskriftforavsnitt"/>
+    <w:link w:val="Undertittel"/>
     <w:rsid w:val="001D006A"/>
     <w:rPr>
       <w:rFonts w:ascii="Helvetica Light" w:eastAsiaTheme="minorEastAsia" w:hAnsi="Helvetica Light" w:cstheme="minorBidi"/>
@@ -43557,15 +43742,15 @@
       <w:lang w:val="en-GB" w:eastAsia="en-US"/>
     </w:rPr>
   </w:style>
-  <w:style w:type="character" w:styleId="PageNumber">
+  <w:style w:type="character" w:styleId="Sidetall">
     <w:name w:val="page number"/>
-    <w:basedOn w:val="DefaultParagraphFont"/>
+    <w:basedOn w:val="Standardskriftforavsnitt"/>
     <w:rsid w:val="004D74A3"/>
   </w:style>
-  <w:style w:type="character" w:customStyle="1" w:styleId="Heading1Char">
-    <w:name w:val="Heading 1 Char"/>
-    <w:basedOn w:val="DefaultParagraphFont"/>
-    <w:link w:val="Heading1"/>
+  <w:style w:type="character" w:customStyle="1" w:styleId="Overskrift1Tegn">
+    <w:name w:val="Overskrift 1 Tegn"/>
+    <w:basedOn w:val="Standardskriftforavsnitt"/>
+    <w:link w:val="Overskrift1"/>
     <w:rsid w:val="002E7BF7"/>
     <w:rPr>
       <w:rFonts w:ascii="Verdana" w:hAnsi="Verdana"/>
@@ -43574,10 +43759,10 @@
       <w:lang w:val="en-GB" w:eastAsia="en-US"/>
     </w:rPr>
   </w:style>
-  <w:style w:type="character" w:customStyle="1" w:styleId="FooterChar">
-    <w:name w:val="Footer Char"/>
-    <w:basedOn w:val="DefaultParagraphFont"/>
-    <w:link w:val="Footer"/>
+  <w:style w:type="character" w:customStyle="1" w:styleId="BunntekstTegn">
+    <w:name w:val="Bunntekst Tegn"/>
+    <w:basedOn w:val="Standardskriftforavsnitt"/>
+    <w:link w:val="Bunntekst"/>
     <w:uiPriority w:val="99"/>
     <w:rsid w:val="00341C1B"/>
     <w:rPr>
